--- a/Protocolo_de_tesis.docx
+++ b/Protocolo_de_tesis.docx
@@ -168,7 +168,7 @@
       <w:pPr>
         <w:pStyle w:val="BodyText"/>
         <w:spacing w:line="240" w:lineRule="exact"/>
-        <w:ind w:left="8" w:right="8"/>
+        <w:ind w:left="3" w:right="3"/>
         <w:jc w:val="center"/>
       </w:pPr>
       <w:r>
@@ -234,7 +234,7 @@
     <w:p>
       <w:pPr>
         <w:spacing w:line="219" w:lineRule="exact" w:before="193"/>
-        <w:ind w:left="8" w:right="8" w:firstLine="0"/>
+        <w:ind w:left="3" w:right="3" w:firstLine="0"/>
         <w:jc w:val="center"/>
         <w:rPr>
           <w:sz w:val="18"/>
@@ -312,7 +312,7 @@
     <w:p>
       <w:pPr>
         <w:spacing w:line="219" w:lineRule="exact" w:before="0"/>
-        <w:ind w:left="7" w:right="8" w:firstLine="0"/>
+        <w:ind w:left="3" w:right="4" w:firstLine="0"/>
         <w:jc w:val="center"/>
         <w:rPr>
           <w:sz w:val="18"/>
@@ -6988,8 +6988,8 @@
     <w:p>
       <w:pPr>
         <w:spacing w:before="0"/>
-        <w:ind w:left="3" w:right="11" w:firstLine="0"/>
-        <w:jc w:val="center"/>
+        <w:ind w:left="0" w:right="2839" w:firstLine="0"/>
+        <w:jc w:val="right"/>
         <w:rPr>
           <w:rFonts w:ascii="Comic Sans MS"/>
           <w:sz w:val="18"/>
@@ -10631,8 +10631,8 @@
     <w:p>
       <w:pPr>
         <w:spacing w:before="242"/>
-        <w:ind w:left="141" w:right="0" w:firstLine="0"/>
-        <w:jc w:val="both"/>
+        <w:ind w:left="0" w:right="2801" w:firstLine="0"/>
+        <w:jc w:val="right"/>
         <w:rPr>
           <w:i/>
           <w:sz w:val="20"/>
@@ -10641,8 +10641,8 @@
       <w:r>
         <w:rPr>
           <w:i/>
-          <w:spacing w:val="8"/>
-          <w:w w:val="111"/>
+          <w:spacing w:val="12"/>
+          <w:w w:val="101"/>
           <w:sz w:val="20"/>
         </w:rPr>
         <w:t>Dise</w:t>
@@ -10650,8 +10650,8 @@
       <w:r>
         <w:rPr>
           <w:i/>
-          <w:spacing w:val="-99"/>
-          <w:w w:val="107"/>
+          <w:spacing w:val="-95"/>
+          <w:w w:val="97"/>
           <w:sz w:val="20"/>
         </w:rPr>
         <w:t>n</w:t>
@@ -10659,8 +10659,8 @@
       <w:r>
         <w:rPr>
           <w:i/>
-          <w:spacing w:val="13"/>
-          <w:w w:val="112"/>
+          <w:spacing w:val="17"/>
+          <w:w w:val="102"/>
           <w:sz w:val="20"/>
         </w:rPr>
         <w:t>˜</w:t>
@@ -10668,8 +10668,8 @@
       <w:r>
         <w:rPr>
           <w:i/>
-          <w:spacing w:val="8"/>
-          <w:w w:val="107"/>
+          <w:spacing w:val="12"/>
+          <w:w w:val="97"/>
           <w:sz w:val="20"/>
         </w:rPr>
         <w:t>ar</w:t>
@@ -10677,8 +10677,157 @@
       <w:r>
         <w:rPr>
           <w:i/>
-          <w:spacing w:val="2"/>
-          <w:w w:val="110"/>
+          <w:spacing w:val="32"/>
+          <w:sz w:val="20"/>
+        </w:rPr>
+        <w:t> </w:t>
+      </w:r>
+      <w:r>
+        <w:rPr>
+          <w:i/>
+          <w:sz w:val="20"/>
+        </w:rPr>
+        <w:t>un</w:t>
+      </w:r>
+      <w:r>
+        <w:rPr>
+          <w:i/>
+          <w:spacing w:val="31"/>
+          <w:sz w:val="20"/>
+        </w:rPr>
+        <w:t> </w:t>
+      </w:r>
+      <w:r>
+        <w:rPr>
+          <w:i/>
+          <w:sz w:val="20"/>
+        </w:rPr>
+        <w:t>circuito</w:t>
+      </w:r>
+      <w:r>
+        <w:rPr>
+          <w:i/>
+          <w:spacing w:val="31"/>
+          <w:sz w:val="20"/>
+        </w:rPr>
+        <w:t> </w:t>
+      </w:r>
+      <w:r>
+        <w:rPr>
+          <w:i/>
+          <w:sz w:val="20"/>
+        </w:rPr>
+        <w:t>generador</w:t>
+      </w:r>
+      <w:r>
+        <w:rPr>
+          <w:i/>
+          <w:spacing w:val="32"/>
+          <w:sz w:val="20"/>
+        </w:rPr>
+        <w:t> </w:t>
+      </w:r>
+      <w:r>
+        <w:rPr>
+          <w:i/>
+          <w:sz w:val="20"/>
+        </w:rPr>
+        <w:t>de</w:t>
+      </w:r>
+      <w:r>
+        <w:rPr>
+          <w:i/>
+          <w:spacing w:val="31"/>
+          <w:sz w:val="20"/>
+        </w:rPr>
+        <w:t> </w:t>
+      </w:r>
+      <w:r>
+        <w:rPr>
+          <w:i/>
+          <w:sz w:val="20"/>
+        </w:rPr>
+        <w:t>reloj</w:t>
+      </w:r>
+      <w:r>
+        <w:rPr>
+          <w:i/>
+          <w:spacing w:val="32"/>
+          <w:sz w:val="20"/>
+        </w:rPr>
+        <w:t> </w:t>
+      </w:r>
+      <w:r>
+        <w:rPr>
+          <w:i/>
+          <w:sz w:val="20"/>
+        </w:rPr>
+        <w:t>para</w:t>
+      </w:r>
+      <w:r>
+        <w:rPr>
+          <w:i/>
+          <w:spacing w:val="31"/>
+          <w:sz w:val="20"/>
+        </w:rPr>
+        <w:t> </w:t>
+      </w:r>
+      <w:r>
+        <w:rPr>
+          <w:i/>
+          <w:sz w:val="20"/>
+        </w:rPr>
+        <w:t>microprocesador</w:t>
+      </w:r>
+      <w:r>
+        <w:rPr>
+          <w:i/>
+          <w:spacing w:val="32"/>
+          <w:sz w:val="20"/>
+        </w:rPr>
+        <w:t> </w:t>
+      </w:r>
+      <w:r>
+        <w:rPr>
+          <w:i/>
+          <w:sz w:val="20"/>
+        </w:rPr>
+        <w:t>basado</w:t>
+      </w:r>
+      <w:r>
+        <w:rPr>
+          <w:i/>
+          <w:spacing w:val="31"/>
+          <w:sz w:val="20"/>
+        </w:rPr>
+        <w:t> </w:t>
+      </w:r>
+      <w:r>
+        <w:rPr>
+          <w:i/>
+          <w:sz w:val="20"/>
+        </w:rPr>
+        <w:t>en</w:t>
+      </w:r>
+      <w:r>
+        <w:rPr>
+          <w:i/>
+          <w:spacing w:val="31"/>
+          <w:sz w:val="20"/>
+        </w:rPr>
+        <w:t> </w:t>
+      </w:r>
+      <w:r>
+        <w:rPr>
+          <w:i/>
+          <w:sz w:val="20"/>
+        </w:rPr>
+        <w:t>un</w:t>
+      </w:r>
+      <w:r>
+        <w:rPr>
+          <w:i/>
+          <w:spacing w:val="31"/>
           <w:sz w:val="20"/>
         </w:rPr>
         <w:t> </w:t>
@@ -10687,683 +10836,19 @@
         <w:rPr>
           <w:i/>
           <w:spacing w:val="-4"/>
-          <w:w w:val="110"/>
-          <w:sz w:val="20"/>
-        </w:rPr>
-        <w:t>un</w:t>
-      </w:r>
-      <w:r>
-        <w:rPr>
-          <w:i/>
-          <w:spacing w:val="1"/>
-          <w:w w:val="110"/>
-          <w:sz w:val="20"/>
-        </w:rPr>
-        <w:t> </w:t>
-      </w:r>
-      <w:r>
-        <w:rPr>
-          <w:i/>
-          <w:spacing w:val="-4"/>
-          <w:w w:val="110"/>
-          <w:sz w:val="20"/>
-        </w:rPr>
-        <w:t>reloj</w:t>
-      </w:r>
-      <w:r>
-        <w:rPr>
-          <w:i/>
-          <w:spacing w:val="2"/>
-          <w:w w:val="110"/>
-          <w:sz w:val="20"/>
-        </w:rPr>
-        <w:t> </w:t>
-      </w:r>
-      <w:r>
-        <w:rPr>
-          <w:i/>
-          <w:spacing w:val="-4"/>
-          <w:w w:val="110"/>
-          <w:sz w:val="20"/>
-        </w:rPr>
-        <w:t>en</w:t>
-      </w:r>
-      <w:r>
-        <w:rPr>
-          <w:i/>
-          <w:spacing w:val="2"/>
-          <w:w w:val="110"/>
-          <w:sz w:val="20"/>
-        </w:rPr>
-        <w:t> </w:t>
-      </w:r>
-      <w:r>
-        <w:rPr>
-          <w:i/>
-          <w:spacing w:val="-4"/>
-          <w:w w:val="110"/>
-          <w:sz w:val="20"/>
-        </w:rPr>
-        <w:t>lenguaje</w:t>
-      </w:r>
-      <w:r>
-        <w:rPr>
-          <w:i/>
-          <w:spacing w:val="1"/>
-          <w:w w:val="110"/>
-          <w:sz w:val="20"/>
-        </w:rPr>
-        <w:t> </w:t>
-      </w:r>
-      <w:r>
-        <w:rPr>
-          <w:i/>
-          <w:spacing w:val="-5"/>
-          <w:w w:val="110"/>
-          <w:sz w:val="20"/>
-        </w:rPr>
-        <w:t>DHL</w:t>
+          <w:sz w:val="20"/>
+        </w:rPr>
+        <w:t>PLL.</w:t>
       </w:r>
     </w:p>
     <w:p>
       <w:pPr>
         <w:pStyle w:val="BodyText"/>
-        <w:spacing w:before="78"/>
+        <w:spacing w:before="197"/>
         <w:rPr>
           <w:i/>
         </w:rPr>
       </w:pPr>
-    </w:p>
-    <w:p>
-      <w:pPr>
-        <w:spacing w:line="556" w:lineRule="auto" w:before="0"/>
-        <w:ind w:left="141" w:right="761" w:firstLine="0"/>
-        <w:jc w:val="left"/>
-        <w:rPr>
-          <w:i/>
-          <w:sz w:val="20"/>
-        </w:rPr>
-      </w:pPr>
-      <w:r>
-        <w:rPr>
-          <w:i/>
-          <w:spacing w:val="-2"/>
-          <w:w w:val="110"/>
-          <w:sz w:val="20"/>
-        </w:rPr>
-        <w:t>Investigar</w:t>
-      </w:r>
-      <w:r>
-        <w:rPr>
-          <w:i/>
-          <w:spacing w:val="-3"/>
-          <w:w w:val="110"/>
-          <w:sz w:val="20"/>
-        </w:rPr>
-        <w:t> </w:t>
-      </w:r>
-      <w:r>
-        <w:rPr>
-          <w:i/>
-          <w:spacing w:val="-2"/>
-          <w:w w:val="110"/>
-          <w:sz w:val="20"/>
-        </w:rPr>
-        <w:t>las</w:t>
-      </w:r>
-      <w:r>
-        <w:rPr>
-          <w:i/>
-          <w:spacing w:val="-4"/>
-          <w:w w:val="110"/>
-          <w:sz w:val="20"/>
-        </w:rPr>
-        <w:t> </w:t>
-      </w:r>
-      <w:r>
-        <w:rPr>
-          <w:i/>
-          <w:spacing w:val="-2"/>
-          <w:w w:val="110"/>
-          <w:sz w:val="20"/>
-        </w:rPr>
-        <w:t>diferentes</w:t>
-      </w:r>
-      <w:r>
-        <w:rPr>
-          <w:i/>
-          <w:spacing w:val="-3"/>
-          <w:w w:val="110"/>
-          <w:sz w:val="20"/>
-        </w:rPr>
-        <w:t> </w:t>
-      </w:r>
-      <w:r>
-        <w:rPr>
-          <w:i/>
-          <w:spacing w:val="-2"/>
-          <w:w w:val="110"/>
-          <w:sz w:val="20"/>
-        </w:rPr>
-        <w:t>tecnolog´ıas</w:t>
-      </w:r>
-      <w:r>
-        <w:rPr>
-          <w:i/>
-          <w:spacing w:val="-4"/>
-          <w:w w:val="110"/>
-          <w:sz w:val="20"/>
-        </w:rPr>
-        <w:t> </w:t>
-      </w:r>
-      <w:r>
-        <w:rPr>
-          <w:i/>
-          <w:spacing w:val="-2"/>
-          <w:w w:val="110"/>
-          <w:sz w:val="20"/>
-        </w:rPr>
-        <w:t>en</w:t>
-      </w:r>
-      <w:r>
-        <w:rPr>
-          <w:i/>
-          <w:spacing w:val="-4"/>
-          <w:w w:val="110"/>
-          <w:sz w:val="20"/>
-        </w:rPr>
-        <w:t> </w:t>
-      </w:r>
-      <w:r>
-        <w:rPr>
-          <w:i/>
-          <w:spacing w:val="-2"/>
-          <w:w w:val="110"/>
-          <w:sz w:val="20"/>
-        </w:rPr>
-        <w:t>el</w:t>
-      </w:r>
-      <w:r>
-        <w:rPr>
-          <w:i/>
-          <w:spacing w:val="-3"/>
-          <w:w w:val="110"/>
-          <w:sz w:val="20"/>
-        </w:rPr>
-        <w:t> </w:t>
-      </w:r>
-      <w:r>
-        <w:rPr>
-          <w:i/>
-          <w:spacing w:val="12"/>
-          <w:w w:val="108"/>
-          <w:sz w:val="20"/>
-        </w:rPr>
-        <w:t>dise</w:t>
-      </w:r>
-      <w:r>
-        <w:rPr>
-          <w:i/>
-          <w:spacing w:val="-96"/>
-          <w:w w:val="112"/>
-          <w:sz w:val="20"/>
-        </w:rPr>
-        <w:t>n</w:t>
-      </w:r>
-      <w:r>
-        <w:rPr>
-          <w:i/>
-          <w:spacing w:val="17"/>
-          <w:w w:val="117"/>
-          <w:sz w:val="20"/>
-        </w:rPr>
-        <w:t>˜</w:t>
-      </w:r>
-      <w:r>
-        <w:rPr>
-          <w:i/>
-          <w:spacing w:val="12"/>
-          <w:w w:val="103"/>
-          <w:sz w:val="20"/>
-        </w:rPr>
-        <w:t>o</w:t>
-      </w:r>
-      <w:r>
-        <w:rPr>
-          <w:i/>
-          <w:spacing w:val="-3"/>
-          <w:w w:val="109"/>
-          <w:sz w:val="20"/>
-        </w:rPr>
-        <w:t> </w:t>
-      </w:r>
-      <w:r>
-        <w:rPr>
-          <w:i/>
-          <w:spacing w:val="-2"/>
-          <w:w w:val="110"/>
-          <w:sz w:val="20"/>
-        </w:rPr>
-        <w:t>de</w:t>
-      </w:r>
-      <w:r>
-        <w:rPr>
-          <w:i/>
-          <w:spacing w:val="-4"/>
-          <w:w w:val="110"/>
-          <w:sz w:val="20"/>
-        </w:rPr>
-        <w:t> </w:t>
-      </w:r>
-      <w:r>
-        <w:rPr>
-          <w:i/>
-          <w:spacing w:val="-2"/>
-          <w:w w:val="110"/>
-          <w:sz w:val="20"/>
-        </w:rPr>
-        <w:t>PLL</w:t>
-      </w:r>
-      <w:r>
-        <w:rPr>
-          <w:i/>
-          <w:spacing w:val="-4"/>
-          <w:w w:val="110"/>
-          <w:sz w:val="20"/>
-        </w:rPr>
-        <w:t> </w:t>
-      </w:r>
-      <w:r>
-        <w:rPr>
-          <w:i/>
-          <w:spacing w:val="-2"/>
-          <w:w w:val="110"/>
-          <w:sz w:val="20"/>
-        </w:rPr>
-        <w:t>e</w:t>
-      </w:r>
-      <w:r>
-        <w:rPr>
-          <w:i/>
-          <w:spacing w:val="-4"/>
-          <w:w w:val="110"/>
-          <w:sz w:val="20"/>
-        </w:rPr>
-        <w:t> </w:t>
-      </w:r>
-      <w:r>
-        <w:rPr>
-          <w:i/>
-          <w:spacing w:val="-2"/>
-          <w:w w:val="110"/>
-          <w:sz w:val="20"/>
-        </w:rPr>
-        <w:t>identificar</w:t>
-      </w:r>
-      <w:r>
-        <w:rPr>
-          <w:i/>
-          <w:spacing w:val="-3"/>
-          <w:w w:val="110"/>
-          <w:sz w:val="20"/>
-        </w:rPr>
-        <w:t> </w:t>
-      </w:r>
-      <w:r>
-        <w:rPr>
-          <w:i/>
-          <w:spacing w:val="-2"/>
-          <w:w w:val="110"/>
-          <w:sz w:val="20"/>
-        </w:rPr>
-        <w:t>sus</w:t>
-      </w:r>
-      <w:r>
-        <w:rPr>
-          <w:i/>
-          <w:spacing w:val="-4"/>
-          <w:w w:val="110"/>
-          <w:sz w:val="20"/>
-        </w:rPr>
-        <w:t> </w:t>
-      </w:r>
-      <w:r>
-        <w:rPr>
-          <w:i/>
-          <w:spacing w:val="-2"/>
-          <w:w w:val="110"/>
-          <w:sz w:val="20"/>
-        </w:rPr>
-        <w:t>ventajas</w:t>
-      </w:r>
-      <w:r>
-        <w:rPr>
-          <w:i/>
-          <w:spacing w:val="-3"/>
-          <w:w w:val="110"/>
-          <w:sz w:val="20"/>
-        </w:rPr>
-        <w:t> </w:t>
-      </w:r>
-      <w:r>
-        <w:rPr>
-          <w:i/>
-          <w:spacing w:val="-2"/>
-          <w:w w:val="110"/>
-          <w:sz w:val="20"/>
-        </w:rPr>
-        <w:t>y</w:t>
-      </w:r>
-      <w:r>
-        <w:rPr>
-          <w:i/>
-          <w:spacing w:val="-3"/>
-          <w:w w:val="110"/>
-          <w:sz w:val="20"/>
-        </w:rPr>
-        <w:t> </w:t>
-      </w:r>
-      <w:r>
-        <w:rPr>
-          <w:i/>
-          <w:spacing w:val="-2"/>
-          <w:w w:val="110"/>
-          <w:sz w:val="20"/>
-        </w:rPr>
-        <w:t>casos</w:t>
-      </w:r>
-      <w:r>
-        <w:rPr>
-          <w:i/>
-          <w:spacing w:val="-3"/>
-          <w:w w:val="110"/>
-          <w:sz w:val="20"/>
-        </w:rPr>
-        <w:t> </w:t>
-      </w:r>
-      <w:r>
-        <w:rPr>
-          <w:i/>
-          <w:spacing w:val="-2"/>
-          <w:w w:val="110"/>
-          <w:sz w:val="20"/>
-        </w:rPr>
-        <w:t>de</w:t>
-      </w:r>
-      <w:r>
-        <w:rPr>
-          <w:i/>
-          <w:spacing w:val="-4"/>
-          <w:w w:val="110"/>
-          <w:sz w:val="20"/>
-        </w:rPr>
-        <w:t> </w:t>
-      </w:r>
-      <w:r>
-        <w:rPr>
-          <w:i/>
-          <w:spacing w:val="-2"/>
-          <w:w w:val="110"/>
-          <w:sz w:val="20"/>
-        </w:rPr>
-        <w:t>uso </w:t>
-      </w:r>
-      <w:r>
-        <w:rPr>
-          <w:i/>
-          <w:w w:val="110"/>
-          <w:sz w:val="20"/>
-        </w:rPr>
-        <w:t>Investigar</w:t>
-      </w:r>
-      <w:r>
-        <w:rPr>
-          <w:i/>
-          <w:w w:val="110"/>
-          <w:sz w:val="20"/>
-        </w:rPr>
-        <w:t> arquitecturas</w:t>
-      </w:r>
-      <w:r>
-        <w:rPr>
-          <w:i/>
-          <w:w w:val="110"/>
-          <w:sz w:val="20"/>
-        </w:rPr>
-        <w:t> para</w:t>
-      </w:r>
-      <w:r>
-        <w:rPr>
-          <w:i/>
-          <w:w w:val="110"/>
-          <w:sz w:val="20"/>
-        </w:rPr>
-        <w:t> integrar</w:t>
-      </w:r>
-      <w:r>
-        <w:rPr>
-          <w:i/>
-          <w:w w:val="110"/>
-          <w:sz w:val="20"/>
-        </w:rPr>
-        <w:t> un</w:t>
-      </w:r>
-      <w:r>
-        <w:rPr>
-          <w:i/>
-          <w:w w:val="110"/>
-          <w:sz w:val="20"/>
-        </w:rPr>
-        <w:t> reloj</w:t>
-      </w:r>
-      <w:r>
-        <w:rPr>
-          <w:i/>
-          <w:w w:val="110"/>
-          <w:sz w:val="20"/>
-        </w:rPr>
-        <w:t> en</w:t>
-      </w:r>
-      <w:r>
-        <w:rPr>
-          <w:i/>
-          <w:w w:val="110"/>
-          <w:sz w:val="20"/>
-        </w:rPr>
-        <w:t> circuitos</w:t>
-      </w:r>
-      <w:r>
-        <w:rPr>
-          <w:i/>
-          <w:w w:val="110"/>
-          <w:sz w:val="20"/>
-        </w:rPr>
-        <w:t> SoC</w:t>
-      </w:r>
-      <w:r>
-        <w:rPr>
-          <w:i/>
-          <w:w w:val="110"/>
-          <w:sz w:val="20"/>
-        </w:rPr>
-        <w:t> e</w:t>
-      </w:r>
-      <w:r>
-        <w:rPr>
-          <w:i/>
-          <w:w w:val="110"/>
-          <w:sz w:val="20"/>
-        </w:rPr>
-        <w:t> identificar</w:t>
-      </w:r>
-      <w:r>
-        <w:rPr>
-          <w:i/>
-          <w:w w:val="110"/>
-          <w:sz w:val="20"/>
-        </w:rPr>
-        <w:t> sus</w:t>
-      </w:r>
-      <w:r>
-        <w:rPr>
-          <w:i/>
-          <w:w w:val="110"/>
-          <w:sz w:val="20"/>
-        </w:rPr>
-        <w:t> casos</w:t>
-      </w:r>
-      <w:r>
-        <w:rPr>
-          <w:i/>
-          <w:w w:val="110"/>
-          <w:sz w:val="20"/>
-        </w:rPr>
-        <w:t> de</w:t>
-      </w:r>
-      <w:r>
-        <w:rPr>
-          <w:i/>
-          <w:w w:val="110"/>
-          <w:sz w:val="20"/>
-        </w:rPr>
-        <w:t> uso Identificar</w:t>
-      </w:r>
-      <w:r>
-        <w:rPr>
-          <w:i/>
-          <w:spacing w:val="-1"/>
-          <w:w w:val="110"/>
-          <w:sz w:val="20"/>
-        </w:rPr>
-        <w:t> </w:t>
-      </w:r>
-      <w:r>
-        <w:rPr>
-          <w:i/>
-          <w:w w:val="110"/>
-          <w:sz w:val="20"/>
-        </w:rPr>
-        <w:t>posibles</w:t>
-      </w:r>
-      <w:r>
-        <w:rPr>
-          <w:i/>
-          <w:spacing w:val="-1"/>
-          <w:w w:val="110"/>
-          <w:sz w:val="20"/>
-        </w:rPr>
-        <w:t> </w:t>
-      </w:r>
-      <w:r>
-        <w:rPr>
-          <w:i/>
-          <w:w w:val="110"/>
-          <w:sz w:val="20"/>
-        </w:rPr>
-        <w:t>implementaciones</w:t>
-      </w:r>
-      <w:r>
-        <w:rPr>
-          <w:i/>
-          <w:spacing w:val="-1"/>
-          <w:w w:val="110"/>
-          <w:sz w:val="20"/>
-        </w:rPr>
-        <w:t> </w:t>
-      </w:r>
-      <w:r>
-        <w:rPr>
-          <w:i/>
-          <w:w w:val="110"/>
-          <w:sz w:val="20"/>
-        </w:rPr>
-        <w:t>de</w:t>
-      </w:r>
-      <w:r>
-        <w:rPr>
-          <w:i/>
-          <w:spacing w:val="-1"/>
-          <w:w w:val="110"/>
-          <w:sz w:val="20"/>
-        </w:rPr>
-        <w:t> </w:t>
-      </w:r>
-      <w:r>
-        <w:rPr>
-          <w:i/>
-          <w:w w:val="110"/>
-          <w:sz w:val="20"/>
-        </w:rPr>
-        <w:t>un</w:t>
-      </w:r>
-      <w:r>
-        <w:rPr>
-          <w:i/>
-          <w:spacing w:val="-1"/>
-          <w:w w:val="110"/>
-          <w:sz w:val="20"/>
-        </w:rPr>
-        <w:t> </w:t>
-      </w:r>
-      <w:r>
-        <w:rPr>
-          <w:i/>
-          <w:w w:val="110"/>
-          <w:sz w:val="20"/>
-        </w:rPr>
-        <w:t>SoC</w:t>
-      </w:r>
-      <w:r>
-        <w:rPr>
-          <w:i/>
-          <w:spacing w:val="-1"/>
-          <w:w w:val="110"/>
-          <w:sz w:val="20"/>
-        </w:rPr>
-        <w:t> </w:t>
-      </w:r>
-      <w:r>
-        <w:rPr>
-          <w:i/>
-          <w:w w:val="110"/>
-          <w:sz w:val="20"/>
-        </w:rPr>
-        <w:t>en</w:t>
-      </w:r>
-      <w:r>
-        <w:rPr>
-          <w:i/>
-          <w:spacing w:val="-1"/>
-          <w:w w:val="110"/>
-          <w:sz w:val="20"/>
-        </w:rPr>
-        <w:t> </w:t>
-      </w:r>
-      <w:r>
-        <w:rPr>
-          <w:i/>
-          <w:w w:val="110"/>
-          <w:sz w:val="20"/>
-        </w:rPr>
-        <w:t>problemas</w:t>
-      </w:r>
-      <w:r>
-        <w:rPr>
-          <w:i/>
-          <w:spacing w:val="-1"/>
-          <w:w w:val="110"/>
-          <w:sz w:val="20"/>
-        </w:rPr>
-        <w:t> </w:t>
-      </w:r>
-      <w:r>
-        <w:rPr>
-          <w:i/>
-          <w:w w:val="110"/>
-          <w:sz w:val="20"/>
-        </w:rPr>
-        <w:t>actuales</w:t>
-      </w:r>
     </w:p>
     <w:p>
       <w:pPr>
@@ -11375,7 +10860,7 @@
         <w:tabs>
           <w:tab w:pos="663" w:val="left" w:leader="none"/>
         </w:tabs>
-        <w:spacing w:line="240" w:lineRule="auto" w:before="119" w:after="0"/>
+        <w:spacing w:line="240" w:lineRule="auto" w:before="1" w:after="0"/>
         <w:ind w:left="663" w:right="0" w:hanging="522"/>
         <w:jc w:val="left"/>
       </w:pPr>
@@ -11403,8 +10888,8 @@
     <w:p>
       <w:pPr>
         <w:spacing w:line="556" w:lineRule="auto" w:before="242"/>
-        <w:ind w:left="141" w:right="679" w:firstLine="0"/>
-        <w:jc w:val="left"/>
+        <w:ind w:left="141" w:right="1320" w:firstLine="0"/>
+        <w:jc w:val="both"/>
         <w:rPr>
           <w:i/>
           <w:sz w:val="20"/>
@@ -11413,17 +10898,536 @@
       <w:r>
         <w:rPr>
           <w:i/>
-          <w:spacing w:val="-4"/>
-          <w:w w:val="110"/>
-          <w:sz w:val="20"/>
-        </w:rPr>
-        <w:t>Integrar</w:t>
+          <w:w w:val="110"/>
+          <w:sz w:val="20"/>
+        </w:rPr>
+        <w:t>Investigar</w:t>
       </w:r>
       <w:r>
         <w:rPr>
           <w:i/>
-          <w:spacing w:val="-4"/>
-          <w:w w:val="110"/>
+          <w:spacing w:val="-13"/>
+          <w:w w:val="110"/>
+          <w:sz w:val="20"/>
+        </w:rPr>
+        <w:t> </w:t>
+      </w:r>
+      <w:r>
+        <w:rPr>
+          <w:i/>
+          <w:w w:val="110"/>
+          <w:sz w:val="20"/>
+        </w:rPr>
+        <w:t>las</w:t>
+      </w:r>
+      <w:r>
+        <w:rPr>
+          <w:i/>
+          <w:spacing w:val="-12"/>
+          <w:w w:val="110"/>
+          <w:sz w:val="20"/>
+        </w:rPr>
+        <w:t> </w:t>
+      </w:r>
+      <w:r>
+        <w:rPr>
+          <w:i/>
+          <w:w w:val="110"/>
+          <w:sz w:val="20"/>
+        </w:rPr>
+        <w:t>diferentes</w:t>
+      </w:r>
+      <w:r>
+        <w:rPr>
+          <w:i/>
+          <w:spacing w:val="-13"/>
+          <w:w w:val="110"/>
+          <w:sz w:val="20"/>
+        </w:rPr>
+        <w:t> </w:t>
+      </w:r>
+      <w:r>
+        <w:rPr>
+          <w:i/>
+          <w:w w:val="110"/>
+          <w:sz w:val="20"/>
+        </w:rPr>
+        <w:t>tecnolog´ıas</w:t>
+      </w:r>
+      <w:r>
+        <w:rPr>
+          <w:i/>
+          <w:spacing w:val="-12"/>
+          <w:w w:val="110"/>
+          <w:sz w:val="20"/>
+        </w:rPr>
+        <w:t> </w:t>
+      </w:r>
+      <w:r>
+        <w:rPr>
+          <w:i/>
+          <w:w w:val="110"/>
+          <w:sz w:val="20"/>
+        </w:rPr>
+        <w:t>en</w:t>
+      </w:r>
+      <w:r>
+        <w:rPr>
+          <w:i/>
+          <w:spacing w:val="-13"/>
+          <w:w w:val="110"/>
+          <w:sz w:val="20"/>
+        </w:rPr>
+        <w:t> </w:t>
+      </w:r>
+      <w:r>
+        <w:rPr>
+          <w:i/>
+          <w:w w:val="110"/>
+          <w:sz w:val="20"/>
+        </w:rPr>
+        <w:t>el</w:t>
+      </w:r>
+      <w:r>
+        <w:rPr>
+          <w:i/>
+          <w:spacing w:val="-12"/>
+          <w:w w:val="110"/>
+          <w:sz w:val="20"/>
+        </w:rPr>
+        <w:t> </w:t>
+      </w:r>
+      <w:r>
+        <w:rPr>
+          <w:i/>
+          <w:w w:val="110"/>
+          <w:sz w:val="20"/>
+        </w:rPr>
+        <w:t>disen˜o</w:t>
+      </w:r>
+      <w:r>
+        <w:rPr>
+          <w:i/>
+          <w:spacing w:val="-13"/>
+          <w:w w:val="110"/>
+          <w:sz w:val="20"/>
+        </w:rPr>
+        <w:t> </w:t>
+      </w:r>
+      <w:r>
+        <w:rPr>
+          <w:i/>
+          <w:w w:val="110"/>
+          <w:sz w:val="20"/>
+        </w:rPr>
+        <w:t>de</w:t>
+      </w:r>
+      <w:r>
+        <w:rPr>
+          <w:i/>
+          <w:spacing w:val="-12"/>
+          <w:w w:val="110"/>
+          <w:sz w:val="20"/>
+        </w:rPr>
+        <w:t> </w:t>
+      </w:r>
+      <w:r>
+        <w:rPr>
+          <w:i/>
+          <w:w w:val="115"/>
+          <w:sz w:val="20"/>
+        </w:rPr>
+        <w:t>PLL</w:t>
+      </w:r>
+      <w:r>
+        <w:rPr>
+          <w:i/>
+          <w:spacing w:val="-13"/>
+          <w:w w:val="115"/>
+          <w:sz w:val="20"/>
+        </w:rPr>
+        <w:t> </w:t>
+      </w:r>
+      <w:r>
+        <w:rPr>
+          <w:i/>
+          <w:w w:val="110"/>
+          <w:sz w:val="20"/>
+        </w:rPr>
+        <w:t>e</w:t>
+      </w:r>
+      <w:r>
+        <w:rPr>
+          <w:i/>
+          <w:spacing w:val="-12"/>
+          <w:w w:val="110"/>
+          <w:sz w:val="20"/>
+        </w:rPr>
+        <w:t> </w:t>
+      </w:r>
+      <w:r>
+        <w:rPr>
+          <w:i/>
+          <w:w w:val="110"/>
+          <w:sz w:val="20"/>
+        </w:rPr>
+        <w:t>identificar</w:t>
+      </w:r>
+      <w:r>
+        <w:rPr>
+          <w:i/>
+          <w:spacing w:val="-12"/>
+          <w:w w:val="110"/>
+          <w:sz w:val="20"/>
+        </w:rPr>
+        <w:t> </w:t>
+      </w:r>
+      <w:r>
+        <w:rPr>
+          <w:i/>
+          <w:w w:val="110"/>
+          <w:sz w:val="20"/>
+        </w:rPr>
+        <w:t>sus</w:t>
+      </w:r>
+      <w:r>
+        <w:rPr>
+          <w:i/>
+          <w:spacing w:val="-13"/>
+          <w:w w:val="110"/>
+          <w:sz w:val="20"/>
+        </w:rPr>
+        <w:t> </w:t>
+      </w:r>
+      <w:r>
+        <w:rPr>
+          <w:i/>
+          <w:w w:val="110"/>
+          <w:sz w:val="20"/>
+        </w:rPr>
+        <w:t>ventajas</w:t>
+      </w:r>
+      <w:r>
+        <w:rPr>
+          <w:i/>
+          <w:spacing w:val="-12"/>
+          <w:w w:val="110"/>
+          <w:sz w:val="20"/>
+        </w:rPr>
+        <w:t> </w:t>
+      </w:r>
+      <w:r>
+        <w:rPr>
+          <w:i/>
+          <w:w w:val="110"/>
+          <w:sz w:val="20"/>
+        </w:rPr>
+        <w:t>y</w:t>
+      </w:r>
+      <w:r>
+        <w:rPr>
+          <w:i/>
+          <w:spacing w:val="-12"/>
+          <w:w w:val="110"/>
+          <w:sz w:val="20"/>
+        </w:rPr>
+        <w:t> </w:t>
+      </w:r>
+      <w:r>
+        <w:rPr>
+          <w:i/>
+          <w:w w:val="110"/>
+          <w:sz w:val="20"/>
+        </w:rPr>
+        <w:t>desventajas Hacer</w:t>
+      </w:r>
+      <w:r>
+        <w:rPr>
+          <w:i/>
+          <w:w w:val="110"/>
+          <w:sz w:val="20"/>
+        </w:rPr>
+        <w:t> un</w:t>
+      </w:r>
+      <w:r>
+        <w:rPr>
+          <w:i/>
+          <w:w w:val="110"/>
+          <w:sz w:val="20"/>
+        </w:rPr>
+        <w:t> estudio</w:t>
+      </w:r>
+      <w:r>
+        <w:rPr>
+          <w:i/>
+          <w:w w:val="110"/>
+          <w:sz w:val="20"/>
+        </w:rPr>
+        <w:t> comparativo</w:t>
+      </w:r>
+      <w:r>
+        <w:rPr>
+          <w:i/>
+          <w:w w:val="110"/>
+          <w:sz w:val="20"/>
+        </w:rPr>
+        <w:t> de</w:t>
+      </w:r>
+      <w:r>
+        <w:rPr>
+          <w:i/>
+          <w:w w:val="110"/>
+          <w:sz w:val="20"/>
+        </w:rPr>
+        <w:t> circuitos</w:t>
+      </w:r>
+      <w:r>
+        <w:rPr>
+          <w:i/>
+          <w:w w:val="110"/>
+          <w:sz w:val="20"/>
+        </w:rPr>
+        <w:t> </w:t>
+      </w:r>
+      <w:r>
+        <w:rPr>
+          <w:i/>
+          <w:w w:val="115"/>
+          <w:sz w:val="20"/>
+        </w:rPr>
+        <w:t>PLL</w:t>
+      </w:r>
+      <w:r>
+        <w:rPr>
+          <w:i/>
+          <w:w w:val="115"/>
+          <w:sz w:val="20"/>
+        </w:rPr>
+        <w:t> </w:t>
+      </w:r>
+      <w:r>
+        <w:rPr>
+          <w:i/>
+          <w:spacing w:val="10"/>
+          <w:w w:val="103"/>
+          <w:sz w:val="20"/>
+        </w:rPr>
+        <w:t>anal</w:t>
+      </w:r>
+      <w:r>
+        <w:rPr>
+          <w:i/>
+          <w:spacing w:val="-92"/>
+          <w:w w:val="174"/>
+          <w:sz w:val="20"/>
+        </w:rPr>
+        <w:t>´</w:t>
+      </w:r>
+      <w:r>
+        <w:rPr>
+          <w:i/>
+          <w:spacing w:val="10"/>
+          <w:w w:val="99"/>
+          <w:sz w:val="20"/>
+        </w:rPr>
+        <w:t>o</w:t>
+      </w:r>
+      <w:r>
+        <w:rPr>
+          <w:i/>
+          <w:spacing w:val="10"/>
+          <w:w w:val="105"/>
+          <w:sz w:val="20"/>
+        </w:rPr>
+        <w:t>gi</w:t>
+      </w:r>
+      <w:r>
+        <w:rPr>
+          <w:i/>
+          <w:spacing w:val="-1"/>
+          <w:w w:val="105"/>
+          <w:sz w:val="20"/>
+        </w:rPr>
+        <w:t>c</w:t>
+      </w:r>
+      <w:r>
+        <w:rPr>
+          <w:i/>
+          <w:spacing w:val="10"/>
+          <w:w w:val="99"/>
+          <w:sz w:val="20"/>
+        </w:rPr>
+        <w:t>o</w:t>
+      </w:r>
+      <w:r>
+        <w:rPr>
+          <w:i/>
+          <w:spacing w:val="10"/>
+          <w:w w:val="104"/>
+          <w:sz w:val="20"/>
+        </w:rPr>
+        <w:t>s</w:t>
+      </w:r>
+      <w:r>
+        <w:rPr>
+          <w:i/>
+          <w:spacing w:val="-1"/>
+          <w:w w:val="109"/>
+          <w:sz w:val="20"/>
+        </w:rPr>
+        <w:t> </w:t>
+      </w:r>
+      <w:r>
+        <w:rPr>
+          <w:i/>
+          <w:w w:val="110"/>
+          <w:sz w:val="20"/>
+        </w:rPr>
+        <w:t>y</w:t>
+      </w:r>
+      <w:r>
+        <w:rPr>
+          <w:i/>
+          <w:w w:val="110"/>
+          <w:sz w:val="20"/>
+        </w:rPr>
+        <w:t> digitales.</w:t>
+      </w:r>
+    </w:p>
+    <w:p>
+      <w:pPr>
+        <w:spacing w:line="556" w:lineRule="auto" w:before="0"/>
+        <w:ind w:left="141" w:right="1671" w:firstLine="0"/>
+        <w:jc w:val="both"/>
+        <w:rPr>
+          <w:i/>
+          <w:sz w:val="20"/>
+        </w:rPr>
+      </w:pPr>
+      <w:r>
+        <w:rPr>
+          <w:i/>
+          <w:w w:val="105"/>
+          <w:sz w:val="20"/>
+        </w:rPr>
+        <w:t>Investigar</w:t>
+      </w:r>
+      <w:r>
+        <w:rPr>
+          <w:i/>
+          <w:w w:val="105"/>
+          <w:sz w:val="20"/>
+        </w:rPr>
+        <w:t> arquitecturas</w:t>
+      </w:r>
+      <w:r>
+        <w:rPr>
+          <w:i/>
+          <w:w w:val="105"/>
+          <w:sz w:val="20"/>
+        </w:rPr>
+        <w:t> para</w:t>
+      </w:r>
+      <w:r>
+        <w:rPr>
+          <w:i/>
+          <w:w w:val="105"/>
+          <w:sz w:val="20"/>
+        </w:rPr>
+        <w:t> integrar</w:t>
+      </w:r>
+      <w:r>
+        <w:rPr>
+          <w:i/>
+          <w:w w:val="105"/>
+          <w:sz w:val="20"/>
+        </w:rPr>
+        <w:t> un</w:t>
+      </w:r>
+      <w:r>
+        <w:rPr>
+          <w:i/>
+          <w:w w:val="105"/>
+          <w:sz w:val="20"/>
+        </w:rPr>
+        <w:t> reloj</w:t>
+      </w:r>
+      <w:r>
+        <w:rPr>
+          <w:i/>
+          <w:w w:val="105"/>
+          <w:sz w:val="20"/>
+        </w:rPr>
+        <w:t> en</w:t>
+      </w:r>
+      <w:r>
+        <w:rPr>
+          <w:i/>
+          <w:w w:val="105"/>
+          <w:sz w:val="20"/>
+        </w:rPr>
+        <w:t> circuitos</w:t>
+      </w:r>
+      <w:r>
+        <w:rPr>
+          <w:i/>
+          <w:w w:val="105"/>
+          <w:sz w:val="20"/>
+        </w:rPr>
+        <w:t> SoC</w:t>
+      </w:r>
+      <w:r>
+        <w:rPr>
+          <w:i/>
+          <w:w w:val="105"/>
+          <w:sz w:val="20"/>
+        </w:rPr>
+        <w:t> e</w:t>
+      </w:r>
+      <w:r>
+        <w:rPr>
+          <w:i/>
+          <w:w w:val="105"/>
+          <w:sz w:val="20"/>
+        </w:rPr>
+        <w:t> identificar</w:t>
+      </w:r>
+      <w:r>
+        <w:rPr>
+          <w:i/>
+          <w:w w:val="105"/>
+          <w:sz w:val="20"/>
+        </w:rPr>
+        <w:t> sus</w:t>
+      </w:r>
+      <w:r>
+        <w:rPr>
+          <w:i/>
+          <w:w w:val="105"/>
+          <w:sz w:val="20"/>
+        </w:rPr>
+        <w:t> casos</w:t>
+      </w:r>
+      <w:r>
+        <w:rPr>
+          <w:i/>
+          <w:w w:val="105"/>
+          <w:sz w:val="20"/>
+        </w:rPr>
+        <w:t> de</w:t>
+      </w:r>
+      <w:r>
+        <w:rPr>
+          <w:i/>
+          <w:w w:val="105"/>
+          <w:sz w:val="20"/>
+        </w:rPr>
+        <w:t> uso Integrar</w:t>
+      </w:r>
+      <w:r>
+        <w:rPr>
+          <w:i/>
+          <w:w w:val="105"/>
           <w:sz w:val="20"/>
         </w:rPr>
         <w:t> la</w:t>
@@ -11431,161 +11435,146 @@
       <w:r>
         <w:rPr>
           <w:i/>
-          <w:spacing w:val="-4"/>
-          <w:w w:val="110"/>
-          <w:sz w:val="20"/>
-        </w:rPr>
-        <w:t> </w:t>
+          <w:w w:val="105"/>
+          <w:sz w:val="20"/>
+        </w:rPr>
+        <w:t> sen˜al</w:t>
       </w:r>
       <w:r>
         <w:rPr>
           <w:i/>
-          <w:spacing w:val="13"/>
-          <w:w w:val="105"/>
-          <w:sz w:val="20"/>
-        </w:rPr>
-        <w:t>se</w:t>
+          <w:w w:val="105"/>
+          <w:sz w:val="20"/>
+        </w:rPr>
+        <w:t> del</w:t>
       </w:r>
       <w:r>
         <w:rPr>
           <w:i/>
-          <w:spacing w:val="-94"/>
-          <w:w w:val="114"/>
-          <w:sz w:val="20"/>
-        </w:rPr>
-        <w:t>n</w:t>
+          <w:w w:val="105"/>
+          <w:sz w:val="20"/>
+        </w:rPr>
+        <w:t> reloj</w:t>
       </w:r>
       <w:r>
         <w:rPr>
           <w:i/>
-          <w:spacing w:val="18"/>
-          <w:w w:val="119"/>
-          <w:sz w:val="20"/>
-        </w:rPr>
-        <w:t>˜</w:t>
+          <w:w w:val="105"/>
+          <w:sz w:val="20"/>
+        </w:rPr>
+        <w:t> con</w:t>
       </w:r>
       <w:r>
         <w:rPr>
           <w:i/>
-          <w:spacing w:val="13"/>
-          <w:w w:val="108"/>
-          <w:sz w:val="20"/>
-        </w:rPr>
-        <w:t>al</w:t>
+          <w:w w:val="105"/>
+          <w:sz w:val="20"/>
+        </w:rPr>
+        <w:t> otros</w:t>
       </w:r>
       <w:r>
         <w:rPr>
           <w:i/>
-          <w:spacing w:val="2"/>
-          <w:w w:val="110"/>
-          <w:sz w:val="20"/>
-        </w:rPr>
-        <w:t> </w:t>
+          <w:w w:val="105"/>
+          <w:sz w:val="20"/>
+        </w:rPr>
+        <w:t> perif´ericos</w:t>
       </w:r>
       <w:r>
         <w:rPr>
           <w:i/>
-          <w:spacing w:val="-4"/>
-          <w:w w:val="110"/>
-          <w:sz w:val="20"/>
-        </w:rPr>
-        <w:t>del</w:t>
+          <w:w w:val="105"/>
+          <w:sz w:val="20"/>
+        </w:rPr>
+        <w:t> o</w:t>
       </w:r>
       <w:r>
         <w:rPr>
           <w:i/>
-          <w:spacing w:val="2"/>
-          <w:w w:val="110"/>
-          <w:sz w:val="20"/>
-        </w:rPr>
-        <w:t> </w:t>
+          <w:w w:val="105"/>
+          <w:sz w:val="20"/>
+        </w:rPr>
+        <w:t> circuitos,</w:t>
       </w:r>
       <w:r>
         <w:rPr>
           <w:i/>
-          <w:spacing w:val="-4"/>
-          <w:w w:val="110"/>
-          <w:sz w:val="20"/>
-        </w:rPr>
-        <w:t>reloj</w:t>
+          <w:w w:val="105"/>
+          <w:sz w:val="20"/>
+        </w:rPr>
+        <w:t> por</w:t>
       </w:r>
       <w:r>
         <w:rPr>
           <w:i/>
-          <w:spacing w:val="2"/>
-          <w:w w:val="110"/>
-          <w:sz w:val="20"/>
-        </w:rPr>
-        <w:t> </w:t>
+          <w:w w:val="105"/>
+          <w:sz w:val="20"/>
+        </w:rPr>
+        <w:t> ejemplo</w:t>
       </w:r>
       <w:r>
         <w:rPr>
           <w:i/>
-          <w:spacing w:val="-4"/>
-          <w:w w:val="110"/>
-          <w:sz w:val="20"/>
-        </w:rPr>
-        <w:t>con</w:t>
+          <w:w w:val="105"/>
+          <w:sz w:val="20"/>
+        </w:rPr>
+        <w:t> el</w:t>
       </w:r>
       <w:r>
         <w:rPr>
           <w:i/>
-          <w:spacing w:val="-4"/>
-          <w:w w:val="110"/>
-          <w:sz w:val="20"/>
-        </w:rPr>
-        <w:t> otros</w:t>
+          <w:w w:val="105"/>
+          <w:sz w:val="20"/>
+        </w:rPr>
+        <w:t> procesador</w:t>
       </w:r>
       <w:r>
         <w:rPr>
           <w:i/>
-          <w:spacing w:val="2"/>
-          <w:w w:val="110"/>
-          <w:sz w:val="20"/>
-        </w:rPr>
-        <w:t> </w:t>
+          <w:w w:val="105"/>
+          <w:sz w:val="20"/>
+        </w:rPr>
+        <w:t> lagarto Caracterizar</w:t>
       </w:r>
       <w:r>
         <w:rPr>
           <w:i/>
-          <w:spacing w:val="-4"/>
-          <w:w w:val="110"/>
-          <w:sz w:val="20"/>
-        </w:rPr>
-        <w:t>perif´ericos</w:t>
+          <w:spacing w:val="37"/>
+          <w:w w:val="105"/>
+          <w:sz w:val="20"/>
+        </w:rPr>
+        <w:t> </w:t>
       </w:r>
       <w:r>
         <w:rPr>
           <w:i/>
-          <w:spacing w:val="2"/>
-          <w:w w:val="110"/>
-          <w:sz w:val="20"/>
-        </w:rPr>
-        <w:t> </w:t>
+          <w:w w:val="105"/>
+          <w:sz w:val="20"/>
+        </w:rPr>
+        <w:t>el</w:t>
       </w:r>
       <w:r>
         <w:rPr>
           <w:i/>
-          <w:spacing w:val="-4"/>
-          <w:w w:val="110"/>
-          <w:sz w:val="20"/>
-        </w:rPr>
-        <w:t>o</w:t>
+          <w:spacing w:val="36"/>
+          <w:w w:val="105"/>
+          <w:sz w:val="20"/>
+        </w:rPr>
+        <w:t> </w:t>
       </w:r>
       <w:r>
         <w:rPr>
           <w:i/>
-          <w:spacing w:val="-4"/>
-          <w:w w:val="110"/>
-          <w:sz w:val="20"/>
-        </w:rPr>
-        <w:t> circuitos.</w:t>
+          <w:w w:val="105"/>
+          <w:sz w:val="20"/>
+        </w:rPr>
+        <w:t>circuito</w:t>
       </w:r>
       <w:r>
         <w:rPr>
           <w:i/>
-          <w:spacing w:val="2"/>
-          <w:w w:val="110"/>
+          <w:spacing w:val="36"/>
+          <w:w w:val="105"/>
           <w:sz w:val="20"/>
         </w:rPr>
         <w:t> </w:t>
@@ -11593,17 +11582,16 @@
       <w:r>
         <w:rPr>
           <w:i/>
-          <w:spacing w:val="-4"/>
-          <w:w w:val="110"/>
-          <w:sz w:val="20"/>
-        </w:rPr>
-        <w:t>Por</w:t>
+          <w:w w:val="105"/>
+          <w:sz w:val="20"/>
+        </w:rPr>
+        <w:t>de</w:t>
       </w:r>
       <w:r>
         <w:rPr>
           <w:i/>
-          <w:spacing w:val="2"/>
-          <w:w w:val="110"/>
+          <w:spacing w:val="36"/>
+          <w:w w:val="105"/>
           <w:sz w:val="20"/>
         </w:rPr>
         <w:t> </w:t>
@@ -11611,17 +11599,16 @@
       <w:r>
         <w:rPr>
           <w:i/>
-          <w:spacing w:val="-4"/>
-          <w:w w:val="110"/>
-          <w:sz w:val="20"/>
-        </w:rPr>
-        <w:t>ejemplo,</w:t>
+          <w:w w:val="105"/>
+          <w:sz w:val="20"/>
+        </w:rPr>
+        <w:t>reloj,</w:t>
       </w:r>
       <w:r>
         <w:rPr>
           <w:i/>
-          <w:spacing w:val="2"/>
-          <w:w w:val="110"/>
+          <w:spacing w:val="37"/>
+          <w:w w:val="105"/>
           <w:sz w:val="20"/>
         </w:rPr>
         <w:t> </w:t>
@@ -11629,102 +11616,80 @@
       <w:r>
         <w:rPr>
           <w:i/>
-          <w:spacing w:val="-4"/>
-          <w:w w:val="110"/>
-          <w:sz w:val="20"/>
-        </w:rPr>
-        <w:t>el</w:t>
+          <w:w w:val="105"/>
+          <w:sz w:val="20"/>
+        </w:rPr>
+        <w:t>midiendo</w:t>
       </w:r>
       <w:r>
         <w:rPr>
           <w:i/>
-          <w:spacing w:val="-4"/>
-          <w:w w:val="110"/>
-          <w:sz w:val="20"/>
-        </w:rPr>
-        <w:t> procesador</w:t>
+          <w:spacing w:val="36"/>
+          <w:w w:val="105"/>
+          <w:sz w:val="20"/>
+        </w:rPr>
+        <w:t> </w:t>
       </w:r>
       <w:r>
         <w:rPr>
           <w:i/>
-          <w:spacing w:val="2"/>
-          <w:w w:val="110"/>
-          <w:sz w:val="20"/>
-        </w:rPr>
-        <w:t> </w:t>
+          <w:w w:val="105"/>
+          <w:sz w:val="20"/>
+        </w:rPr>
+        <w:t>su</w:t>
       </w:r>
       <w:r>
         <w:rPr>
           <w:i/>
-          <w:spacing w:val="-4"/>
-          <w:w w:val="110"/>
-          <w:sz w:val="20"/>
-        </w:rPr>
-        <w:t>lagarto </w:t>
+          <w:spacing w:val="37"/>
+          <w:w w:val="105"/>
+          <w:sz w:val="20"/>
+        </w:rPr>
+        <w:t> </w:t>
       </w:r>
       <w:r>
         <w:rPr>
           <w:i/>
-          <w:w w:val="110"/>
-          <w:sz w:val="20"/>
-        </w:rPr>
-        <w:t>Caracterizar</w:t>
+          <w:w w:val="105"/>
+          <w:sz w:val="20"/>
+        </w:rPr>
+        <w:t>frecuencia</w:t>
       </w:r>
       <w:r>
         <w:rPr>
           <w:i/>
-          <w:w w:val="110"/>
-          <w:sz w:val="20"/>
-        </w:rPr>
-        <w:t> el</w:t>
+          <w:spacing w:val="36"/>
+          <w:w w:val="105"/>
+          <w:sz w:val="20"/>
+        </w:rPr>
+        <w:t> </w:t>
       </w:r>
       <w:r>
         <w:rPr>
           <w:i/>
-          <w:w w:val="110"/>
-          <w:sz w:val="20"/>
-        </w:rPr>
-        <w:t> reloj</w:t>
+          <w:spacing w:val="12"/>
+          <w:w w:val="93"/>
+          <w:sz w:val="20"/>
+        </w:rPr>
+        <w:t>m</w:t>
       </w:r>
       <w:r>
         <w:rPr>
           <w:i/>
-          <w:w w:val="110"/>
-          <w:sz w:val="20"/>
-        </w:rPr>
-        <w:t> echo</w:t>
+          <w:spacing w:val="-90"/>
+          <w:w w:val="165"/>
+          <w:sz w:val="20"/>
+        </w:rPr>
+        <w:t>´</w:t>
       </w:r>
       <w:r>
         <w:rPr>
           <w:i/>
-          <w:w w:val="110"/>
-          <w:sz w:val="20"/>
-        </w:rPr>
-        <w:t> midiendo</w:t>
-      </w:r>
-      <w:r>
-        <w:rPr>
-          <w:i/>
-          <w:w w:val="110"/>
-          <w:sz w:val="20"/>
-        </w:rPr>
-        <w:t> su</w:t>
-      </w:r>
-      <w:r>
-        <w:rPr>
-          <w:i/>
-          <w:w w:val="110"/>
-          <w:sz w:val="20"/>
-        </w:rPr>
-        <w:t> frecuencia</w:t>
-      </w:r>
-      <w:r>
-        <w:rPr>
-          <w:i/>
-          <w:w w:val="110"/>
-          <w:sz w:val="20"/>
-        </w:rPr>
-        <w:t> </w:t>
+          <w:spacing w:val="12"/>
+          <w:w w:val="90"/>
+          <w:sz w:val="20"/>
+        </w:rPr>
+        <w:t>a</w:t>
       </w:r>
       <w:r>
         <w:rPr>
@@ -11733,89 +11698,98 @@
           <w:w w:val="98"/>
           <w:sz w:val="20"/>
         </w:rPr>
-        <w:t>m</w:t>
+        <w:t>xima,</w:t>
       </w:r>
       <w:r>
         <w:rPr>
           <w:i/>
-          <w:spacing w:val="-90"/>
-          <w:w w:val="170"/>
-          <w:sz w:val="20"/>
-        </w:rPr>
-        <w:t>´</w:t>
+          <w:spacing w:val="37"/>
+          <w:w w:val="105"/>
+          <w:sz w:val="20"/>
+        </w:rPr>
+        <w:t> </w:t>
       </w:r>
       <w:r>
         <w:rPr>
           <w:i/>
-          <w:spacing w:val="12"/>
-          <w:w w:val="95"/>
-          <w:sz w:val="20"/>
-        </w:rPr>
-        <w:t>a</w:t>
+          <w:w w:val="105"/>
+          <w:sz w:val="20"/>
+        </w:rPr>
+        <w:t>jitter</w:t>
       </w:r>
       <w:r>
         <w:rPr>
           <w:i/>
-          <w:spacing w:val="12"/>
-          <w:w w:val="103"/>
-          <w:sz w:val="20"/>
-        </w:rPr>
-        <w:t>xima,</w:t>
+          <w:spacing w:val="36"/>
+          <w:w w:val="105"/>
+          <w:sz w:val="20"/>
+        </w:rPr>
+        <w:t> </w:t>
       </w:r>
       <w:r>
         <w:rPr>
           <w:i/>
-          <w:spacing w:val="-1"/>
-          <w:w w:val="109"/>
-          <w:sz w:val="20"/>
-        </w:rPr>
-        <w:t> </w:t>
+          <w:w w:val="105"/>
+          <w:sz w:val="20"/>
+        </w:rPr>
+        <w:t>y</w:t>
       </w:r>
       <w:r>
         <w:rPr>
           <w:i/>
-          <w:w w:val="110"/>
-          <w:sz w:val="20"/>
-        </w:rPr>
-        <w:t>jitter</w:t>
+          <w:spacing w:val="37"/>
+          <w:w w:val="105"/>
+          <w:sz w:val="20"/>
+        </w:rPr>
+        <w:t> </w:t>
       </w:r>
       <w:r>
         <w:rPr>
           <w:i/>
-          <w:w w:val="110"/>
-          <w:sz w:val="20"/>
-        </w:rPr>
-        <w:t> y</w:t>
+          <w:w w:val="105"/>
+          <w:sz w:val="20"/>
+        </w:rPr>
+        <w:t>ruido</w:t>
       </w:r>
       <w:r>
         <w:rPr>
           <w:i/>
-          <w:w w:val="110"/>
-          <w:sz w:val="20"/>
-        </w:rPr>
-        <w:t> ruido</w:t>
+          <w:spacing w:val="36"/>
+          <w:w w:val="105"/>
+          <w:sz w:val="20"/>
+        </w:rPr>
+        <w:t> </w:t>
       </w:r>
       <w:r>
         <w:rPr>
           <w:i/>
-          <w:w w:val="110"/>
-          <w:sz w:val="20"/>
-        </w:rPr>
-        <w:t> de</w:t>
+          <w:w w:val="105"/>
+          <w:sz w:val="20"/>
+        </w:rPr>
+        <w:t>de</w:t>
       </w:r>
       <w:r>
         <w:rPr>
           <w:i/>
-          <w:w w:val="110"/>
-          <w:sz w:val="20"/>
-        </w:rPr>
-        <w:t> fase</w:t>
+          <w:spacing w:val="36"/>
+          <w:w w:val="105"/>
+          <w:sz w:val="20"/>
+        </w:rPr>
+        <w:t> </w:t>
+      </w:r>
+      <w:r>
+        <w:rPr>
+          <w:i/>
+          <w:w w:val="105"/>
+          <w:sz w:val="20"/>
+        </w:rPr>
+        <w:t>fase</w:t>
       </w:r>
     </w:p>
     <w:p>
       <w:pPr>
         <w:spacing w:after="0" w:line="556" w:lineRule="auto"/>
-        <w:jc w:val="left"/>
+        <w:jc w:val="both"/>
         <w:rPr>
           <w:i/>
           <w:sz w:val="20"/>
@@ -11929,7 +11903,7 @@
     <w:p>
       <w:pPr>
         <w:pStyle w:val="BodyText"/>
-        <w:spacing w:before="19"/>
+        <w:spacing w:before="115"/>
         <w:rPr>
           <w:b/>
         </w:rPr>
@@ -11945,7 +11919,7 @@
         <w:tabs>
           <w:tab w:pos="480" w:val="left" w:leader="none"/>
         </w:tabs>
-        <w:spacing w:line="240" w:lineRule="auto" w:before="0" w:after="0"/>
+        <w:spacing w:line="240" w:lineRule="auto" w:before="1" w:after="0"/>
         <w:ind w:left="480" w:right="0" w:hanging="214"/>
         <w:jc w:val="left"/>
         <w:rPr>
@@ -11971,7 +11945,7 @@
         <w:tabs>
           <w:tab w:pos="480" w:val="left" w:leader="none"/>
         </w:tabs>
-        <w:spacing w:line="240" w:lineRule="auto" w:before="17" w:after="0"/>
+        <w:spacing w:line="240" w:lineRule="auto" w:before="36" w:after="0"/>
         <w:ind w:left="480" w:right="0" w:hanging="214"/>
         <w:jc w:val="left"/>
         <w:rPr>
@@ -11980,33 +11954,175 @@
       </w:pPr>
       <w:r>
         <w:rPr>
-          <w:w w:val="105"/>
-          <w:sz w:val="20"/>
-        </w:rPr>
-        <w:t>Necesidades</w:t>
-      </w:r>
-      <w:r>
-        <w:rPr>
-          <w:spacing w:val="-1"/>
-          <w:w w:val="105"/>
-          <w:sz w:val="20"/>
-        </w:rPr>
-        <w:t> </w:t>
-      </w:r>
-      <w:r>
-        <w:rPr>
-          <w:w w:val="105"/>
-          <w:sz w:val="20"/>
-        </w:rPr>
-        <w:t>de un </w:t>
-      </w:r>
-      <w:r>
-        <w:rPr>
-          <w:spacing w:val="-5"/>
-          <w:w w:val="105"/>
-          <w:sz w:val="20"/>
-        </w:rPr>
-        <w:t>SoC</w:t>
+          <w:spacing w:val="-6"/>
+          <w:w w:val="110"/>
+          <w:sz w:val="20"/>
+        </w:rPr>
+        <w:t>Cap´ıtulo</w:t>
+      </w:r>
+      <w:r>
+        <w:rPr>
+          <w:spacing w:val="10"/>
+          <w:w w:val="110"/>
+          <w:sz w:val="20"/>
+        </w:rPr>
+        <w:t> </w:t>
+      </w:r>
+      <w:r>
+        <w:rPr>
+          <w:spacing w:val="-10"/>
+          <w:w w:val="110"/>
+          <w:sz w:val="20"/>
+        </w:rPr>
+        <w:t>1</w:t>
+      </w:r>
+    </w:p>
+    <w:p>
+      <w:pPr>
+        <w:pStyle w:val="ListParagraph"/>
+        <w:numPr>
+          <w:ilvl w:val="3"/>
+          <w:numId w:val="1"/>
+        </w:numPr>
+        <w:tabs>
+          <w:tab w:pos="818" w:val="left" w:leader="none"/>
+        </w:tabs>
+        <w:spacing w:line="240" w:lineRule="auto" w:before="118" w:after="0"/>
+        <w:ind w:left="818" w:right="0" w:hanging="198"/>
+        <w:jc w:val="left"/>
+        <w:rPr>
+          <w:sz w:val="20"/>
+        </w:rPr>
+      </w:pPr>
+      <w:r>
+        <w:rPr>
+          <w:spacing w:val="-2"/>
+          <w:sz w:val="20"/>
+        </w:rPr>
+        <w:t>Antecedentes</w:t>
+      </w:r>
+    </w:p>
+    <w:p>
+      <w:pPr>
+        <w:pStyle w:val="ListParagraph"/>
+        <w:numPr>
+          <w:ilvl w:val="3"/>
+          <w:numId w:val="1"/>
+        </w:numPr>
+        <w:tabs>
+          <w:tab w:pos="818" w:val="left" w:leader="none"/>
+        </w:tabs>
+        <w:spacing w:line="240" w:lineRule="auto" w:before="36" w:after="0"/>
+        <w:ind w:left="818" w:right="0" w:hanging="198"/>
+        <w:jc w:val="left"/>
+        <w:rPr>
+          <w:sz w:val="20"/>
+        </w:rPr>
+      </w:pPr>
+      <w:r>
+        <w:rPr>
+          <w:w w:val="105"/>
+          <w:sz w:val="20"/>
+        </w:rPr>
+        <w:t>Planteamiento</w:t>
+      </w:r>
+      <w:r>
+        <w:rPr>
+          <w:spacing w:val="7"/>
+          <w:w w:val="105"/>
+          <w:sz w:val="20"/>
+        </w:rPr>
+        <w:t> </w:t>
+      </w:r>
+      <w:r>
+        <w:rPr>
+          <w:w w:val="105"/>
+          <w:sz w:val="20"/>
+        </w:rPr>
+        <w:t>del</w:t>
+      </w:r>
+      <w:r>
+        <w:rPr>
+          <w:spacing w:val="7"/>
+          <w:w w:val="105"/>
+          <w:sz w:val="20"/>
+        </w:rPr>
+        <w:t> </w:t>
+      </w:r>
+      <w:r>
+        <w:rPr>
+          <w:spacing w:val="-2"/>
+          <w:w w:val="105"/>
+          <w:sz w:val="20"/>
+        </w:rPr>
+        <w:t>problema</w:t>
+      </w:r>
+    </w:p>
+    <w:p>
+      <w:pPr>
+        <w:pStyle w:val="ListParagraph"/>
+        <w:numPr>
+          <w:ilvl w:val="3"/>
+          <w:numId w:val="1"/>
+        </w:numPr>
+        <w:tabs>
+          <w:tab w:pos="818" w:val="left" w:leader="none"/>
+        </w:tabs>
+        <w:spacing w:line="240" w:lineRule="auto" w:before="36" w:after="0"/>
+        <w:ind w:left="818" w:right="0" w:hanging="198"/>
+        <w:jc w:val="left"/>
+        <w:rPr>
+          <w:sz w:val="20"/>
+        </w:rPr>
+      </w:pPr>
+      <w:r>
+        <w:rPr>
+          <w:spacing w:val="-2"/>
+          <w:w w:val="105"/>
+          <w:sz w:val="20"/>
+        </w:rPr>
+        <w:t>Objetivos</w:t>
+      </w:r>
+    </w:p>
+    <w:p>
+      <w:pPr>
+        <w:pStyle w:val="ListParagraph"/>
+        <w:numPr>
+          <w:ilvl w:val="3"/>
+          <w:numId w:val="1"/>
+        </w:numPr>
+        <w:tabs>
+          <w:tab w:pos="818" w:val="left" w:leader="none"/>
+        </w:tabs>
+        <w:spacing w:line="240" w:lineRule="auto" w:before="36" w:after="0"/>
+        <w:ind w:left="818" w:right="0" w:hanging="198"/>
+        <w:jc w:val="left"/>
+        <w:rPr>
+          <w:sz w:val="20"/>
+        </w:rPr>
+      </w:pPr>
+      <w:r>
+        <w:rPr>
+          <w:w w:val="105"/>
+          <w:sz w:val="20"/>
+        </w:rPr>
+        <w:t>Trabajos</w:t>
+      </w:r>
+      <w:r>
+        <w:rPr>
+          <w:spacing w:val="48"/>
+          <w:w w:val="105"/>
+          <w:sz w:val="20"/>
+        </w:rPr>
+        <w:t> </w:t>
+      </w:r>
+      <w:r>
+        <w:rPr>
+          <w:spacing w:val="-2"/>
+          <w:w w:val="105"/>
+          <w:sz w:val="20"/>
+        </w:rPr>
+        <w:t>relacionados</w:t>
       </w:r>
     </w:p>
     <w:p>
@@ -12019,7 +12135,7 @@
         <w:tabs>
           <w:tab w:pos="480" w:val="left" w:leader="none"/>
         </w:tabs>
-        <w:spacing w:line="240" w:lineRule="auto" w:before="17" w:after="0"/>
+        <w:spacing w:line="240" w:lineRule="auto" w:before="119" w:after="0"/>
         <w:ind w:left="480" w:right="0" w:hanging="214"/>
         <w:jc w:val="left"/>
         <w:rPr>
@@ -12028,49 +12144,341 @@
       </w:pPr>
       <w:r>
         <w:rPr>
-          <w:sz w:val="20"/>
-        </w:rPr>
-        <w:t>Fundamentos</w:t>
-      </w:r>
-      <w:r>
-        <w:rPr>
-          <w:spacing w:val="33"/>
-          <w:sz w:val="20"/>
-        </w:rPr>
-        <w:t> </w:t>
-      </w:r>
-      <w:r>
-        <w:rPr>
+          <w:spacing w:val="-6"/>
+          <w:w w:val="110"/>
+          <w:sz w:val="20"/>
+        </w:rPr>
+        <w:t>Cap´ıtulo</w:t>
+      </w:r>
+      <w:r>
+        <w:rPr>
+          <w:spacing w:val="10"/>
+          <w:w w:val="110"/>
+          <w:sz w:val="20"/>
+        </w:rPr>
+        <w:t> </w:t>
+      </w:r>
+      <w:r>
+        <w:rPr>
+          <w:spacing w:val="-10"/>
+          <w:w w:val="110"/>
+          <w:sz w:val="20"/>
+        </w:rPr>
+        <w:t>2</w:t>
+      </w:r>
+    </w:p>
+    <w:p>
+      <w:pPr>
+        <w:pStyle w:val="ListParagraph"/>
+        <w:numPr>
+          <w:ilvl w:val="3"/>
+          <w:numId w:val="1"/>
+        </w:numPr>
+        <w:tabs>
+          <w:tab w:pos="818" w:val="left" w:leader="none"/>
+        </w:tabs>
+        <w:spacing w:line="240" w:lineRule="auto" w:before="118" w:after="0"/>
+        <w:ind w:left="818" w:right="0" w:hanging="198"/>
+        <w:jc w:val="left"/>
+        <w:rPr>
+          <w:sz w:val="20"/>
+        </w:rPr>
+      </w:pPr>
+      <w:r>
+        <w:rPr>
+          <w:w w:val="105"/>
+          <w:sz w:val="20"/>
+        </w:rPr>
+        <w:t>Estado</w:t>
+      </w:r>
+      <w:r>
+        <w:rPr>
+          <w:spacing w:val="24"/>
+          <w:w w:val="105"/>
+          <w:sz w:val="20"/>
+        </w:rPr>
+        <w:t> </w:t>
+      </w:r>
+      <w:r>
+        <w:rPr>
+          <w:w w:val="105"/>
+          <w:sz w:val="20"/>
+        </w:rPr>
+        <w:t>del</w:t>
+      </w:r>
+      <w:r>
+        <w:rPr>
+          <w:spacing w:val="25"/>
+          <w:w w:val="105"/>
+          <w:sz w:val="20"/>
+        </w:rPr>
+        <w:t> </w:t>
+      </w:r>
+      <w:r>
+        <w:rPr>
+          <w:spacing w:val="-4"/>
+          <w:w w:val="105"/>
+          <w:sz w:val="20"/>
+        </w:rPr>
+        <w:t>arte</w:t>
+      </w:r>
+    </w:p>
+    <w:p>
+      <w:pPr>
+        <w:pStyle w:val="ListParagraph"/>
+        <w:numPr>
+          <w:ilvl w:val="3"/>
+          <w:numId w:val="1"/>
+        </w:numPr>
+        <w:tabs>
+          <w:tab w:pos="818" w:val="left" w:leader="none"/>
+        </w:tabs>
+        <w:spacing w:line="240" w:lineRule="auto" w:before="36" w:after="0"/>
+        <w:ind w:left="818" w:right="0" w:hanging="198"/>
+        <w:jc w:val="left"/>
+        <w:rPr>
+          <w:sz w:val="20"/>
+        </w:rPr>
+      </w:pPr>
+      <w:r>
+        <w:rPr>
+          <w:spacing w:val="-4"/>
+          <w:w w:val="105"/>
+          <w:sz w:val="20"/>
+        </w:rPr>
+        <w:t>Nuevas</w:t>
+      </w:r>
+      <w:r>
+        <w:rPr>
+          <w:spacing w:val="5"/>
+          <w:w w:val="105"/>
+          <w:sz w:val="20"/>
+        </w:rPr>
+        <w:t> </w:t>
+      </w:r>
+      <w:r>
+        <w:rPr>
+          <w:spacing w:val="-4"/>
+          <w:w w:val="105"/>
+          <w:sz w:val="20"/>
+        </w:rPr>
+        <w:t>tecnologias</w:t>
+      </w:r>
+      <w:r>
+        <w:rPr>
+          <w:spacing w:val="5"/>
+          <w:w w:val="105"/>
+          <w:sz w:val="20"/>
+        </w:rPr>
+        <w:t> </w:t>
+      </w:r>
+      <w:r>
+        <w:rPr>
+          <w:spacing w:val="-4"/>
+          <w:w w:val="105"/>
+          <w:sz w:val="20"/>
+        </w:rPr>
+        <w:t>en</w:t>
+      </w:r>
+      <w:r>
+        <w:rPr>
+          <w:spacing w:val="6"/>
+          <w:w w:val="105"/>
+          <w:sz w:val="20"/>
+        </w:rPr>
+        <w:t> </w:t>
+      </w:r>
+      <w:r>
+        <w:rPr>
+          <w:spacing w:val="-4"/>
+          <w:w w:val="105"/>
+          <w:sz w:val="20"/>
+        </w:rPr>
+        <w:t>el</w:t>
+      </w:r>
+      <w:r>
+        <w:rPr>
+          <w:spacing w:val="5"/>
+          <w:w w:val="105"/>
+          <w:sz w:val="20"/>
+        </w:rPr>
+        <w:t> </w:t>
+      </w:r>
+      <w:r>
+        <w:rPr>
+          <w:spacing w:val="10"/>
+          <w:w w:val="104"/>
+          <w:sz w:val="20"/>
+        </w:rPr>
+        <w:t>dise</w:t>
+      </w:r>
+      <w:r>
+        <w:rPr>
+          <w:spacing w:val="-95"/>
+          <w:w w:val="108"/>
+          <w:sz w:val="20"/>
+        </w:rPr>
+        <w:t>n</w:t>
+      </w:r>
+      <w:r>
+        <w:rPr>
+          <w:spacing w:val="15"/>
+          <w:w w:val="113"/>
+          <w:sz w:val="20"/>
+        </w:rPr>
+        <w:t>˜</w:t>
+      </w:r>
+      <w:r>
+        <w:rPr>
+          <w:spacing w:val="10"/>
+          <w:w w:val="97"/>
+          <w:sz w:val="20"/>
+        </w:rPr>
+        <w:t>o</w:t>
+      </w:r>
+      <w:r>
+        <w:rPr>
+          <w:spacing w:val="6"/>
+          <w:w w:val="105"/>
+          <w:sz w:val="20"/>
+        </w:rPr>
+        <w:t> </w:t>
+      </w:r>
+      <w:r>
+        <w:rPr>
+          <w:spacing w:val="-4"/>
+          <w:w w:val="105"/>
           <w:sz w:val="20"/>
         </w:rPr>
         <w:t>de</w:t>
       </w:r>
       <w:r>
         <w:rPr>
-          <w:spacing w:val="33"/>
-          <w:sz w:val="20"/>
-        </w:rPr>
-        <w:t> </w:t>
-      </w:r>
-      <w:r>
-        <w:rPr>
-          <w:sz w:val="20"/>
-        </w:rPr>
-        <w:t>un</w:t>
-      </w:r>
-      <w:r>
-        <w:rPr>
-          <w:spacing w:val="34"/>
-          <w:sz w:val="20"/>
-        </w:rPr>
-        <w:t> </w:t>
-      </w:r>
-      <w:r>
-        <w:rPr>
-          <w:spacing w:val="-5"/>
-          <w:sz w:val="20"/>
-        </w:rPr>
-        <w:t>PLL</w:t>
+          <w:spacing w:val="5"/>
+          <w:w w:val="105"/>
+          <w:sz w:val="20"/>
+        </w:rPr>
+        <w:t> </w:t>
+      </w:r>
+      <w:r>
+        <w:rPr>
+          <w:spacing w:val="-4"/>
+          <w:w w:val="105"/>
+          <w:sz w:val="20"/>
+        </w:rPr>
+        <w:t>PLL’s</w:t>
+      </w:r>
+    </w:p>
+    <w:p>
+      <w:pPr>
+        <w:pStyle w:val="ListParagraph"/>
+        <w:numPr>
+          <w:ilvl w:val="3"/>
+          <w:numId w:val="1"/>
+        </w:numPr>
+        <w:tabs>
+          <w:tab w:pos="818" w:val="left" w:leader="none"/>
+        </w:tabs>
+        <w:spacing w:line="240" w:lineRule="auto" w:before="37" w:after="0"/>
+        <w:ind w:left="818" w:right="0" w:hanging="198"/>
+        <w:jc w:val="left"/>
+        <w:rPr>
+          <w:b/>
+          <w:sz w:val="20"/>
+        </w:rPr>
+      </w:pPr>
+      <w:r>
+        <w:rPr>
+          <w:b/>
+          <w:spacing w:val="-2"/>
+          <w:w w:val="150"/>
+          <w:sz w:val="20"/>
+        </w:rPr>
+        <w:t>ADPLL</w:t>
+      </w:r>
+    </w:p>
+    <w:p>
+      <w:pPr>
+        <w:pStyle w:val="ListParagraph"/>
+        <w:numPr>
+          <w:ilvl w:val="3"/>
+          <w:numId w:val="1"/>
+        </w:numPr>
+        <w:tabs>
+          <w:tab w:pos="818" w:val="left" w:leader="none"/>
+        </w:tabs>
+        <w:spacing w:line="240" w:lineRule="auto" w:before="36" w:after="0"/>
+        <w:ind w:left="818" w:right="0" w:hanging="198"/>
+        <w:jc w:val="left"/>
+        <w:rPr>
+          <w:b/>
+          <w:sz w:val="20"/>
+        </w:rPr>
+      </w:pPr>
+      <w:r>
+        <w:rPr>
+          <w:b/>
+          <w:spacing w:val="-2"/>
+          <w:w w:val="145"/>
+          <w:sz w:val="20"/>
+        </w:rPr>
+        <w:t>SSPLL</w:t>
+      </w:r>
+    </w:p>
+    <w:p>
+      <w:pPr>
+        <w:pStyle w:val="ListParagraph"/>
+        <w:numPr>
+          <w:ilvl w:val="3"/>
+          <w:numId w:val="1"/>
+        </w:numPr>
+        <w:tabs>
+          <w:tab w:pos="818" w:val="left" w:leader="none"/>
+        </w:tabs>
+        <w:spacing w:line="240" w:lineRule="auto" w:before="36" w:after="0"/>
+        <w:ind w:left="818" w:right="0" w:hanging="198"/>
+        <w:jc w:val="left"/>
+        <w:rPr>
+          <w:b/>
+          <w:sz w:val="20"/>
+        </w:rPr>
+      </w:pPr>
+      <w:r>
+        <w:rPr>
+          <w:b/>
+          <w:spacing w:val="-2"/>
+          <w:w w:val="160"/>
+          <w:sz w:val="20"/>
+        </w:rPr>
+        <w:t>ILPLL</w:t>
+      </w:r>
+    </w:p>
+    <w:p>
+      <w:pPr>
+        <w:pStyle w:val="ListParagraph"/>
+        <w:numPr>
+          <w:ilvl w:val="3"/>
+          <w:numId w:val="1"/>
+        </w:numPr>
+        <w:tabs>
+          <w:tab w:pos="818" w:val="left" w:leader="none"/>
+        </w:tabs>
+        <w:spacing w:line="240" w:lineRule="auto" w:before="36" w:after="0"/>
+        <w:ind w:left="818" w:right="0" w:hanging="198"/>
+        <w:jc w:val="left"/>
+        <w:rPr>
+          <w:b/>
+          <w:sz w:val="20"/>
+        </w:rPr>
+      </w:pPr>
+      <w:r>
+        <w:rPr>
+          <w:b/>
+          <w:spacing w:val="-4"/>
+          <w:w w:val="140"/>
+          <w:sz w:val="20"/>
+        </w:rPr>
+        <w:t>MDLL</w:t>
       </w:r>
     </w:p>
     <w:p>
@@ -12083,7 +12491,7 @@
         <w:tabs>
           <w:tab w:pos="480" w:val="left" w:leader="none"/>
         </w:tabs>
-        <w:spacing w:line="240" w:lineRule="auto" w:before="16" w:after="0"/>
+        <w:spacing w:line="240" w:lineRule="auto" w:before="118" w:after="0"/>
         <w:ind w:left="480" w:right="0" w:hanging="214"/>
         <w:jc w:val="left"/>
         <w:rPr>
@@ -12092,65 +12500,81 @@
       </w:pPr>
       <w:r>
         <w:rPr>
-          <w:spacing w:val="14"/>
-          <w:w w:val="101"/>
+          <w:spacing w:val="-6"/>
+          <w:w w:val="110"/>
+          <w:sz w:val="20"/>
+        </w:rPr>
+        <w:t>Cap´ıtulo</w:t>
+      </w:r>
+      <w:r>
+        <w:rPr>
+          <w:spacing w:val="10"/>
+          <w:w w:val="110"/>
+          <w:sz w:val="20"/>
+        </w:rPr>
+        <w:t> </w:t>
+      </w:r>
+      <w:r>
+        <w:rPr>
+          <w:spacing w:val="-10"/>
+          <w:w w:val="110"/>
+          <w:sz w:val="20"/>
+        </w:rPr>
+        <w:t>3</w:t>
+      </w:r>
+    </w:p>
+    <w:p>
+      <w:pPr>
+        <w:pStyle w:val="ListParagraph"/>
+        <w:numPr>
+          <w:ilvl w:val="3"/>
+          <w:numId w:val="1"/>
+        </w:numPr>
+        <w:tabs>
+          <w:tab w:pos="818" w:val="left" w:leader="none"/>
+        </w:tabs>
+        <w:spacing w:line="240" w:lineRule="auto" w:before="119" w:after="0"/>
+        <w:ind w:left="818" w:right="0" w:hanging="198"/>
+        <w:jc w:val="left"/>
+        <w:rPr>
+          <w:sz w:val="20"/>
+        </w:rPr>
+      </w:pPr>
+      <w:r>
+        <w:rPr>
+          <w:spacing w:val="12"/>
+          <w:w w:val="111"/>
           <w:sz w:val="20"/>
         </w:rPr>
         <w:t>Dise</w:t>
       </w:r>
       <w:r>
         <w:rPr>
-          <w:spacing w:val="-91"/>
-          <w:w w:val="99"/>
+          <w:spacing w:val="-93"/>
+          <w:w w:val="109"/>
           <w:sz w:val="20"/>
         </w:rPr>
         <w:t>n</w:t>
       </w:r>
       <w:r>
         <w:rPr>
-          <w:spacing w:val="19"/>
-          <w:w w:val="104"/>
+          <w:spacing w:val="17"/>
+          <w:w w:val="114"/>
           <w:sz w:val="20"/>
         </w:rPr>
         <w:t>˜</w:t>
       </w:r>
       <w:r>
         <w:rPr>
-          <w:spacing w:val="14"/>
-          <w:w w:val="88"/>
+          <w:spacing w:val="12"/>
+          <w:w w:val="98"/>
           <w:sz w:val="20"/>
         </w:rPr>
         <w:t>o</w:t>
       </w:r>
       <w:r>
         <w:rPr>
-          <w:spacing w:val="19"/>
-          <w:sz w:val="20"/>
-        </w:rPr>
-        <w:t> </w:t>
-      </w:r>
-      <w:r>
-        <w:rPr>
-          <w:sz w:val="20"/>
-        </w:rPr>
-        <w:t>tradicional</w:t>
-      </w:r>
-      <w:r>
-        <w:rPr>
-          <w:spacing w:val="19"/>
-          <w:sz w:val="20"/>
-        </w:rPr>
-        <w:t> </w:t>
-      </w:r>
-      <w:r>
-        <w:rPr>
-          <w:sz w:val="20"/>
-        </w:rPr>
-        <w:t>de</w:t>
-      </w:r>
-      <w:r>
-        <w:rPr>
-          <w:spacing w:val="20"/>
+          <w:w w:val="110"/>
           <w:sz w:val="20"/>
         </w:rPr>
         <w:t> </w:t>
@@ -12158,9 +12582,57 @@
       <w:r>
         <w:rPr>
           <w:spacing w:val="-2"/>
-          <w:sz w:val="20"/>
-        </w:rPr>
-        <w:t>PLL’s</w:t>
+          <w:w w:val="110"/>
+          <w:sz w:val="20"/>
+        </w:rPr>
+        <w:t>del</w:t>
+      </w:r>
+      <w:r>
+        <w:rPr>
+          <w:w w:val="110"/>
+          <w:sz w:val="20"/>
+        </w:rPr>
+        <w:t> </w:t>
+      </w:r>
+      <w:r>
+        <w:rPr>
+          <w:spacing w:val="-2"/>
+          <w:w w:val="110"/>
+          <w:sz w:val="20"/>
+        </w:rPr>
+        <w:t>circuito</w:t>
+      </w:r>
+      <w:r>
+        <w:rPr>
+          <w:spacing w:val="-5"/>
+          <w:w w:val="120"/>
+          <w:sz w:val="20"/>
+        </w:rPr>
+        <w:t> </w:t>
+      </w:r>
+      <w:r>
+        <w:rPr>
+          <w:spacing w:val="-2"/>
+          <w:w w:val="120"/>
+          <w:sz w:val="20"/>
+        </w:rPr>
+        <w:t>PLL</w:t>
+      </w:r>
+      <w:r>
+        <w:rPr>
+          <w:spacing w:val="-4"/>
+          <w:w w:val="120"/>
+          <w:sz w:val="20"/>
+        </w:rPr>
+        <w:t> </w:t>
+      </w:r>
+      <w:r>
+        <w:rPr>
+          <w:spacing w:val="-2"/>
+          <w:w w:val="110"/>
+          <w:sz w:val="20"/>
+        </w:rPr>
+        <w:t>digital</w:t>
       </w:r>
     </w:p>
     <w:p>
@@ -12173,7 +12645,7 @@
         <w:tabs>
           <w:tab w:pos="480" w:val="left" w:leader="none"/>
         </w:tabs>
-        <w:spacing w:line="240" w:lineRule="auto" w:before="17" w:after="0"/>
+        <w:spacing w:line="240" w:lineRule="auto" w:before="118" w:after="0"/>
         <w:ind w:left="480" w:right="0" w:hanging="214"/>
         <w:jc w:val="left"/>
         <w:rPr>
@@ -12182,56 +12654,139 @@
       </w:pPr>
       <w:r>
         <w:rPr>
-          <w:w w:val="105"/>
-          <w:sz w:val="20"/>
-        </w:rPr>
-        <w:t>Arquitecturas</w:t>
-      </w:r>
-      <w:r>
-        <w:rPr>
-          <w:spacing w:val="22"/>
-          <w:w w:val="105"/>
-          <w:sz w:val="20"/>
-        </w:rPr>
-        <w:t> </w:t>
-      </w:r>
-      <w:r>
-        <w:rPr>
-          <w:w w:val="105"/>
-          <w:sz w:val="20"/>
-        </w:rPr>
-        <w:t>reloj</w:t>
-      </w:r>
-      <w:r>
-        <w:rPr>
-          <w:spacing w:val="23"/>
-          <w:w w:val="105"/>
-          <w:sz w:val="20"/>
-        </w:rPr>
-        <w:t> </w:t>
-      </w:r>
-      <w:r>
-        <w:rPr>
-          <w:w w:val="105"/>
-          <w:sz w:val="20"/>
-        </w:rPr>
-        <w:t>en</w:t>
-      </w:r>
-      <w:r>
-        <w:rPr>
-          <w:spacing w:val="22"/>
-          <w:w w:val="105"/>
-          <w:sz w:val="20"/>
-        </w:rPr>
-        <w:t> </w:t>
+          <w:spacing w:val="-6"/>
+          <w:w w:val="110"/>
+          <w:sz w:val="20"/>
+        </w:rPr>
+        <w:t>Cap´ıtulo</w:t>
+      </w:r>
+      <w:r>
+        <w:rPr>
+          <w:spacing w:val="10"/>
+          <w:w w:val="110"/>
+          <w:sz w:val="20"/>
+        </w:rPr>
+        <w:t> </w:t>
+      </w:r>
+      <w:r>
+        <w:rPr>
+          <w:spacing w:val="-10"/>
+          <w:w w:val="110"/>
+          <w:sz w:val="20"/>
+        </w:rPr>
+        <w:t>4</w:t>
+      </w:r>
+    </w:p>
+    <w:p>
+      <w:pPr>
+        <w:pStyle w:val="ListParagraph"/>
+        <w:numPr>
+          <w:ilvl w:val="3"/>
+          <w:numId w:val="1"/>
+        </w:numPr>
+        <w:tabs>
+          <w:tab w:pos="818" w:val="left" w:leader="none"/>
+        </w:tabs>
+        <w:spacing w:line="240" w:lineRule="auto" w:before="119" w:after="0"/>
+        <w:ind w:left="818" w:right="0" w:hanging="198"/>
+        <w:jc w:val="left"/>
+        <w:rPr>
+          <w:sz w:val="20"/>
+        </w:rPr>
+      </w:pPr>
+      <w:r>
+        <w:rPr>
+          <w:spacing w:val="12"/>
+          <w:w w:val="111"/>
+          <w:sz w:val="20"/>
+        </w:rPr>
+        <w:t>Dise</w:t>
+      </w:r>
+      <w:r>
+        <w:rPr>
+          <w:spacing w:val="-93"/>
+          <w:w w:val="109"/>
+          <w:sz w:val="20"/>
+        </w:rPr>
+        <w:t>n</w:t>
+      </w:r>
+      <w:r>
+        <w:rPr>
+          <w:spacing w:val="17"/>
+          <w:w w:val="114"/>
+          <w:sz w:val="20"/>
+        </w:rPr>
+        <w:t>˜</w:t>
+      </w:r>
+      <w:r>
+        <w:rPr>
+          <w:spacing w:val="12"/>
+          <w:w w:val="98"/>
+          <w:sz w:val="20"/>
+        </w:rPr>
+        <w:t>o</w:t>
+      </w:r>
+      <w:r>
+        <w:rPr>
+          <w:w w:val="110"/>
+          <w:sz w:val="20"/>
+        </w:rPr>
+        <w:t> </w:t>
+      </w:r>
+      <w:r>
+        <w:rPr>
+          <w:spacing w:val="-2"/>
+          <w:w w:val="110"/>
+          <w:sz w:val="20"/>
+        </w:rPr>
+        <w:t>del</w:t>
+      </w:r>
+      <w:r>
+        <w:rPr>
+          <w:w w:val="110"/>
+          <w:sz w:val="20"/>
+        </w:rPr>
+        <w:t> </w:t>
+      </w:r>
+      <w:r>
+        <w:rPr>
+          <w:spacing w:val="-2"/>
+          <w:w w:val="110"/>
+          <w:sz w:val="20"/>
+        </w:rPr>
+        <w:t>circuito</w:t>
       </w:r>
       <w:r>
         <w:rPr>
           <w:spacing w:val="-5"/>
-          <w:w w:val="105"/>
-          <w:sz w:val="20"/>
-        </w:rPr>
-        <w:t>SoC</w:t>
+          <w:w w:val="120"/>
+          <w:sz w:val="20"/>
+        </w:rPr>
+        <w:t> </w:t>
+      </w:r>
+      <w:r>
+        <w:rPr>
+          <w:spacing w:val="-2"/>
+          <w:w w:val="120"/>
+          <w:sz w:val="20"/>
+        </w:rPr>
+        <w:t>PLL</w:t>
+      </w:r>
+      <w:r>
+        <w:rPr>
+          <w:spacing w:val="-4"/>
+          <w:w w:val="120"/>
+          <w:sz w:val="20"/>
+        </w:rPr>
+        <w:t> </w:t>
+      </w:r>
+      <w:r>
+        <w:rPr>
+          <w:spacing w:val="-2"/>
+          <w:w w:val="110"/>
+          <w:sz w:val="20"/>
+        </w:rPr>
+        <w:t>analogico</w:t>
       </w:r>
     </w:p>
     <w:p>
@@ -12244,7 +12799,7 @@
         <w:tabs>
           <w:tab w:pos="480" w:val="left" w:leader="none"/>
         </w:tabs>
-        <w:spacing w:line="240" w:lineRule="auto" w:before="17" w:after="0"/>
+        <w:spacing w:line="240" w:lineRule="auto" w:before="118" w:after="0"/>
         <w:ind w:left="480" w:right="0" w:hanging="214"/>
         <w:jc w:val="left"/>
         <w:rPr>
@@ -12253,131 +12808,27 @@
       </w:pPr>
       <w:r>
         <w:rPr>
-          <w:spacing w:val="-4"/>
-          <w:w w:val="105"/>
-          <w:sz w:val="20"/>
-        </w:rPr>
-        <w:t>Nuevas</w:t>
-      </w:r>
-      <w:r>
-        <w:rPr>
-          <w:spacing w:val="5"/>
-          <w:w w:val="105"/>
-          <w:sz w:val="20"/>
-        </w:rPr>
-        <w:t> </w:t>
-      </w:r>
-      <w:r>
-        <w:rPr>
-          <w:spacing w:val="-4"/>
-          <w:w w:val="105"/>
-          <w:sz w:val="20"/>
-        </w:rPr>
-        <w:t>tecnologias</w:t>
-      </w:r>
-      <w:r>
-        <w:rPr>
-          <w:spacing w:val="5"/>
-          <w:w w:val="105"/>
-          <w:sz w:val="20"/>
-        </w:rPr>
-        <w:t> </w:t>
-      </w:r>
-      <w:r>
-        <w:rPr>
-          <w:spacing w:val="-4"/>
-          <w:w w:val="105"/>
-          <w:sz w:val="20"/>
-        </w:rPr>
-        <w:t>en</w:t>
-      </w:r>
-      <w:r>
-        <w:rPr>
-          <w:spacing w:val="6"/>
-          <w:w w:val="105"/>
-          <w:sz w:val="20"/>
-        </w:rPr>
-        <w:t> </w:t>
-      </w:r>
-      <w:r>
-        <w:rPr>
-          <w:spacing w:val="-4"/>
-          <w:w w:val="105"/>
-          <w:sz w:val="20"/>
-        </w:rPr>
-        <w:t>el</w:t>
-      </w:r>
-      <w:r>
-        <w:rPr>
-          <w:spacing w:val="5"/>
-          <w:w w:val="105"/>
-          <w:sz w:val="20"/>
-        </w:rPr>
-        <w:t> </w:t>
+          <w:spacing w:val="-6"/>
+          <w:w w:val="110"/>
+          <w:sz w:val="20"/>
+        </w:rPr>
+        <w:t>Cap´ıtulo</w:t>
       </w:r>
       <w:r>
         <w:rPr>
           <w:spacing w:val="10"/>
-          <w:w w:val="104"/>
-          <w:sz w:val="20"/>
-        </w:rPr>
-        <w:t>dise</w:t>
-      </w:r>
-      <w:r>
-        <w:rPr>
-          <w:spacing w:val="-95"/>
-          <w:w w:val="108"/>
-          <w:sz w:val="20"/>
-        </w:rPr>
-        <w:t>n</w:t>
-      </w:r>
-      <w:r>
-        <w:rPr>
-          <w:spacing w:val="15"/>
-          <w:w w:val="113"/>
-          <w:sz w:val="20"/>
-        </w:rPr>
-        <w:t>˜</w:t>
-      </w:r>
-      <w:r>
-        <w:rPr>
-          <w:spacing w:val="10"/>
-          <w:w w:val="97"/>
-          <w:sz w:val="20"/>
-        </w:rPr>
-        <w:t>o</w:t>
-      </w:r>
-      <w:r>
-        <w:rPr>
-          <w:spacing w:val="6"/>
-          <w:w w:val="105"/>
-          <w:sz w:val="20"/>
-        </w:rPr>
-        <w:t> </w:t>
-      </w:r>
-      <w:r>
-        <w:rPr>
-          <w:spacing w:val="-4"/>
-          <w:w w:val="105"/>
-          <w:sz w:val="20"/>
-        </w:rPr>
-        <w:t>de</w:t>
-      </w:r>
-      <w:r>
-        <w:rPr>
-          <w:spacing w:val="5"/>
-          <w:w w:val="105"/>
-          <w:sz w:val="20"/>
-        </w:rPr>
-        <w:t> </w:t>
-      </w:r>
-      <w:r>
-        <w:rPr>
-          <w:spacing w:val="-4"/>
-          <w:w w:val="105"/>
-          <w:sz w:val="20"/>
-        </w:rPr>
-        <w:t>PLL’s</w:t>
+          <w:w w:val="110"/>
+          <w:sz w:val="20"/>
+        </w:rPr>
+        <w:t> </w:t>
+      </w:r>
+      <w:r>
+        <w:rPr>
+          <w:spacing w:val="-10"/>
+          <w:w w:val="110"/>
+          <w:sz w:val="20"/>
+        </w:rPr>
+        <w:t>5</w:t>
       </w:r>
     </w:p>
     <w:p>
@@ -12390,7 +12841,7 @@
         <w:tabs>
           <w:tab w:pos="818" w:val="left" w:leader="none"/>
         </w:tabs>
-        <w:spacing w:line="240" w:lineRule="auto" w:before="60" w:after="0"/>
+        <w:spacing w:line="240" w:lineRule="auto" w:before="118" w:after="0"/>
         <w:ind w:left="818" w:right="0" w:hanging="198"/>
         <w:jc w:val="left"/>
         <w:rPr>
@@ -12399,89 +12850,41 @@
       </w:pPr>
       <w:r>
         <w:rPr>
+          <w:w w:val="105"/>
+          <w:sz w:val="20"/>
+        </w:rPr>
+        <w:t>Pruebas</w:t>
+      </w:r>
+      <w:r>
+        <w:rPr>
+          <w:spacing w:val="26"/>
+          <w:w w:val="105"/>
+          <w:sz w:val="20"/>
+        </w:rPr>
+        <w:t> </w:t>
+      </w:r>
+      <w:r>
+        <w:rPr>
+          <w:w w:val="105"/>
+          <w:sz w:val="20"/>
+        </w:rPr>
+        <w:t>y</w:t>
+      </w:r>
+      <w:r>
+        <w:rPr>
+          <w:spacing w:val="27"/>
+          <w:w w:val="105"/>
+          <w:sz w:val="20"/>
+        </w:rPr>
+        <w:t> </w:t>
+      </w:r>
+      <w:r>
+        <w:rPr>
           <w:spacing w:val="-2"/>
-          <w:w w:val="135"/>
-          <w:sz w:val="20"/>
-        </w:rPr>
-        <w:t>ADPLL</w:t>
-      </w:r>
-    </w:p>
-    <w:p>
-      <w:pPr>
-        <w:pStyle w:val="ListParagraph"/>
-        <w:numPr>
-          <w:ilvl w:val="3"/>
-          <w:numId w:val="1"/>
-        </w:numPr>
-        <w:tabs>
-          <w:tab w:pos="818" w:val="left" w:leader="none"/>
-        </w:tabs>
-        <w:spacing w:line="240" w:lineRule="auto" w:before="17" w:after="0"/>
-        <w:ind w:left="818" w:right="0" w:hanging="198"/>
-        <w:jc w:val="left"/>
-        <w:rPr>
-          <w:sz w:val="20"/>
-        </w:rPr>
-      </w:pPr>
-      <w:r>
-        <w:rPr>
-          <w:spacing w:val="-2"/>
-          <w:w w:val="135"/>
-          <w:sz w:val="20"/>
-        </w:rPr>
-        <w:t>SSPLL</w:t>
-      </w:r>
-    </w:p>
-    <w:p>
-      <w:pPr>
-        <w:pStyle w:val="ListParagraph"/>
-        <w:numPr>
-          <w:ilvl w:val="3"/>
-          <w:numId w:val="1"/>
-        </w:numPr>
-        <w:tabs>
-          <w:tab w:pos="818" w:val="left" w:leader="none"/>
-        </w:tabs>
-        <w:spacing w:line="240" w:lineRule="auto" w:before="17" w:after="0"/>
-        <w:ind w:left="818" w:right="0" w:hanging="198"/>
-        <w:jc w:val="left"/>
-        <w:rPr>
-          <w:sz w:val="20"/>
-        </w:rPr>
-      </w:pPr>
-      <w:r>
-        <w:rPr>
-          <w:spacing w:val="-2"/>
-          <w:w w:val="145"/>
-          <w:sz w:val="20"/>
-        </w:rPr>
-        <w:t>ILPLL</w:t>
-      </w:r>
-    </w:p>
-    <w:p>
-      <w:pPr>
-        <w:pStyle w:val="ListParagraph"/>
-        <w:numPr>
-          <w:ilvl w:val="3"/>
-          <w:numId w:val="1"/>
-        </w:numPr>
-        <w:tabs>
-          <w:tab w:pos="818" w:val="left" w:leader="none"/>
-        </w:tabs>
-        <w:spacing w:line="240" w:lineRule="auto" w:before="17" w:after="0"/>
-        <w:ind w:left="818" w:right="0" w:hanging="198"/>
-        <w:jc w:val="left"/>
-        <w:rPr>
-          <w:sz w:val="20"/>
-        </w:rPr>
-      </w:pPr>
-      <w:r>
-        <w:rPr>
-          <w:spacing w:val="-4"/>
-          <w:w w:val="125"/>
-          <w:sz w:val="20"/>
-        </w:rPr>
-        <w:t>MDLL</w:t>
+          <w:w w:val="105"/>
+          <w:sz w:val="20"/>
+        </w:rPr>
+        <w:t>resultados</w:t>
       </w:r>
     </w:p>
     <w:p>
@@ -12494,138 +12897,7 @@
         <w:tabs>
           <w:tab w:pos="480" w:val="left" w:leader="none"/>
         </w:tabs>
-        <w:spacing w:line="240" w:lineRule="auto" w:before="60" w:after="0"/>
-        <w:ind w:left="480" w:right="0" w:hanging="214"/>
-        <w:jc w:val="left"/>
-        <w:rPr>
-          <w:sz w:val="20"/>
-        </w:rPr>
-      </w:pPr>
-      <w:r>
-        <w:rPr>
-          <w:spacing w:val="7"/>
-          <w:w w:val="94"/>
-          <w:sz w:val="20"/>
-        </w:rPr>
-        <w:t>Impleme</w:t>
-      </w:r>
-      <w:r>
-        <w:rPr>
-          <w:spacing w:val="1"/>
-          <w:w w:val="94"/>
-          <w:sz w:val="20"/>
-        </w:rPr>
-        <w:t>n</w:t>
-      </w:r>
-      <w:r>
-        <w:rPr>
-          <w:spacing w:val="7"/>
-          <w:sz w:val="20"/>
-        </w:rPr>
-        <w:t>taci</w:t>
-      </w:r>
-      <w:r>
-        <w:rPr>
-          <w:spacing w:val="-93"/>
-          <w:w w:val="161"/>
-          <w:sz w:val="20"/>
-        </w:rPr>
-        <w:t>´</w:t>
-      </w:r>
-      <w:r>
-        <w:rPr>
-          <w:spacing w:val="7"/>
-          <w:w w:val="85"/>
-          <w:sz w:val="20"/>
-        </w:rPr>
-        <w:t>o</w:t>
-      </w:r>
-      <w:r>
-        <w:rPr>
-          <w:spacing w:val="7"/>
-          <w:w w:val="96"/>
-          <w:sz w:val="20"/>
-        </w:rPr>
-        <w:t>n</w:t>
-      </w:r>
-      <w:r>
-        <w:rPr>
-          <w:spacing w:val="33"/>
-          <w:sz w:val="20"/>
-        </w:rPr>
-        <w:t> </w:t>
-      </w:r>
-      <w:r>
-        <w:rPr>
-          <w:sz w:val="20"/>
-        </w:rPr>
-        <w:t>y</w:t>
-      </w:r>
-      <w:r>
-        <w:rPr>
-          <w:spacing w:val="33"/>
-          <w:sz w:val="20"/>
-        </w:rPr>
-        <w:t> </w:t>
-      </w:r>
-      <w:r>
-        <w:rPr>
-          <w:sz w:val="20"/>
-        </w:rPr>
-        <w:t>rendimiento</w:t>
-      </w:r>
-      <w:r>
-        <w:rPr>
-          <w:spacing w:val="33"/>
-          <w:sz w:val="20"/>
-        </w:rPr>
-        <w:t> </w:t>
-      </w:r>
-      <w:r>
-        <w:rPr>
-          <w:sz w:val="20"/>
-        </w:rPr>
-        <w:t>de</w:t>
-      </w:r>
-      <w:r>
-        <w:rPr>
-          <w:spacing w:val="33"/>
-          <w:sz w:val="20"/>
-        </w:rPr>
-        <w:t> </w:t>
-      </w:r>
-      <w:r>
-        <w:rPr>
-          <w:sz w:val="20"/>
-        </w:rPr>
-        <w:t>un</w:t>
-      </w:r>
-      <w:r>
-        <w:rPr>
-          <w:spacing w:val="34"/>
-          <w:sz w:val="20"/>
-        </w:rPr>
-        <w:t> </w:t>
-      </w:r>
-      <w:r>
-        <w:rPr>
-          <w:spacing w:val="-5"/>
-          <w:sz w:val="20"/>
-        </w:rPr>
-        <w:t>SoC</w:t>
-      </w:r>
-    </w:p>
-    <w:p>
-      <w:pPr>
-        <w:pStyle w:val="ListParagraph"/>
-        <w:numPr>
-          <w:ilvl w:val="2"/>
-          <w:numId w:val="1"/>
-        </w:numPr>
-        <w:tabs>
-          <w:tab w:pos="480" w:val="left" w:leader="none"/>
-        </w:tabs>
-        <w:spacing w:line="240" w:lineRule="auto" w:before="17" w:after="0"/>
+        <w:spacing w:line="240" w:lineRule="auto" w:before="119" w:after="0"/>
         <w:ind w:left="480" w:right="0" w:hanging="214"/>
         <w:jc w:val="left"/>
         <w:rPr>
@@ -12644,7 +12916,12 @@
     <w:p>
       <w:pPr>
         <w:pStyle w:val="BodyText"/>
-        <w:spacing w:before="220"/>
+      </w:pPr>
+    </w:p>
+    <w:p>
+      <w:pPr>
+        <w:pStyle w:val="BodyText"/>
+        <w:spacing w:before="73"/>
       </w:pPr>
     </w:p>
     <w:p>
@@ -12763,7 +13040,7 @@
     <w:p>
       <w:pPr>
         <w:pStyle w:val="BodyText"/>
-        <w:spacing w:before="32"/>
+        <w:spacing w:before="128"/>
         <w:rPr>
           <w:b/>
           <w:sz w:val="24"/>
@@ -12781,7 +13058,7 @@
           <w:tab w:pos="478" w:val="left" w:leader="none"/>
           <w:tab w:pos="480" w:val="left" w:leader="none"/>
         </w:tabs>
-        <w:spacing w:line="204" w:lineRule="auto" w:before="0" w:after="0"/>
+        <w:spacing w:line="204" w:lineRule="auto" w:before="1" w:after="0"/>
         <w:ind w:left="480" w:right="142" w:hanging="244"/>
         <w:jc w:val="left"/>
         <w:rPr>
@@ -13079,7 +13356,7 @@
           <w:tab w:pos="478" w:val="left" w:leader="none"/>
           <w:tab w:pos="480" w:val="left" w:leader="none"/>
         </w:tabs>
-        <w:spacing w:line="204" w:lineRule="auto" w:before="179" w:after="0"/>
+        <w:spacing w:line="204" w:lineRule="auto" w:before="197" w:after="0"/>
         <w:ind w:left="480" w:right="139" w:hanging="244"/>
         <w:jc w:val="left"/>
         <w:rPr>
@@ -13355,7 +13632,7 @@
           <w:tab w:pos="478" w:val="left" w:leader="none"/>
           <w:tab w:pos="480" w:val="left" w:leader="none"/>
         </w:tabs>
-        <w:spacing w:line="204" w:lineRule="auto" w:before="178" w:after="0"/>
+        <w:spacing w:line="204" w:lineRule="auto" w:before="198" w:after="0"/>
         <w:ind w:left="480" w:right="141" w:hanging="244"/>
         <w:jc w:val="left"/>
         <w:rPr>
@@ -13482,13 +13759,13 @@
     <w:p>
       <w:pPr>
         <w:pStyle w:val="BodyText"/>
-        <w:spacing w:before="50"/>
+        <w:spacing w:before="127"/>
       </w:pPr>
     </w:p>
     <w:p>
       <w:pPr>
         <w:pStyle w:val="BodyText"/>
-        <w:spacing w:line="235" w:lineRule="auto"/>
+        <w:spacing w:line="235" w:lineRule="auto" w:before="1"/>
         <w:ind w:left="141" w:right="138"/>
         <w:jc w:val="both"/>
       </w:pPr>
@@ -13818,7 +14095,12 @@
     <w:p>
       <w:pPr>
         <w:pStyle w:val="BodyText"/>
-        <w:spacing w:before="221"/>
+      </w:pPr>
+    </w:p>
+    <w:p>
+      <w:pPr>
+        <w:pStyle w:val="BodyText"/>
+        <w:spacing w:before="73"/>
       </w:pPr>
     </w:p>
     <w:p>
@@ -13831,7 +14113,7 @@
         <w:tabs>
           <w:tab w:pos="545" w:val="left" w:leader="none"/>
         </w:tabs>
-        <w:spacing w:line="240" w:lineRule="auto" w:before="1" w:after="0"/>
+        <w:spacing w:line="240" w:lineRule="auto" w:before="0" w:after="0"/>
         <w:ind w:left="545" w:right="0" w:hanging="404"/>
         <w:jc w:val="left"/>
       </w:pPr>
@@ -13898,7 +14180,7 @@
     <w:p>
       <w:pPr>
         <w:pStyle w:val="BodyText"/>
-        <w:spacing w:before="43"/>
+        <w:spacing w:before="140"/>
         <w:rPr>
           <w:b/>
           <w:sz w:val="24"/>
@@ -14158,24 +14440,322 @@
     <w:p>
       <w:pPr>
         <w:pStyle w:val="BodyText"/>
-        <w:spacing w:before="215"/>
+      </w:pPr>
+    </w:p>
+    <w:p>
+      <w:pPr>
+        <w:pStyle w:val="BodyText"/>
+        <w:spacing w:before="72"/>
+      </w:pPr>
+    </w:p>
+    <w:p>
+      <w:pPr>
+        <w:pStyle w:val="Heading2"/>
+        <w:numPr>
+          <w:ilvl w:val="1"/>
+          <w:numId w:val="1"/>
+        </w:numPr>
+        <w:tabs>
+          <w:tab w:pos="663" w:val="left" w:leader="none"/>
+        </w:tabs>
+        <w:spacing w:line="240" w:lineRule="auto" w:before="0" w:after="0"/>
+        <w:ind w:left="663" w:right="0" w:hanging="522"/>
+        <w:jc w:val="left"/>
+      </w:pPr>
+      <w:r>
+        <w:rPr>
+          <w:w w:val="115"/>
+        </w:rPr>
+        <w:t>Plan</w:t>
+      </w:r>
+      <w:r>
+        <w:rPr>
+          <w:spacing w:val="39"/>
+          <w:w w:val="115"/>
+        </w:rPr>
+        <w:t> </w:t>
+      </w:r>
+      <w:r>
+        <w:rPr>
+          <w:w w:val="115"/>
+        </w:rPr>
+        <w:t>de</w:t>
+      </w:r>
+      <w:r>
+        <w:rPr>
+          <w:spacing w:val="40"/>
+          <w:w w:val="115"/>
+        </w:rPr>
+        <w:t> </w:t>
+      </w:r>
+      <w:r>
+        <w:rPr>
+          <w:spacing w:val="-2"/>
+          <w:w w:val="115"/>
+        </w:rPr>
+        <w:t>estudios</w:t>
+      </w:r>
+    </w:p>
+    <w:p>
+      <w:pPr>
+        <w:pStyle w:val="BodyText"/>
+        <w:spacing w:before="120"/>
+        <w:rPr>
+          <w:b/>
+        </w:rPr>
+      </w:pPr>
+    </w:p>
+    <w:p>
+      <w:pPr>
+        <w:pStyle w:val="BodyText"/>
+        <w:spacing w:line="235" w:lineRule="auto"/>
+        <w:ind w:left="141" w:right="141"/>
+        <w:jc w:val="both"/>
+      </w:pPr>
+      <w:r>
+        <w:rPr>
+          <w:w w:val="105"/>
+        </w:rPr>
+        <w:t>Debe</w:t>
+      </w:r>
+      <w:r>
+        <w:rPr>
+          <w:w w:val="105"/>
+        </w:rPr>
+        <w:t> </w:t>
+      </w:r>
+      <w:r>
+        <w:rPr>
+          <w:spacing w:val="12"/>
+          <w:w w:val="93"/>
+        </w:rPr>
+        <w:t>se</w:t>
+      </w:r>
+      <w:r>
+        <w:rPr>
+          <w:spacing w:val="-93"/>
+          <w:w w:val="105"/>
+        </w:rPr>
+        <w:t>n</w:t>
+      </w:r>
+      <w:r>
+        <w:rPr>
+          <w:spacing w:val="17"/>
+          <w:w w:val="110"/>
+        </w:rPr>
+        <w:t>˜</w:t>
+      </w:r>
+      <w:r>
+        <w:rPr>
+          <w:spacing w:val="12"/>
+          <w:w w:val="108"/>
+        </w:rPr>
+        <w:t>alar</w:t>
+      </w:r>
+      <w:r>
+        <w:rPr>
+          <w:spacing w:val="-1"/>
+          <w:w w:val="104"/>
+        </w:rPr>
+        <w:t> </w:t>
+      </w:r>
+      <w:r>
+        <w:rPr>
+          <w:w w:val="105"/>
+        </w:rPr>
+        <w:t>los</w:t>
+      </w:r>
+      <w:r>
+        <w:rPr>
+          <w:w w:val="105"/>
+        </w:rPr>
+        <w:t> meses</w:t>
+      </w:r>
+      <w:r>
+        <w:rPr>
+          <w:w w:val="105"/>
+        </w:rPr>
+        <w:t> estimados</w:t>
+      </w:r>
+      <w:r>
+        <w:rPr>
+          <w:w w:val="105"/>
+        </w:rPr>
+        <w:t> de</w:t>
+      </w:r>
+      <w:r>
+        <w:rPr>
+          <w:w w:val="105"/>
+        </w:rPr>
+        <w:t> inicio</w:t>
+      </w:r>
+      <w:r>
+        <w:rPr>
+          <w:w w:val="105"/>
+        </w:rPr>
+        <w:t> y</w:t>
+      </w:r>
+      <w:r>
+        <w:rPr>
+          <w:w w:val="105"/>
+        </w:rPr>
+        <w:t> t´ermino</w:t>
+      </w:r>
+      <w:r>
+        <w:rPr>
+          <w:w w:val="105"/>
+        </w:rPr>
+        <w:t> de</w:t>
+      </w:r>
+      <w:r>
+        <w:rPr>
+          <w:w w:val="105"/>
+        </w:rPr>
+        <w:t> cada</w:t>
+      </w:r>
+      <w:r>
+        <w:rPr>
+          <w:w w:val="105"/>
+        </w:rPr>
+        <w:t> una</w:t>
+      </w:r>
+      <w:r>
+        <w:rPr>
+          <w:w w:val="105"/>
+        </w:rPr>
+        <w:t> de</w:t>
+      </w:r>
+      <w:r>
+        <w:rPr>
+          <w:w w:val="105"/>
+        </w:rPr>
+        <w:t> las</w:t>
+      </w:r>
+      <w:r>
+        <w:rPr>
+          <w:w w:val="105"/>
+        </w:rPr>
+        <w:t> actividades</w:t>
+      </w:r>
+      <w:r>
+        <w:rPr>
+          <w:w w:val="105"/>
+        </w:rPr>
+        <w:t> descritas</w:t>
+      </w:r>
+      <w:r>
+        <w:rPr>
+          <w:w w:val="105"/>
+        </w:rPr>
+        <w:t> en</w:t>
+      </w:r>
+      <w:r>
+        <w:rPr>
+          <w:w w:val="105"/>
+        </w:rPr>
+        <w:t> el</w:t>
+      </w:r>
+      <w:r>
+        <w:rPr>
+          <w:w w:val="105"/>
+        </w:rPr>
+        <w:t> plan</w:t>
+      </w:r>
+      <w:r>
+        <w:rPr>
+          <w:w w:val="105"/>
+        </w:rPr>
+        <w:t> de trabajo, a partir de la fecha de </w:t>
+      </w:r>
+      <w:r>
+        <w:rPr>
+          <w:spacing w:val="8"/>
+          <w:w w:val="96"/>
+        </w:rPr>
+        <w:t>prese</w:t>
+      </w:r>
+      <w:r>
+        <w:rPr>
+          <w:spacing w:val="2"/>
+          <w:w w:val="96"/>
+        </w:rPr>
+        <w:t>n</w:t>
+      </w:r>
+      <w:r>
+        <w:rPr>
+          <w:spacing w:val="8"/>
+          <w:w w:val="106"/>
+        </w:rPr>
+        <w:t>taci</w:t>
+      </w:r>
+      <w:r>
+        <w:rPr>
+          <w:spacing w:val="-92"/>
+          <w:w w:val="167"/>
+        </w:rPr>
+        <w:t>´</w:t>
+      </w:r>
+      <w:r>
+        <w:rPr>
+          <w:spacing w:val="8"/>
+          <w:w w:val="91"/>
+        </w:rPr>
+        <w:t>o</w:t>
+      </w:r>
+      <w:r>
+        <w:rPr>
+          <w:spacing w:val="8"/>
+          <w:w w:val="102"/>
+        </w:rPr>
+        <w:t>n</w:t>
+      </w:r>
+      <w:r>
+        <w:rPr>
+          <w:spacing w:val="-1"/>
+          <w:w w:val="104"/>
+        </w:rPr>
+        <w:t> </w:t>
+      </w:r>
+      <w:r>
+        <w:rPr>
+          <w:w w:val="105"/>
+        </w:rPr>
+        <w:t>de esta solicitud.</w:t>
+      </w:r>
+    </w:p>
+    <w:p>
+      <w:pPr>
+        <w:pStyle w:val="BodyText"/>
+        <w:spacing w:after="0" w:line="235" w:lineRule="auto"/>
+        <w:jc w:val="both"/>
+        <w:sectPr>
+          <w:pgSz w:w="11910" w:h="16840"/>
+          <w:pgMar w:header="660" w:footer="0" w:top="1020" w:bottom="280" w:left="992" w:right="992"/>
+        </w:sectPr>
+      </w:pPr>
+    </w:p>
+    <w:p>
+      <w:pPr>
+        <w:pStyle w:val="BodyText"/>
+        <w:spacing w:before="10"/>
+        <w:rPr>
+          <w:sz w:val="7"/>
+        </w:rPr>
+      </w:pPr>
+    </w:p>
+    <w:p>
+      <w:pPr>
+        <w:pStyle w:val="BodyText"/>
+        <w:ind w:left="1471"/>
       </w:pPr>
       <w:r>
         <w:rPr/>
         <mc:AlternateContent>
           <mc:Choice Requires="wps">
             <w:drawing>
-              <wp:anchor distT="0" distB="0" distL="0" distR="0" allowOverlap="1" layoutInCell="1" locked="0" behindDoc="1" simplePos="0" relativeHeight="487587840">
-                <wp:simplePos x="0" y="0"/>
-                <wp:positionH relativeFrom="page">
-                  <wp:posOffset>1564335</wp:posOffset>
-                </wp:positionH>
-                <wp:positionV relativeFrom="paragraph">
-                  <wp:posOffset>306905</wp:posOffset>
-                </wp:positionV>
+              <wp:inline distT="0" distB="0" distL="0" distR="0">
                 <wp:extent cx="4431665" cy="225425"/>
-                <wp:effectExtent l="0" t="0" r="0" b="0"/>
-                <wp:wrapTopAndBottom/>
+                <wp:effectExtent l="0" t="0" r="0" b="3175"/>
                 <wp:docPr id="6" name="Group 6"/>
                 <wp:cNvGraphicFramePr>
                   <a:graphicFrameLocks/>
@@ -14475,7 +15055,7 @@
                               </w:r>
                               <w:r>
                                 <w:rPr>
-                                  <w:spacing w:val="22"/>
+                                  <w:spacing w:val="20"/>
                                   <w:w w:val="105"/>
                                   <w:sz w:val="18"/>
                                 </w:rPr>
@@ -14574,31 +15154,31 @@
                     </wpg:wgp>
                   </a:graphicData>
                 </a:graphic>
-              </wp:anchor>
+              </wp:inline>
             </w:drawing>
           </mc:Choice>
           <mc:Fallback>
             <w:pict>
-              <v:group style="position:absolute;margin-left:123.176003pt;margin-top:24.165823pt;width:348.95pt;height:17.75pt;mso-position-horizontal-relative:page;mso-position-vertical-relative:paragraph;z-index:-15728640;mso-wrap-distance-left:0;mso-wrap-distance-right:0" id="docshapegroup5" coordorigin="2464,483" coordsize="6979,355">
-                <v:line style="position:absolute" from="2468,487" to="9438,487" stroked="true" strokeweight=".398pt" strokecolor="#000000">
+              <v:group style="width:348.95pt;height:17.75pt;mso-position-horizontal-relative:char;mso-position-vertical-relative:line" id="docshapegroup5" coordorigin="0,0" coordsize="6979,355">
+                <v:line style="position:absolute" from="4,4" to="6975,4" stroked="true" strokeweight=".398pt" strokecolor="#000000">
                   <v:stroke dashstyle="solid"/>
                 </v:line>
-                <v:line style="position:absolute" from="2468,770" to="2468,551" stroked="true" strokeweight=".398pt" strokecolor="#000000">
+                <v:line style="position:absolute" from="4,287" to="4,68" stroked="true" strokeweight=".398pt" strokecolor="#000000">
                   <v:stroke dashstyle="solid"/>
                 </v:line>
-                <v:line style="position:absolute" from="3657,770" to="3657,551" stroked="true" strokeweight=".398pt" strokecolor="#000000">
+                <v:line style="position:absolute" from="1194,287" to="1194,68" stroked="true" strokeweight=".398pt" strokecolor="#000000">
                   <v:stroke dashstyle="solid"/>
                 </v:line>
-                <v:line style="position:absolute" from="6548,770" to="6548,551" stroked="true" strokeweight=".398pt" strokecolor="#000000">
+                <v:line style="position:absolute" from="4084,287" to="4084,68" stroked="true" strokeweight=".398pt" strokecolor="#000000">
                   <v:stroke dashstyle="solid"/>
                 </v:line>
-                <v:line style="position:absolute" from="9438,770" to="9438,551" stroked="true" strokeweight=".398pt" strokecolor="#000000">
+                <v:line style="position:absolute" from="6975,287" to="6975,68" stroked="true" strokeweight=".398pt" strokecolor="#000000">
                   <v:stroke dashstyle="solid"/>
                 </v:line>
-                <v:line style="position:absolute" from="2468,834" to="9438,834" stroked="true" strokeweight=".398pt" strokecolor="#000000">
+                <v:line style="position:absolute" from="4,351" to="6975,351" stroked="true" strokeweight=".398pt" strokecolor="#000000">
                   <v:stroke dashstyle="solid"/>
                 </v:line>
-                <v:shape style="position:absolute;left:2463;top:483;width:6979;height:355" type="#_x0000_t202" id="docshape6" filled="false" stroked="false">
+                <v:shape style="position:absolute;left:0;top:0;width:6979;height:355" type="#_x0000_t202" id="docshape6" filled="false" stroked="false">
                   <v:textbox inset="0,0,0,0">
                     <w:txbxContent>
                       <w:p>
@@ -14636,7 +15216,7 @@
                         </w:r>
                         <w:r>
                           <w:rPr>
-                            <w:spacing w:val="22"/>
+                            <w:spacing w:val="20"/>
                             <w:w w:val="105"/>
                             <w:sz w:val="18"/>
                           </w:rPr>
@@ -14730,21 +15310,14 @@
                   </v:textbox>
                   <w10:wrap type="none"/>
                 </v:shape>
-                <w10:wrap type="topAndBottom"/>
               </v:group>
             </w:pict>
           </mc:Fallback>
         </mc:AlternateContent>
       </w:r>
-    </w:p>
-    <w:p>
-      <w:pPr>
-        <w:pStyle w:val="BodyText"/>
-        <w:spacing w:before="6"/>
-        <w:rPr>
-          <w:sz w:val="4"/>
-        </w:rPr>
-      </w:pPr>
+      <w:r>
+        <w:rPr/>
+      </w:r>
     </w:p>
     <w:tbl>
       <w:tblPr>
@@ -16768,7 +17341,7 @@
             </w:r>
             <w:r>
               <w:rPr>
-                <w:spacing w:val="22"/>
+                <w:spacing w:val="21"/>
                 <w:w w:val="110"/>
                 <w:sz w:val="18"/>
               </w:rPr>
@@ -17084,70 +17657,9 @@
     </w:tbl>
     <w:p>
       <w:pPr>
-        <w:pStyle w:val="TableParagraph"/>
-        <w:spacing w:after="0"/>
-        <w:rPr>
-          <w:sz w:val="18"/>
-        </w:rPr>
-        <w:sectPr>
-          <w:pgSz w:w="11910" w:h="16840"/>
-          <w:pgMar w:header="660" w:footer="0" w:top="1020" w:bottom="280" w:left="992" w:right="992"/>
-        </w:sectPr>
-      </w:pPr>
-    </w:p>
-    <w:p>
-      <w:pPr>
-        <w:pStyle w:val="Heading2"/>
-        <w:numPr>
-          <w:ilvl w:val="1"/>
-          <w:numId w:val="1"/>
-        </w:numPr>
-        <w:tabs>
-          <w:tab w:pos="663" w:val="left" w:leader="none"/>
-        </w:tabs>
-        <w:spacing w:line="240" w:lineRule="auto" w:before="105" w:after="0"/>
-        <w:ind w:left="663" w:right="0" w:hanging="522"/>
-        <w:jc w:val="left"/>
-      </w:pPr>
-      <w:r>
-        <w:rPr>
-          <w:w w:val="115"/>
-        </w:rPr>
-        <w:t>Plan</w:t>
-      </w:r>
-      <w:r>
-        <w:rPr>
-          <w:spacing w:val="39"/>
-          <w:w w:val="115"/>
-        </w:rPr>
-        <w:t> </w:t>
-      </w:r>
-      <w:r>
-        <w:rPr>
-          <w:w w:val="115"/>
-        </w:rPr>
-        <w:t>de</w:t>
-      </w:r>
-      <w:r>
-        <w:rPr>
-          <w:spacing w:val="40"/>
-          <w:w w:val="115"/>
-        </w:rPr>
-        <w:t> </w:t>
-      </w:r>
-      <w:r>
-        <w:rPr>
-          <w:spacing w:val="-2"/>
-          <w:w w:val="115"/>
-        </w:rPr>
-        <w:t>estudios</w:t>
-      </w:r>
-    </w:p>
-    <w:p>
-      <w:pPr>
         <w:pStyle w:val="BodyText"/>
         <w:rPr>
-          <w:b/>
+          <w:sz w:val="14"/>
         </w:rPr>
       </w:pPr>
     </w:p>
@@ -17155,359 +17667,22 @@
       <w:pPr>
         <w:pStyle w:val="BodyText"/>
         <w:rPr>
-          <w:b/>
+          <w:sz w:val="14"/>
         </w:rPr>
       </w:pPr>
     </w:p>
     <w:p>
       <w:pPr>
         <w:pStyle w:val="BodyText"/>
-        <w:spacing w:before="233"/>
-        <w:rPr>
-          <w:b/>
+        <w:spacing w:before="40"/>
+        <w:rPr>
+          <w:sz w:val="14"/>
         </w:rPr>
       </w:pPr>
     </w:p>
     <w:p>
       <w:pPr>
-        <w:pStyle w:val="BodyText"/>
-        <w:spacing w:line="235" w:lineRule="auto"/>
-        <w:ind w:left="141"/>
-      </w:pPr>
-      <w:r>
-        <w:rPr>
-          <w:w w:val="105"/>
-        </w:rPr>
-        <w:t>Debe</w:t>
-      </w:r>
-      <w:r>
-        <w:rPr>
-          <w:spacing w:val="17"/>
-          <w:w w:val="105"/>
-        </w:rPr>
-        <w:t> </w:t>
-      </w:r>
-      <w:r>
-        <w:rPr>
-          <w:spacing w:val="12"/>
-          <w:w w:val="93"/>
-        </w:rPr>
-        <w:t>se</w:t>
-      </w:r>
-      <w:r>
-        <w:rPr>
-          <w:spacing w:val="-93"/>
-          <w:w w:val="105"/>
-        </w:rPr>
-        <w:t>n</w:t>
-      </w:r>
-      <w:r>
-        <w:rPr>
-          <w:spacing w:val="17"/>
-          <w:w w:val="110"/>
-        </w:rPr>
-        <w:t>˜</w:t>
-      </w:r>
-      <w:r>
-        <w:rPr>
-          <w:spacing w:val="12"/>
-          <w:w w:val="108"/>
-        </w:rPr>
-        <w:t>alar</w:t>
-      </w:r>
-      <w:r>
-        <w:rPr>
-          <w:spacing w:val="17"/>
-          <w:w w:val="105"/>
-        </w:rPr>
-        <w:t> </w:t>
-      </w:r>
-      <w:r>
-        <w:rPr>
-          <w:w w:val="105"/>
-        </w:rPr>
-        <w:t>los</w:t>
-      </w:r>
-      <w:r>
-        <w:rPr>
-          <w:spacing w:val="17"/>
-          <w:w w:val="105"/>
-        </w:rPr>
-        <w:t> </w:t>
-      </w:r>
-      <w:r>
-        <w:rPr>
-          <w:w w:val="105"/>
-        </w:rPr>
-        <w:t>meses</w:t>
-      </w:r>
-      <w:r>
-        <w:rPr>
-          <w:spacing w:val="17"/>
-          <w:w w:val="105"/>
-        </w:rPr>
-        <w:t> </w:t>
-      </w:r>
-      <w:r>
-        <w:rPr>
-          <w:w w:val="105"/>
-        </w:rPr>
-        <w:t>estimados</w:t>
-      </w:r>
-      <w:r>
-        <w:rPr>
-          <w:spacing w:val="17"/>
-          <w:w w:val="105"/>
-        </w:rPr>
-        <w:t> </w:t>
-      </w:r>
-      <w:r>
-        <w:rPr>
-          <w:w w:val="105"/>
-        </w:rPr>
-        <w:t>de</w:t>
-      </w:r>
-      <w:r>
-        <w:rPr>
-          <w:spacing w:val="17"/>
-          <w:w w:val="105"/>
-        </w:rPr>
-        <w:t> </w:t>
-      </w:r>
-      <w:r>
-        <w:rPr>
-          <w:w w:val="105"/>
-        </w:rPr>
-        <w:t>inicio</w:t>
-      </w:r>
-      <w:r>
-        <w:rPr>
-          <w:spacing w:val="17"/>
-          <w:w w:val="105"/>
-        </w:rPr>
-        <w:t> </w:t>
-      </w:r>
-      <w:r>
-        <w:rPr>
-          <w:w w:val="105"/>
-        </w:rPr>
-        <w:t>y</w:t>
-      </w:r>
-      <w:r>
-        <w:rPr>
-          <w:spacing w:val="17"/>
-          <w:w w:val="105"/>
-        </w:rPr>
-        <w:t> </w:t>
-      </w:r>
-      <w:r>
-        <w:rPr>
-          <w:w w:val="105"/>
-        </w:rPr>
-        <w:t>t´ermino</w:t>
-      </w:r>
-      <w:r>
-        <w:rPr>
-          <w:spacing w:val="17"/>
-          <w:w w:val="105"/>
-        </w:rPr>
-        <w:t> </w:t>
-      </w:r>
-      <w:r>
-        <w:rPr>
-          <w:w w:val="105"/>
-        </w:rPr>
-        <w:t>de</w:t>
-      </w:r>
-      <w:r>
-        <w:rPr>
-          <w:spacing w:val="17"/>
-          <w:w w:val="105"/>
-        </w:rPr>
-        <w:t> </w:t>
-      </w:r>
-      <w:r>
-        <w:rPr>
-          <w:w w:val="105"/>
-        </w:rPr>
-        <w:t>cada</w:t>
-      </w:r>
-      <w:r>
-        <w:rPr>
-          <w:spacing w:val="17"/>
-          <w:w w:val="105"/>
-        </w:rPr>
-        <w:t> </w:t>
-      </w:r>
-      <w:r>
-        <w:rPr>
-          <w:w w:val="105"/>
-        </w:rPr>
-        <w:t>una</w:t>
-      </w:r>
-      <w:r>
-        <w:rPr>
-          <w:spacing w:val="17"/>
-          <w:w w:val="105"/>
-        </w:rPr>
-        <w:t> </w:t>
-      </w:r>
-      <w:r>
-        <w:rPr>
-          <w:w w:val="105"/>
-        </w:rPr>
-        <w:t>de</w:t>
-      </w:r>
-      <w:r>
-        <w:rPr>
-          <w:spacing w:val="17"/>
-          <w:w w:val="105"/>
-        </w:rPr>
-        <w:t> </w:t>
-      </w:r>
-      <w:r>
-        <w:rPr>
-          <w:w w:val="105"/>
-        </w:rPr>
-        <w:t>las</w:t>
-      </w:r>
-      <w:r>
-        <w:rPr>
-          <w:spacing w:val="17"/>
-          <w:w w:val="105"/>
-        </w:rPr>
-        <w:t> </w:t>
-      </w:r>
-      <w:r>
-        <w:rPr>
-          <w:w w:val="105"/>
-        </w:rPr>
-        <w:t>actividades</w:t>
-      </w:r>
-      <w:r>
-        <w:rPr>
-          <w:spacing w:val="17"/>
-          <w:w w:val="105"/>
-        </w:rPr>
-        <w:t> </w:t>
-      </w:r>
-      <w:r>
-        <w:rPr>
-          <w:w w:val="105"/>
-        </w:rPr>
-        <w:t>descritas</w:t>
-      </w:r>
-      <w:r>
-        <w:rPr>
-          <w:spacing w:val="17"/>
-          <w:w w:val="105"/>
-        </w:rPr>
-        <w:t> </w:t>
-      </w:r>
-      <w:r>
-        <w:rPr>
-          <w:w w:val="105"/>
-        </w:rPr>
-        <w:t>en</w:t>
-      </w:r>
-      <w:r>
-        <w:rPr>
-          <w:spacing w:val="17"/>
-          <w:w w:val="105"/>
-        </w:rPr>
-        <w:t> </w:t>
-      </w:r>
-      <w:r>
-        <w:rPr>
-          <w:w w:val="105"/>
-        </w:rPr>
-        <w:t>el</w:t>
-      </w:r>
-      <w:r>
-        <w:rPr>
-          <w:spacing w:val="17"/>
-          <w:w w:val="105"/>
-        </w:rPr>
-        <w:t> </w:t>
-      </w:r>
-      <w:r>
-        <w:rPr>
-          <w:w w:val="105"/>
-        </w:rPr>
-        <w:t>plan</w:t>
-      </w:r>
-      <w:r>
-        <w:rPr>
-          <w:spacing w:val="17"/>
-          <w:w w:val="105"/>
-        </w:rPr>
-        <w:t> </w:t>
-      </w:r>
-      <w:r>
-        <w:rPr>
-          <w:w w:val="105"/>
-        </w:rPr>
-        <w:t>de trabajo, a partir de la fecha de </w:t>
-      </w:r>
-      <w:r>
-        <w:rPr>
-          <w:spacing w:val="8"/>
-          <w:w w:val="96"/>
-        </w:rPr>
-        <w:t>prese</w:t>
-      </w:r>
-      <w:r>
-        <w:rPr>
-          <w:spacing w:val="2"/>
-          <w:w w:val="96"/>
-        </w:rPr>
-        <w:t>n</w:t>
-      </w:r>
-      <w:r>
-        <w:rPr>
-          <w:spacing w:val="8"/>
-          <w:w w:val="106"/>
-        </w:rPr>
-        <w:t>taci</w:t>
-      </w:r>
-      <w:r>
-        <w:rPr>
-          <w:spacing w:val="-92"/>
-          <w:w w:val="167"/>
-        </w:rPr>
-        <w:t>´</w:t>
-      </w:r>
-      <w:r>
-        <w:rPr>
-          <w:spacing w:val="8"/>
-          <w:w w:val="91"/>
-        </w:rPr>
-        <w:t>o</w:t>
-      </w:r>
-      <w:r>
-        <w:rPr>
-          <w:spacing w:val="8"/>
-          <w:w w:val="102"/>
-        </w:rPr>
-        <w:t>n</w:t>
-      </w:r>
-      <w:r>
-        <w:rPr>
-          <w:spacing w:val="-1"/>
-          <w:w w:val="104"/>
-        </w:rPr>
-        <w:t> </w:t>
-      </w:r>
-      <w:r>
-        <w:rPr>
-          <w:w w:val="105"/>
-        </w:rPr>
-        <w:t>de esta solicitud.</w:t>
-      </w:r>
-    </w:p>
-    <w:p>
-      <w:pPr>
-        <w:spacing w:before="61"/>
+        <w:spacing w:before="1"/>
         <w:ind w:left="1632" w:right="0" w:firstLine="0"/>
         <w:jc w:val="left"/>
         <w:rPr>
@@ -17590,7 +17765,7 @@
           <w:tab w:pos="5027" w:val="left" w:leader="none"/>
           <w:tab w:pos="6726" w:val="left" w:leader="none"/>
         </w:tabs>
-        <w:spacing w:before="189"/>
+        <w:spacing w:before="188"/>
         <w:ind w:left="3165" w:right="0" w:firstLine="0"/>
         <w:jc w:val="left"/>
         <w:rPr>
@@ -17612,7 +17787,7 @@
                   <wp:posOffset>2399365</wp:posOffset>
                 </wp:positionH>
                 <wp:positionV relativeFrom="paragraph">
-                  <wp:posOffset>245633</wp:posOffset>
+                  <wp:posOffset>245266</wp:posOffset>
                 </wp:positionV>
                 <wp:extent cx="3498850" cy="3249930"/>
                 <wp:effectExtent l="0" t="0" r="0" b="0"/>
@@ -18399,18 +18574,18 @@
           </mc:Choice>
           <mc:Fallback>
             <w:pict>
-              <v:group style="position:absolute;margin-left:188.926392pt;margin-top:19.341187pt;width:275.5pt;height:255.9pt;mso-position-horizontal-relative:page;mso-position-vertical-relative:paragraph;z-index:15729152" id="docshapegroup7" coordorigin="3779,387" coordsize="5510,5118">
-                <v:rect style="position:absolute;left:3786;top:394;width:5386;height:5103" id="docshape8" filled="false" stroked="true" strokeweight=".74721pt" strokecolor="#f2f2f2">
+              <v:group style="position:absolute;margin-left:188.926392pt;margin-top:19.312326pt;width:275.5pt;height:255.9pt;mso-position-horizontal-relative:page;mso-position-vertical-relative:paragraph;z-index:15729152" id="docshapegroup7" coordorigin="3779,386" coordsize="5510,5118">
+                <v:rect style="position:absolute;left:3786;top:393;width:5386;height:5103" id="docshape8" filled="false" stroked="true" strokeweight=".74721pt" strokecolor="#f2f2f2">
                   <v:stroke dashstyle="solid"/>
                 </v:rect>
-                <v:shape style="position:absolute;left:4069;top:394;width:4819;height:5103" id="docshape9" coordorigin="4069,394" coordsize="4819,5103" path="m4069,791l4069,5497m4069,394l4069,564m4353,791l4353,5497m4353,394l4353,564m4636,4193l4636,5497m4636,1358l4636,3966m4636,394l4636,1131m4920,4193l4920,5497m4920,1358l4920,3966m4920,394l4920,1131m5203,4193l5203,5497m5203,1358l5203,3966m5203,394l5203,1131m5487,4193l5487,5497m5487,1925l5487,3966m5487,1358l5487,1698m5487,394l5487,1131m5770,4193l5770,5497m5770,1925l5770,3966m5770,394l5770,1698m6054,4193l6054,5497m6054,1925l6054,3966m6054,394l6054,1698m6337,4193l6337,5497m6337,2492l6337,3966m6337,1925l6337,2265m6337,394l6337,1698m6621,4193l6621,5497m6621,2492l6621,3966m6621,1925l6621,2265m6621,394l6621,1698m6904,4193l6904,5497m6904,3059l6904,3966m6904,2492l6904,2832m6904,1925l6904,2265m6904,394l6904,1698m7188,4193l7188,5497m7188,3059l7188,3966m7188,2492l7188,2832m7188,394l7188,2265m7471,4193l7471,5497m7471,3059l7471,3966m7471,2492l7471,2832m7471,394l7471,2265m7755,4193l7755,5497m7755,3626l7755,3966m7755,3059l7755,3399m7755,394l7755,2832m8038,4193l8038,5497m8038,3626l8038,3966m8038,394l8038,3399m8321,4193l8321,5497m8321,3626l8321,3966m8321,394l8321,3399m8605,4193l8605,5497m8605,394l8605,3966m8888,4193l8888,5497m8888,394l8888,3966e" filled="false" stroked="true" strokeweight=".74721pt" strokecolor="#f2f2f2">
+                <v:shape style="position:absolute;left:4069;top:393;width:4819;height:5103" id="docshape9" coordorigin="4069,394" coordsize="4819,5103" path="m4069,791l4069,5496m4069,394l4069,564m4353,791l4353,5496m4353,394l4353,564m4636,4192l4636,5496m4636,1358l4636,3965m4636,394l4636,1131m4920,4192l4920,5496m4920,1358l4920,3965m4920,394l4920,1131m5203,4192l5203,5496m5203,1358l5203,3965m5203,394l5203,1131m5487,4192l5487,5496m5487,1924l5487,3965m5487,1358l5487,1698m5487,394l5487,1131m5770,4192l5770,5496m5770,1924l5770,3965m5770,394l5770,1698m6054,4192l6054,5496m6054,1924l6054,3965m6054,394l6054,1698m6337,4192l6337,5496m6337,2491l6337,3965m6337,1924l6337,2265m6337,394l6337,1698m6621,4192l6621,5496m6621,2491l6621,3965m6621,1924l6621,2265m6621,394l6621,1698m6904,4192l6904,5496m6904,3058l6904,3965m6904,2491l6904,2832m6904,1924l6904,2265m6904,394l6904,1698m7188,4192l7188,5496m7188,3058l7188,3965m7188,2491l7188,2832m7188,394l7188,2265m7471,4192l7471,5496m7471,3058l7471,3965m7471,2491l7471,2832m7471,394l7471,2265m7755,4192l7755,5496m7755,3625l7755,3965m7755,3058l7755,3398m7755,394l7755,2832m8038,4192l8038,5496m8038,3625l8038,3965m8038,394l8038,3398m8321,4192l8321,5496m8321,3625l8321,3965m8321,394l8321,3398m8605,4192l8605,5496m8605,394l8605,3965m8888,4192l8888,5496m8888,394l8888,3965e" filled="false" stroked="true" strokeweight=".74721pt" strokecolor="#f2f2f2">
                   <v:path arrowok="t"/>
                   <v:stroke dashstyle="solid"/>
                 </v:shape>
-                <v:line style="position:absolute" from="4069,394" to="4069,5497" stroked="true" strokeweight="1.49442pt" strokecolor="#5b5b5b">
+                <v:line style="position:absolute" from="4069,394" to="4069,5496" stroked="true" strokeweight="1.49442pt" strokecolor="#5b5b5b">
                   <v:stroke dashstyle="dash"/>
                 </v:line>
-                <v:shape style="position:absolute;left:3786;top:564;width:5386;height:3629" id="docshape10" coordorigin="3786,564" coordsize="5386,3629" path="m4636,564l3786,564,3786,791,4636,791,4636,564xm5770,1131l4353,1131,4353,1358,5770,1358,5770,1131xm7188,1698l5203,1698,5203,1925,7188,1925,7188,1698xm7755,2265l6054,2265,6054,2492,7755,2492,7755,2265xm8038,2832l6621,2832,6621,3059,8038,3059,8038,2832xm8605,3399l7471,3399,7471,3626,8605,3626,8605,3399xm9172,3966l4353,3966,4353,4193,9172,4193,9172,3966xe" filled="true" fillcolor="#5e5e5e" stroked="false">
+                <v:shape style="position:absolute;left:3786;top:563;width:5386;height:3629" id="docshape10" coordorigin="3786,564" coordsize="5386,3629" path="m4636,564l3786,564,3786,791,4636,791,4636,564xm5770,1131l4353,1131,4353,1358,5770,1358,5770,1131xm7188,1698l5203,1698,5203,1924,7188,1924,7188,1698xm7755,2265l6054,2265,6054,2491,7755,2491,7755,2265xm8038,2832l6621,2832,6621,3058,8038,3058,8038,2832xm8605,3398l7471,3398,7471,3625,8605,3625,8605,3398xm9172,3965l4353,3965,4353,4192,9172,4192,9172,3965xe" filled="true" fillcolor="#5e5e5e" stroked="false">
                   <v:path arrowok="t"/>
                   <v:fill type="solid"/>
                 </v:shape>
@@ -18518,7 +18693,7 @@
     </w:p>
     <w:p>
       <w:pPr>
-        <w:spacing w:before="141"/>
+        <w:spacing w:before="142"/>
         <w:ind w:left="507" w:right="0" w:firstLine="0"/>
         <w:jc w:val="left"/>
         <w:rPr>
@@ -18554,6 +18729,56 @@
           <w:sz w:val="18"/>
         </w:rPr>
         <w:t>1</w:t>
+      </w:r>
+    </w:p>
+    <w:p>
+      <w:pPr>
+        <w:pStyle w:val="BodyText"/>
+        <w:spacing w:before="127"/>
+        <w:rPr>
+          <w:b/>
+          <w:sz w:val="18"/>
+        </w:rPr>
+      </w:pPr>
+    </w:p>
+    <w:p>
+      <w:pPr>
+        <w:spacing w:before="0"/>
+        <w:ind w:left="507" w:right="0" w:firstLine="0"/>
+        <w:jc w:val="left"/>
+        <w:rPr>
+          <w:b/>
+          <w:sz w:val="18"/>
+        </w:rPr>
+      </w:pPr>
+      <w:r>
+        <w:rPr>
+          <w:b/>
+          <w:color w:val="4C4C4C"/>
+          <w:w w:val="125"/>
+          <w:sz w:val="18"/>
+        </w:rPr>
+        <w:t>Actividad</w:t>
+      </w:r>
+      <w:r>
+        <w:rPr>
+          <w:b/>
+          <w:color w:val="4C4C4C"/>
+          <w:spacing w:val="39"/>
+          <w:w w:val="125"/>
+          <w:sz w:val="18"/>
+        </w:rPr>
+        <w:t> </w:t>
+      </w:r>
+      <w:r>
+        <w:rPr>
+          <w:b/>
+          <w:color w:val="4C4C4C"/>
+          <w:spacing w:val="-10"/>
+          <w:w w:val="125"/>
+          <w:sz w:val="18"/>
+        </w:rPr>
+        <w:t>2</w:t>
       </w:r>
     </w:p>
     <w:p>
@@ -18603,7 +18828,7 @@
           <w:w w:val="125"/>
           <w:sz w:val="18"/>
         </w:rPr>
-        <w:t>2</w:t>
+        <w:t>3</w:t>
       </w:r>
     </w:p>
     <w:p>
@@ -18653,56 +18878,6 @@
           <w:w w:val="125"/>
           <w:sz w:val="18"/>
         </w:rPr>
-        <w:t>3</w:t>
-      </w:r>
-    </w:p>
-    <w:p>
-      <w:pPr>
-        <w:pStyle w:val="BodyText"/>
-        <w:spacing w:before="127"/>
-        <w:rPr>
-          <w:b/>
-          <w:sz w:val="18"/>
-        </w:rPr>
-      </w:pPr>
-    </w:p>
-    <w:p>
-      <w:pPr>
-        <w:spacing w:before="1"/>
-        <w:ind w:left="507" w:right="0" w:firstLine="0"/>
-        <w:jc w:val="left"/>
-        <w:rPr>
-          <w:b/>
-          <w:sz w:val="18"/>
-        </w:rPr>
-      </w:pPr>
-      <w:r>
-        <w:rPr>
-          <w:b/>
-          <w:color w:val="4C4C4C"/>
-          <w:w w:val="125"/>
-          <w:sz w:val="18"/>
-        </w:rPr>
-        <w:t>Actividad</w:t>
-      </w:r>
-      <w:r>
-        <w:rPr>
-          <w:b/>
-          <w:color w:val="4C4C4C"/>
-          <w:spacing w:val="39"/>
-          <w:w w:val="125"/>
-          <w:sz w:val="18"/>
-        </w:rPr>
-        <w:t> </w:t>
-      </w:r>
-      <w:r>
-        <w:rPr>
-          <w:b/>
-          <w:color w:val="4C4C4C"/>
-          <w:spacing w:val="-10"/>
-          <w:w w:val="125"/>
-          <w:sz w:val="18"/>
-        </w:rPr>
         <w:t>4</w:t>
       </w:r>
     </w:p>
@@ -18759,57 +18934,7 @@
     <w:p>
       <w:pPr>
         <w:pStyle w:val="BodyText"/>
-        <w:spacing w:before="127"/>
-        <w:rPr>
-          <w:b/>
-          <w:sz w:val="18"/>
-        </w:rPr>
-      </w:pPr>
-    </w:p>
-    <w:p>
-      <w:pPr>
-        <w:spacing w:before="1"/>
-        <w:ind w:left="507" w:right="0" w:firstLine="0"/>
-        <w:jc w:val="left"/>
-        <w:rPr>
-          <w:b/>
-          <w:sz w:val="18"/>
-        </w:rPr>
-      </w:pPr>
-      <w:r>
-        <w:rPr>
-          <w:b/>
-          <w:color w:val="4C4C4C"/>
-          <w:w w:val="125"/>
-          <w:sz w:val="18"/>
-        </w:rPr>
-        <w:t>Actividad</w:t>
-      </w:r>
-      <w:r>
-        <w:rPr>
-          <w:b/>
-          <w:color w:val="4C4C4C"/>
-          <w:spacing w:val="39"/>
-          <w:w w:val="125"/>
-          <w:sz w:val="18"/>
-        </w:rPr>
-        <w:t> </w:t>
-      </w:r>
-      <w:r>
-        <w:rPr>
-          <w:b/>
-          <w:color w:val="4C4C4C"/>
-          <w:spacing w:val="-10"/>
-          <w:w w:val="125"/>
-          <w:sz w:val="18"/>
-        </w:rPr>
-        <w:t>6</w:t>
-      </w:r>
-    </w:p>
-    <w:p>
-      <w:pPr>
-        <w:pStyle w:val="BodyText"/>
-        <w:spacing w:before="127"/>
+        <w:spacing w:before="128"/>
         <w:rPr>
           <w:b/>
           <w:sz w:val="18"/>
@@ -18853,6 +18978,56 @@
           <w:w w:val="125"/>
           <w:sz w:val="18"/>
         </w:rPr>
+        <w:t>6</w:t>
+      </w:r>
+    </w:p>
+    <w:p>
+      <w:pPr>
+        <w:pStyle w:val="BodyText"/>
+        <w:spacing w:before="127"/>
+        <w:rPr>
+          <w:b/>
+          <w:sz w:val="18"/>
+        </w:rPr>
+      </w:pPr>
+    </w:p>
+    <w:p>
+      <w:pPr>
+        <w:spacing w:before="0"/>
+        <w:ind w:left="507" w:right="0" w:firstLine="0"/>
+        <w:jc w:val="left"/>
+        <w:rPr>
+          <w:b/>
+          <w:sz w:val="18"/>
+        </w:rPr>
+      </w:pPr>
+      <w:r>
+        <w:rPr>
+          <w:b/>
+          <w:color w:val="4C4C4C"/>
+          <w:w w:val="125"/>
+          <w:sz w:val="18"/>
+        </w:rPr>
+        <w:t>Actividad</w:t>
+      </w:r>
+      <w:r>
+        <w:rPr>
+          <w:b/>
+          <w:color w:val="4C4C4C"/>
+          <w:spacing w:val="39"/>
+          <w:w w:val="125"/>
+          <w:sz w:val="18"/>
+        </w:rPr>
+        <w:t> </w:t>
+      </w:r>
+      <w:r>
+        <w:rPr>
+          <w:b/>
+          <w:color w:val="4C4C4C"/>
+          <w:spacing w:val="-10"/>
+          <w:w w:val="125"/>
+          <w:sz w:val="18"/>
+        </w:rPr>
         <w:t>7</w:t>
       </w:r>
     </w:p>
@@ -18960,34 +19135,7 @@
     <w:p>
       <w:pPr>
         <w:pStyle w:val="BodyText"/>
-        <w:rPr>
-          <w:b/>
-          <w:sz w:val="24"/>
-        </w:rPr>
-      </w:pPr>
-    </w:p>
-    <w:p>
-      <w:pPr>
-        <w:pStyle w:val="BodyText"/>
-        <w:rPr>
-          <w:b/>
-          <w:sz w:val="24"/>
-        </w:rPr>
-      </w:pPr>
-    </w:p>
-    <w:p>
-      <w:pPr>
-        <w:pStyle w:val="BodyText"/>
-        <w:rPr>
-          <w:b/>
-          <w:sz w:val="24"/>
-        </w:rPr>
-      </w:pPr>
-    </w:p>
-    <w:p>
-      <w:pPr>
-        <w:pStyle w:val="BodyText"/>
-        <w:spacing w:before="62"/>
+        <w:spacing w:before="112"/>
         <w:rPr>
           <w:b/>
           <w:sz w:val="24"/>
@@ -19083,31 +19231,59 @@
     </w:p>
     <w:p>
       <w:pPr>
-        <w:pStyle w:val="BodyText"/>
-        <w:rPr>
-          <w:b/>
-          <w:sz w:val="24"/>
+        <w:pStyle w:val="ListParagraph"/>
+        <w:numPr>
+          <w:ilvl w:val="0"/>
+          <w:numId w:val="3"/>
+        </w:numPr>
+        <w:tabs>
+          <w:tab w:pos="480" w:val="left" w:leader="none"/>
+        </w:tabs>
+        <w:spacing w:line="239" w:lineRule="exact" w:before="195" w:after="0"/>
+        <w:ind w:left="480" w:right="0" w:hanging="214"/>
+        <w:jc w:val="left"/>
+        <w:rPr>
+          <w:sz w:val="20"/>
         </w:rPr>
       </w:pPr>
-    </w:p>
-    <w:p>
-      <w:pPr>
-        <w:pStyle w:val="BodyText"/>
-        <w:rPr>
-          <w:b/>
-          <w:sz w:val="24"/>
-        </w:rPr>
-      </w:pPr>
-    </w:p>
-    <w:p>
-      <w:pPr>
-        <w:pStyle w:val="BodyText"/>
-        <w:spacing w:before="152"/>
-        <w:rPr>
-          <w:b/>
-          <w:sz w:val="24"/>
-        </w:rPr>
-      </w:pPr>
+      <w:r>
+        <w:rPr>
+          <w:w w:val="105"/>
+          <w:sz w:val="20"/>
+        </w:rPr>
+        <w:t>Computadora</w:t>
+      </w:r>
+      <w:r>
+        <w:rPr>
+          <w:spacing w:val="16"/>
+          <w:w w:val="105"/>
+          <w:sz w:val="20"/>
+        </w:rPr>
+        <w:t> </w:t>
+      </w:r>
+      <w:r>
+        <w:rPr>
+          <w:w w:val="105"/>
+          <w:sz w:val="20"/>
+        </w:rPr>
+        <w:t>de</w:t>
+      </w:r>
+      <w:r>
+        <w:rPr>
+          <w:spacing w:val="16"/>
+          <w:w w:val="105"/>
+          <w:sz w:val="20"/>
+        </w:rPr>
+        <w:t> </w:t>
+      </w:r>
+      <w:r>
+        <w:rPr>
+          <w:spacing w:val="-2"/>
+          <w:w w:val="105"/>
+          <w:sz w:val="20"/>
+        </w:rPr>
+        <w:t>desarrollo</w:t>
+      </w:r>
     </w:p>
     <w:p>
       <w:pPr>
@@ -19119,7 +19295,7 @@
         <w:tabs>
           <w:tab w:pos="480" w:val="left" w:leader="none"/>
         </w:tabs>
-        <w:spacing w:line="240" w:lineRule="auto" w:before="0" w:after="0"/>
+        <w:spacing w:line="231" w:lineRule="exact" w:before="0" w:after="0"/>
         <w:ind w:left="480" w:right="0" w:hanging="214"/>
         <w:jc w:val="left"/>
         <w:rPr>
@@ -19128,30 +19304,152 @@
       </w:pPr>
       <w:r>
         <w:rPr>
-          <w:w w:val="105"/>
-          <w:sz w:val="20"/>
-        </w:rPr>
-        <w:t>Computadora</w:t>
-      </w:r>
-      <w:r>
-        <w:rPr>
-          <w:spacing w:val="16"/>
-          <w:w w:val="105"/>
-          <w:sz w:val="20"/>
-        </w:rPr>
-        <w:t> </w:t>
-      </w:r>
-      <w:r>
-        <w:rPr>
-          <w:w w:val="105"/>
+          <w:sz w:val="20"/>
+        </w:rPr>
+        <w:t>Software</w:t>
+      </w:r>
+      <w:r>
+        <w:rPr>
+          <w:spacing w:val="24"/>
+          <w:sz w:val="20"/>
+        </w:rPr>
+        <w:t> </w:t>
+      </w:r>
+      <w:r>
+        <w:rPr>
           <w:sz w:val="20"/>
         </w:rPr>
         <w:t>de</w:t>
       </w:r>
       <w:r>
         <w:rPr>
-          <w:spacing w:val="16"/>
-          <w:w w:val="105"/>
+          <w:spacing w:val="25"/>
+          <w:sz w:val="20"/>
+        </w:rPr>
+        <w:t> </w:t>
+      </w:r>
+      <w:r>
+        <w:rPr>
+          <w:sz w:val="20"/>
+        </w:rPr>
+        <w:t>desarrollo</w:t>
+      </w:r>
+      <w:r>
+        <w:rPr>
+          <w:spacing w:val="25"/>
+          <w:sz w:val="20"/>
+        </w:rPr>
+        <w:t> </w:t>
+      </w:r>
+      <w:r>
+        <w:rPr>
+          <w:sz w:val="20"/>
+        </w:rPr>
+        <w:t>de</w:t>
+      </w:r>
+      <w:r>
+        <w:rPr>
+          <w:spacing w:val="24"/>
+          <w:sz w:val="20"/>
+        </w:rPr>
+        <w:t> </w:t>
+      </w:r>
+      <w:r>
+        <w:rPr>
+          <w:spacing w:val="-5"/>
+          <w:sz w:val="20"/>
+        </w:rPr>
+        <w:t>HDL</w:t>
+      </w:r>
+    </w:p>
+    <w:p>
+      <w:pPr>
+        <w:pStyle w:val="ListParagraph"/>
+        <w:numPr>
+          <w:ilvl w:val="1"/>
+          <w:numId w:val="3"/>
+        </w:numPr>
+        <w:tabs>
+          <w:tab w:pos="818" w:val="left" w:leader="none"/>
+        </w:tabs>
+        <w:spacing w:line="231" w:lineRule="exact" w:before="0" w:after="0"/>
+        <w:ind w:left="818" w:right="0" w:hanging="198"/>
+        <w:jc w:val="left"/>
+        <w:rPr>
+          <w:sz w:val="20"/>
+        </w:rPr>
+      </w:pPr>
+      <w:r>
+        <w:rPr>
+          <w:w w:val="110"/>
+          <w:sz w:val="20"/>
+        </w:rPr>
+        <w:t>Quartus</w:t>
+      </w:r>
+      <w:r>
+        <w:rPr>
+          <w:spacing w:val="3"/>
+          <w:w w:val="110"/>
+          <w:sz w:val="20"/>
+        </w:rPr>
+        <w:t> </w:t>
+      </w:r>
+      <w:r>
+        <w:rPr>
+          <w:w w:val="110"/>
+          <w:sz w:val="20"/>
+        </w:rPr>
+        <w:t>(herramienta</w:t>
+      </w:r>
+      <w:r>
+        <w:rPr>
+          <w:spacing w:val="4"/>
+          <w:w w:val="110"/>
+          <w:sz w:val="20"/>
+        </w:rPr>
+        <w:t> </w:t>
+      </w:r>
+      <w:r>
+        <w:rPr>
+          <w:w w:val="110"/>
+          <w:sz w:val="20"/>
+        </w:rPr>
+        <w:t>EDA</w:t>
+      </w:r>
+      <w:r>
+        <w:rPr>
+          <w:spacing w:val="4"/>
+          <w:w w:val="110"/>
+          <w:sz w:val="20"/>
+        </w:rPr>
+        <w:t> </w:t>
+      </w:r>
+      <w:r>
+        <w:rPr>
+          <w:w w:val="110"/>
+          <w:sz w:val="20"/>
+        </w:rPr>
+        <w:t>para</w:t>
+      </w:r>
+      <w:r>
+        <w:rPr>
+          <w:spacing w:val="4"/>
+          <w:w w:val="110"/>
+          <w:sz w:val="20"/>
+        </w:rPr>
+        <w:t> </w:t>
+      </w:r>
+      <w:r>
+        <w:rPr>
+          <w:w w:val="110"/>
+          <w:sz w:val="20"/>
+        </w:rPr>
+        <w:t>circuitos</w:t>
+      </w:r>
+      <w:r>
+        <w:rPr>
+          <w:spacing w:val="4"/>
+          <w:w w:val="110"/>
           <w:sz w:val="20"/>
         </w:rPr>
         <w:t> </w:t>
@@ -19159,10 +19457,287 @@
       <w:r>
         <w:rPr>
           <w:spacing w:val="-2"/>
-          <w:w w:val="105"/>
-          <w:sz w:val="20"/>
-        </w:rPr>
-        <w:t>desarrollo</w:t>
+          <w:w w:val="110"/>
+          <w:sz w:val="20"/>
+        </w:rPr>
+        <w:t>digitales)</w:t>
+      </w:r>
+    </w:p>
+    <w:p>
+      <w:pPr>
+        <w:pStyle w:val="ListParagraph"/>
+        <w:numPr>
+          <w:ilvl w:val="1"/>
+          <w:numId w:val="3"/>
+        </w:numPr>
+        <w:tabs>
+          <w:tab w:pos="818" w:val="left" w:leader="none"/>
+        </w:tabs>
+        <w:spacing w:line="233" w:lineRule="exact" w:before="0" w:after="0"/>
+        <w:ind w:left="818" w:right="0" w:hanging="198"/>
+        <w:jc w:val="left"/>
+        <w:rPr>
+          <w:sz w:val="20"/>
+        </w:rPr>
+      </w:pPr>
+      <w:r>
+        <w:rPr>
+          <w:sz w:val="20"/>
+        </w:rPr>
+        <w:t>ModelSim</w:t>
+      </w:r>
+      <w:r>
+        <w:rPr>
+          <w:spacing w:val="77"/>
+          <w:sz w:val="20"/>
+        </w:rPr>
+        <w:t> </w:t>
+      </w:r>
+      <w:r>
+        <w:rPr>
+          <w:sz w:val="20"/>
+        </w:rPr>
+        <w:t>(Simulador</w:t>
+      </w:r>
+      <w:r>
+        <w:rPr>
+          <w:spacing w:val="78"/>
+          <w:sz w:val="20"/>
+        </w:rPr>
+        <w:t> </w:t>
+      </w:r>
+      <w:r>
+        <w:rPr>
+          <w:spacing w:val="-2"/>
+          <w:sz w:val="20"/>
+        </w:rPr>
+        <w:t>digital)</w:t>
+      </w:r>
+    </w:p>
+    <w:p>
+      <w:pPr>
+        <w:pStyle w:val="ListParagraph"/>
+        <w:numPr>
+          <w:ilvl w:val="1"/>
+          <w:numId w:val="3"/>
+        </w:numPr>
+        <w:tabs>
+          <w:tab w:pos="818" w:val="left" w:leader="none"/>
+        </w:tabs>
+        <w:spacing w:line="231" w:lineRule="exact" w:before="0" w:after="0"/>
+        <w:ind w:left="818" w:right="0" w:hanging="198"/>
+        <w:jc w:val="left"/>
+        <w:rPr>
+          <w:sz w:val="20"/>
+        </w:rPr>
+      </w:pPr>
+      <w:r>
+        <w:rPr>
+          <w:spacing w:val="-2"/>
+          <w:w w:val="110"/>
+          <w:sz w:val="20"/>
+        </w:rPr>
+        <w:t>CADENCE</w:t>
+      </w:r>
+      <w:r>
+        <w:rPr>
+          <w:spacing w:val="5"/>
+          <w:w w:val="110"/>
+          <w:sz w:val="20"/>
+        </w:rPr>
+        <w:t> </w:t>
+      </w:r>
+      <w:r>
+        <w:rPr>
+          <w:spacing w:val="-2"/>
+          <w:w w:val="110"/>
+          <w:sz w:val="20"/>
+        </w:rPr>
+        <w:t>Virtuoso</w:t>
+      </w:r>
+      <w:r>
+        <w:rPr>
+          <w:spacing w:val="5"/>
+          <w:w w:val="110"/>
+          <w:sz w:val="20"/>
+        </w:rPr>
+        <w:t> </w:t>
+      </w:r>
+      <w:r>
+        <w:rPr>
+          <w:spacing w:val="-2"/>
+          <w:w w:val="110"/>
+          <w:sz w:val="20"/>
+        </w:rPr>
+        <w:t>(herramienta</w:t>
+      </w:r>
+      <w:r>
+        <w:rPr>
+          <w:spacing w:val="5"/>
+          <w:w w:val="110"/>
+          <w:sz w:val="20"/>
+        </w:rPr>
+        <w:t> </w:t>
+      </w:r>
+      <w:r>
+        <w:rPr>
+          <w:spacing w:val="-2"/>
+          <w:w w:val="110"/>
+          <w:sz w:val="20"/>
+        </w:rPr>
+        <w:t>de</w:t>
+      </w:r>
+      <w:r>
+        <w:rPr>
+          <w:spacing w:val="5"/>
+          <w:w w:val="110"/>
+          <w:sz w:val="20"/>
+        </w:rPr>
+        <w:t> </w:t>
+      </w:r>
+      <w:r>
+        <w:rPr>
+          <w:spacing w:val="12"/>
+          <w:w w:val="109"/>
+          <w:sz w:val="20"/>
+        </w:rPr>
+        <w:t>dise</w:t>
+      </w:r>
+      <w:r>
+        <w:rPr>
+          <w:spacing w:val="-93"/>
+          <w:w w:val="113"/>
+          <w:sz w:val="20"/>
+        </w:rPr>
+        <w:t>n</w:t>
+      </w:r>
+      <w:r>
+        <w:rPr>
+          <w:spacing w:val="17"/>
+          <w:w w:val="118"/>
+          <w:sz w:val="20"/>
+        </w:rPr>
+        <w:t>˜</w:t>
+      </w:r>
+      <w:r>
+        <w:rPr>
+          <w:spacing w:val="12"/>
+          <w:w w:val="102"/>
+          <w:sz w:val="20"/>
+        </w:rPr>
+        <w:t>o</w:t>
+      </w:r>
+      <w:r>
+        <w:rPr>
+          <w:spacing w:val="5"/>
+          <w:w w:val="110"/>
+          <w:sz w:val="20"/>
+        </w:rPr>
+        <w:t> </w:t>
+      </w:r>
+      <w:r>
+        <w:rPr>
+          <w:spacing w:val="-2"/>
+          <w:w w:val="110"/>
+          <w:sz w:val="20"/>
+        </w:rPr>
+        <w:t>y</w:t>
+      </w:r>
+      <w:r>
+        <w:rPr>
+          <w:spacing w:val="5"/>
+          <w:w w:val="110"/>
+          <w:sz w:val="20"/>
+        </w:rPr>
+        <w:t> </w:t>
+      </w:r>
+      <w:r>
+        <w:rPr>
+          <w:spacing w:val="7"/>
+          <w:w w:val="103"/>
+          <w:sz w:val="20"/>
+        </w:rPr>
+        <w:t>si</w:t>
+      </w:r>
+      <w:r>
+        <w:rPr>
+          <w:spacing w:val="1"/>
+          <w:w w:val="103"/>
+          <w:sz w:val="20"/>
+        </w:rPr>
+        <w:t>m</w:t>
+      </w:r>
+      <w:r>
+        <w:rPr>
+          <w:spacing w:val="7"/>
+          <w:w w:val="106"/>
+          <w:sz w:val="20"/>
+        </w:rPr>
+        <w:t>ulaci</w:t>
+      </w:r>
+      <w:r>
+        <w:rPr>
+          <w:spacing w:val="-93"/>
+          <w:w w:val="168"/>
+          <w:sz w:val="20"/>
+        </w:rPr>
+        <w:t>´</w:t>
+      </w:r>
+      <w:r>
+        <w:rPr>
+          <w:spacing w:val="7"/>
+          <w:w w:val="92"/>
+          <w:sz w:val="20"/>
+        </w:rPr>
+        <w:t>o</w:t>
+      </w:r>
+      <w:r>
+        <w:rPr>
+          <w:spacing w:val="7"/>
+          <w:w w:val="103"/>
+          <w:sz w:val="20"/>
+        </w:rPr>
+        <w:t>n</w:t>
+      </w:r>
+      <w:r>
+        <w:rPr>
+          <w:spacing w:val="6"/>
+          <w:w w:val="109"/>
+          <w:sz w:val="20"/>
+        </w:rPr>
+        <w:t> </w:t>
+      </w:r>
+      <w:r>
+        <w:rPr>
+          <w:spacing w:val="7"/>
+          <w:w w:val="103"/>
+          <w:sz w:val="20"/>
+        </w:rPr>
+        <w:t>anal</w:t>
+      </w:r>
+      <w:r>
+        <w:rPr>
+          <w:spacing w:val="-93"/>
+          <w:w w:val="167"/>
+          <w:sz w:val="20"/>
+        </w:rPr>
+        <w:t>´</w:t>
+      </w:r>
+      <w:r>
+        <w:rPr>
+          <w:spacing w:val="7"/>
+          <w:w w:val="91"/>
+          <w:sz w:val="20"/>
+        </w:rPr>
+        <w:t>o</w:t>
+      </w:r>
+      <w:r>
+        <w:rPr>
+          <w:spacing w:val="7"/>
+          <w:w w:val="107"/>
+          <w:sz w:val="20"/>
+        </w:rPr>
+        <w:t>gica)</w:t>
       </w:r>
     </w:p>
     <w:p>
@@ -19175,7 +19750,7 @@
         <w:tabs>
           <w:tab w:pos="480" w:val="left" w:leader="none"/>
         </w:tabs>
-        <w:spacing w:line="240" w:lineRule="auto" w:before="157" w:after="0"/>
+        <w:spacing w:line="236" w:lineRule="exact" w:before="0" w:after="0"/>
         <w:ind w:left="480" w:right="0" w:hanging="214"/>
         <w:jc w:val="left"/>
         <w:rPr>
@@ -19184,107 +19759,150 @@
       </w:pPr>
       <w:r>
         <w:rPr>
-          <w:sz w:val="20"/>
-        </w:rPr>
-        <w:t>Software</w:t>
-      </w:r>
-      <w:r>
-        <w:rPr>
-          <w:spacing w:val="24"/>
-          <w:sz w:val="20"/>
-        </w:rPr>
-        <w:t> </w:t>
-      </w:r>
-      <w:r>
-        <w:rPr>
+          <w:w w:val="110"/>
+          <w:sz w:val="20"/>
+        </w:rPr>
+        <w:t>Placa</w:t>
+      </w:r>
+      <w:r>
+        <w:rPr>
+          <w:spacing w:val="3"/>
+          <w:w w:val="110"/>
+          <w:sz w:val="20"/>
+        </w:rPr>
+        <w:t> </w:t>
+      </w:r>
+      <w:r>
+        <w:rPr>
+          <w:w w:val="110"/>
           <w:sz w:val="20"/>
         </w:rPr>
         <w:t>de</w:t>
       </w:r>
       <w:r>
         <w:rPr>
-          <w:spacing w:val="25"/>
-          <w:sz w:val="20"/>
-        </w:rPr>
-        <w:t> </w:t>
-      </w:r>
-      <w:r>
-        <w:rPr>
+          <w:spacing w:val="4"/>
+          <w:w w:val="110"/>
+          <w:sz w:val="20"/>
+        </w:rPr>
+        <w:t> </w:t>
+      </w:r>
+      <w:r>
+        <w:rPr>
+          <w:w w:val="110"/>
           <w:sz w:val="20"/>
         </w:rPr>
         <w:t>desarrollo</w:t>
       </w:r>
       <w:r>
         <w:rPr>
-          <w:spacing w:val="25"/>
-          <w:sz w:val="20"/>
-        </w:rPr>
-        <w:t> </w:t>
-      </w:r>
-      <w:r>
-        <w:rPr>
+          <w:spacing w:val="4"/>
+          <w:w w:val="110"/>
+          <w:sz w:val="20"/>
+        </w:rPr>
+        <w:t> </w:t>
+      </w:r>
+      <w:r>
+        <w:rPr>
+          <w:w w:val="110"/>
+          <w:sz w:val="20"/>
+        </w:rPr>
+        <w:t>Terasic</w:t>
+      </w:r>
+      <w:r>
+        <w:rPr>
+          <w:spacing w:val="4"/>
+          <w:w w:val="110"/>
+          <w:sz w:val="20"/>
+        </w:rPr>
+        <w:t> </w:t>
+      </w:r>
+      <w:r>
+        <w:rPr>
+          <w:w w:val="110"/>
+          <w:sz w:val="20"/>
+        </w:rPr>
+        <w:t>DE115</w:t>
+      </w:r>
+      <w:r>
+        <w:rPr>
+          <w:spacing w:val="4"/>
+          <w:w w:val="110"/>
+          <w:sz w:val="20"/>
+        </w:rPr>
+        <w:t> </w:t>
+      </w:r>
+      <w:r>
+        <w:rPr>
+          <w:w w:val="110"/>
+          <w:sz w:val="20"/>
+        </w:rPr>
+        <w:t>para</w:t>
+      </w:r>
+      <w:r>
+        <w:rPr>
+          <w:spacing w:val="4"/>
+          <w:w w:val="110"/>
+          <w:sz w:val="20"/>
+        </w:rPr>
+        <w:t> </w:t>
+      </w:r>
+      <w:r>
+        <w:rPr>
+          <w:w w:val="110"/>
+          <w:sz w:val="20"/>
+        </w:rPr>
+        <w:t>familia</w:t>
+      </w:r>
+      <w:r>
+        <w:rPr>
+          <w:spacing w:val="4"/>
+          <w:w w:val="110"/>
+          <w:sz w:val="20"/>
+        </w:rPr>
+        <w:t> </w:t>
+      </w:r>
+      <w:r>
+        <w:rPr>
+          <w:w w:val="110"/>
+          <w:sz w:val="20"/>
+        </w:rPr>
+        <w:t>Cyclone</w:t>
+      </w:r>
+      <w:r>
+        <w:rPr>
+          <w:spacing w:val="4"/>
+          <w:w w:val="110"/>
+          <w:sz w:val="20"/>
+        </w:rPr>
+        <w:t> </w:t>
+      </w:r>
+      <w:r>
+        <w:rPr>
+          <w:w w:val="110"/>
+          <w:sz w:val="20"/>
+        </w:rPr>
+        <w:t>IV</w:t>
+      </w:r>
+      <w:r>
+        <w:rPr>
+          <w:spacing w:val="4"/>
+          <w:w w:val="110"/>
+          <w:sz w:val="20"/>
+        </w:rPr>
+        <w:t> </w:t>
+      </w:r>
+      <w:r>
+        <w:rPr>
+          <w:w w:val="110"/>
           <w:sz w:val="20"/>
         </w:rPr>
         <w:t>de</w:t>
       </w:r>
       <w:r>
         <w:rPr>
-          <w:spacing w:val="24"/>
-          <w:sz w:val="20"/>
-        </w:rPr>
-        <w:t> </w:t>
-      </w:r>
-      <w:r>
-        <w:rPr>
-          <w:spacing w:val="-5"/>
-          <w:sz w:val="20"/>
-        </w:rPr>
-        <w:t>HDL</w:t>
-      </w:r>
-    </w:p>
-    <w:p>
-      <w:pPr>
-        <w:pStyle w:val="ListParagraph"/>
-        <w:numPr>
-          <w:ilvl w:val="0"/>
-          <w:numId w:val="3"/>
-        </w:numPr>
-        <w:tabs>
-          <w:tab w:pos="480" w:val="left" w:leader="none"/>
-        </w:tabs>
-        <w:spacing w:line="240" w:lineRule="auto" w:before="156" w:after="0"/>
-        <w:ind w:left="480" w:right="0" w:hanging="214"/>
-        <w:jc w:val="left"/>
-        <w:rPr>
-          <w:sz w:val="20"/>
-        </w:rPr>
-      </w:pPr>
-      <w:r>
-        <w:rPr>
-          <w:w w:val="105"/>
-          <w:sz w:val="20"/>
-        </w:rPr>
-        <w:t>Placa</w:t>
-      </w:r>
-      <w:r>
-        <w:rPr>
-          <w:spacing w:val="25"/>
-          <w:w w:val="105"/>
-          <w:sz w:val="20"/>
-        </w:rPr>
-        <w:t> </w:t>
-      </w:r>
-      <w:r>
-        <w:rPr>
-          <w:w w:val="105"/>
-          <w:sz w:val="20"/>
-        </w:rPr>
-        <w:t>de</w:t>
-      </w:r>
-      <w:r>
-        <w:rPr>
-          <w:spacing w:val="25"/>
-          <w:w w:val="105"/>
+          <w:spacing w:val="3"/>
+          <w:w w:val="110"/>
           <w:sz w:val="20"/>
         </w:rPr>
         <w:t> </w:t>
@@ -19292,31 +19910,16 @@
       <w:r>
         <w:rPr>
           <w:spacing w:val="-2"/>
-          <w:w w:val="105"/>
-          <w:sz w:val="20"/>
-        </w:rPr>
-        <w:t>desarrollo</w:t>
+          <w:w w:val="110"/>
+          <w:sz w:val="20"/>
+        </w:rPr>
+        <w:t>FPGA’s</w:t>
       </w:r>
     </w:p>
     <w:p>
       <w:pPr>
         <w:pStyle w:val="BodyText"/>
-      </w:pPr>
-    </w:p>
-    <w:p>
-      <w:pPr>
-        <w:pStyle w:val="BodyText"/>
-      </w:pPr>
-    </w:p>
-    <w:p>
-      <w:pPr>
-        <w:pStyle w:val="BodyText"/>
-      </w:pPr>
-    </w:p>
-    <w:p>
-      <w:pPr>
-        <w:pStyle w:val="BodyText"/>
-        <w:spacing w:before="186"/>
+        <w:spacing w:before="89"/>
       </w:pPr>
     </w:p>
     <w:p>
@@ -19410,35 +20013,7 @@
     <w:p>
       <w:pPr>
         <w:pStyle w:val="BodyText"/>
-        <w:rPr>
-          <w:b/>
-          <w:sz w:val="24"/>
-        </w:rPr>
-      </w:pPr>
-    </w:p>
-    <w:p>
-      <w:pPr>
-        <w:pStyle w:val="BodyText"/>
-        <w:rPr>
-          <w:b/>
-          <w:sz w:val="24"/>
-        </w:rPr>
-      </w:pPr>
-    </w:p>
-    <w:p>
-      <w:pPr>
-        <w:pStyle w:val="BodyText"/>
-        <w:spacing w:before="156"/>
-        <w:rPr>
-          <w:b/>
-          <w:sz w:val="24"/>
-        </w:rPr>
-      </w:pPr>
-    </w:p>
-    <w:p>
-      <w:pPr>
-        <w:pStyle w:val="BodyText"/>
-        <w:spacing w:line="235" w:lineRule="auto"/>
+        <w:spacing w:line="235" w:lineRule="auto" w:before="205"/>
         <w:ind w:left="141"/>
       </w:pPr>
       <w:r>
@@ -19683,7 +20258,7 @@
         <mc:AlternateContent>
           <mc:Choice Requires="wps">
             <w:drawing>
-              <wp:anchor distT="0" distB="0" distL="0" distR="0" allowOverlap="1" layoutInCell="1" locked="0" behindDoc="1" simplePos="0" relativeHeight="487374336">
+              <wp:anchor distT="0" distB="0" distL="0" distR="0" allowOverlap="1" layoutInCell="1" locked="0" behindDoc="1" simplePos="0" relativeHeight="487372288">
                 <wp:simplePos x="0" y="0"/>
                 <wp:positionH relativeFrom="page">
                   <wp:posOffset>717473</wp:posOffset>
@@ -21044,7 +21619,7 @@
           </mc:Choice>
           <mc:Fallback>
             <w:pict>
-              <v:group style="position:absolute;margin-left:56.493999pt;margin-top:4.068438pt;width:488.55pt;height:146.3pt;mso-position-horizontal-relative:page;mso-position-vertical-relative:paragraph;z-index:-15942144" id="docshapegroup12" coordorigin="1130,81" coordsize="9771,2926">
+              <v:group style="position:absolute;margin-left:56.493999pt;margin-top:4.068438pt;width:488.55pt;height:146.3pt;mso-position-horizontal-relative:page;mso-position-vertical-relative:paragraph;z-index:-15944192" id="docshapegroup12" coordorigin="1130,81" coordsize="9771,2926">
                 <v:line style="position:absolute" from="1134,301" to="1134,81" stroked="true" strokeweight=".398pt" strokecolor="#000000">
                   <v:stroke dashstyle="solid"/>
                 </v:line>
@@ -28184,7 +28759,7 @@
       <mc:AlternateContent>
         <mc:Choice Requires="wps">
           <w:drawing>
-            <wp:anchor distT="0" distB="0" distL="0" distR="0" allowOverlap="1" layoutInCell="1" locked="0" behindDoc="1" simplePos="0" relativeHeight="487373312">
+            <wp:anchor distT="0" distB="0" distL="0" distR="0" allowOverlap="1" layoutInCell="1" locked="0" behindDoc="1" simplePos="0" relativeHeight="487371264">
               <wp:simplePos x="0" y="0"/>
               <wp:positionH relativeFrom="page">
                 <wp:posOffset>681901</wp:posOffset>
@@ -28277,7 +28852,7 @@
               <v:stroke joinstyle="miter"/>
               <v:path gradientshapeok="t" o:connecttype="rect"/>
             </v:shapetype>
-            <v:shape style="position:absolute;margin-left:53.693001pt;margin-top:33.028214pt;width:11.6pt;height:11pt;mso-position-horizontal-relative:page;mso-position-vertical-relative:page;z-index:-15943168" type="#_x0000_t202" id="docshape1" filled="false" stroked="false">
+            <v:shape style="position:absolute;margin-left:53.693001pt;margin-top:33.028214pt;width:11.6pt;height:11pt;mso-position-horizontal-relative:page;mso-position-vertical-relative:page;z-index:-15945216" type="#_x0000_t202" id="docshape1" filled="false" stroked="false">
               <v:textbox inset="0,0,0,0">
                 <w:txbxContent>
                   <w:p>
@@ -28338,7 +28913,7 @@
       <mc:AlternateContent>
         <mc:Choice Requires="wps">
           <w:drawing>
-            <wp:anchor distT="0" distB="0" distL="0" distR="0" allowOverlap="1" layoutInCell="1" locked="0" behindDoc="1" simplePos="0" relativeHeight="487373824">
+            <wp:anchor distT="0" distB="0" distL="0" distR="0" allowOverlap="1" layoutInCell="1" locked="0" behindDoc="1" simplePos="0" relativeHeight="487371776">
               <wp:simplePos x="0" y="0"/>
               <wp:positionH relativeFrom="page">
                 <wp:posOffset>1166085</wp:posOffset>
@@ -28565,7 +29140,7 @@
         </mc:Choice>
         <mc:Fallback>
           <w:pict>
-            <v:shape style="position:absolute;margin-left:91.817726pt;margin-top:33.028214pt;width:371.7pt;height:11pt;mso-position-horizontal-relative:page;mso-position-vertical-relative:page;z-index:-15942656" type="#_x0000_t202" id="docshape2" filled="false" stroked="false">
+            <v:shape style="position:absolute;margin-left:91.817726pt;margin-top:33.028214pt;width:371.7pt;height:11pt;mso-position-horizontal-relative:page;mso-position-vertical-relative:page;z-index:-15944704" type="#_x0000_t202" id="docshape2" filled="false" stroked="false">
               <v:textbox inset="0,0,0,0">
                 <w:txbxContent>
                   <w:p>
@@ -28775,7 +29350,7 @@
       <mc:AlternateContent>
         <mc:Choice Requires="wps">
           <w:drawing>
-            <wp:anchor distT="0" distB="0" distL="0" distR="0" allowOverlap="1" layoutInCell="1" locked="0" behindDoc="1" simplePos="0" relativeHeight="487374336">
+            <wp:anchor distT="0" distB="0" distL="0" distR="0" allowOverlap="1" layoutInCell="1" locked="0" behindDoc="1" simplePos="0" relativeHeight="487372288">
               <wp:simplePos x="0" y="0"/>
               <wp:positionH relativeFrom="page">
                 <wp:posOffset>3474897</wp:posOffset>
@@ -28967,7 +29542,7 @@
         </mc:Choice>
         <mc:Fallback>
           <w:pict>
-            <v:shape style="position:absolute;margin-left:273.614014pt;margin-top:33.028214pt;width:229.85pt;height:11pt;mso-position-horizontal-relative:page;mso-position-vertical-relative:page;z-index:-15942144" type="#_x0000_t202" id="docshape3" filled="false" stroked="false">
+            <v:shape style="position:absolute;margin-left:273.614014pt;margin-top:33.028214pt;width:229.85pt;height:11pt;mso-position-horizontal-relative:page;mso-position-vertical-relative:page;z-index:-15944192" type="#_x0000_t202" id="docshape3" filled="false" stroked="false">
               <v:textbox inset="0,0,0,0">
                 <w:txbxContent>
                   <w:p>
@@ -29131,7 +29706,7 @@
       <mc:AlternateContent>
         <mc:Choice Requires="wps">
           <w:drawing>
-            <wp:anchor distT="0" distB="0" distL="0" distR="0" allowOverlap="1" layoutInCell="1" locked="0" behindDoc="1" simplePos="0" relativeHeight="487374848">
+            <wp:anchor distT="0" distB="0" distL="0" distR="0" allowOverlap="1" layoutInCell="1" locked="0" behindDoc="1" simplePos="0" relativeHeight="487372800">
               <wp:simplePos x="0" y="0"/>
               <wp:positionH relativeFrom="page">
                 <wp:posOffset>6743100</wp:posOffset>
@@ -29220,7 +29795,7 @@
         </mc:Choice>
         <mc:Fallback>
           <w:pict>
-            <v:shape style="position:absolute;margin-left:530.952759pt;margin-top:33.028214pt;width:11.6pt;height:11pt;mso-position-horizontal-relative:page;mso-position-vertical-relative:page;z-index:-15941632" type="#_x0000_t202" id="docshape4" filled="false" stroked="false">
+            <v:shape style="position:absolute;margin-left:530.952759pt;margin-top:33.028214pt;width:11.6pt;height:11pt;mso-position-horizontal-relative:page;mso-position-vertical-relative:page;z-index:-15943680" type="#_x0000_t202" id="docshape4" filled="false" stroked="false">
               <v:textbox inset="0,0,0,0">
                 <w:txbxContent>
                   <w:p>
@@ -30212,10 +30787,18 @@
       <w:lvlText w:val="•"/>
       <w:lvlJc w:val="left"/>
       <w:pPr>
-        <w:ind w:left="1424" w:hanging="215"/>
+        <w:ind w:left="819" w:hanging="200"/>
       </w:pPr>
       <w:rPr>
-        <w:rFonts w:hint="default"/>
+        <w:rFonts w:hint="default" w:ascii="Arial" w:hAnsi="Arial" w:eastAsia="Arial" w:cs="Arial"/>
+        <w:b w:val="0"/>
+        <w:bCs w:val="0"/>
+        <w:i/>
+        <w:iCs/>
+        <w:spacing w:val="0"/>
+        <w:w w:val="142"/>
+        <w:sz w:val="20"/>
+        <w:szCs w:val="20"/>
         <w:lang w:val="es-ES" w:eastAsia="en-US" w:bidi="ar-SA"/>
       </w:rPr>
     </w:lvl>
@@ -30225,7 +30808,7 @@
       <w:lvlText w:val="•"/>
       <w:lvlJc w:val="left"/>
       <w:pPr>
-        <w:ind w:left="2368" w:hanging="215"/>
+        <w:ind w:left="1831" w:hanging="200"/>
       </w:pPr>
       <w:rPr>
         <w:rFonts w:hint="default"/>
@@ -30238,7 +30821,7 @@
       <w:lvlText w:val="•"/>
       <w:lvlJc w:val="left"/>
       <w:pPr>
-        <w:ind w:left="3312" w:hanging="215"/>
+        <w:ind w:left="2842" w:hanging="200"/>
       </w:pPr>
       <w:rPr>
         <w:rFonts w:hint="default"/>
@@ -30251,7 +30834,7 @@
       <w:lvlText w:val="•"/>
       <w:lvlJc w:val="left"/>
       <w:pPr>
-        <w:ind w:left="4256" w:hanging="215"/>
+        <w:ind w:left="3853" w:hanging="200"/>
       </w:pPr>
       <w:rPr>
         <w:rFonts w:hint="default"/>
@@ -30264,7 +30847,7 @@
       <w:lvlText w:val="•"/>
       <w:lvlJc w:val="left"/>
       <w:pPr>
-        <w:ind w:left="5200" w:hanging="215"/>
+        <w:ind w:left="4865" w:hanging="200"/>
       </w:pPr>
       <w:rPr>
         <w:rFonts w:hint="default"/>
@@ -30277,7 +30860,7 @@
       <w:lvlText w:val="•"/>
       <w:lvlJc w:val="left"/>
       <w:pPr>
-        <w:ind w:left="6144" w:hanging="215"/>
+        <w:ind w:left="5876" w:hanging="200"/>
       </w:pPr>
       <w:rPr>
         <w:rFonts w:hint="default"/>
@@ -30290,7 +30873,7 @@
       <w:lvlText w:val="•"/>
       <w:lvlJc w:val="left"/>
       <w:pPr>
-        <w:ind w:left="7089" w:hanging="215"/>
+        <w:ind w:left="6887" w:hanging="200"/>
       </w:pPr>
       <w:rPr>
         <w:rFonts w:hint="default"/>
@@ -30303,7 +30886,7 @@
       <w:lvlText w:val="•"/>
       <w:lvlJc w:val="left"/>
       <w:pPr>
-        <w:ind w:left="8033" w:hanging="215"/>
+        <w:ind w:left="7898" w:hanging="200"/>
       </w:pPr>
       <w:rPr>
         <w:rFonts w:hint="default"/>
@@ -30743,7 +31326,7 @@
     <w:qFormat/>
     <w:pPr>
       <w:spacing w:before="28"/>
-      <w:ind w:left="11" w:right="8"/>
+      <w:ind w:left="4" w:right="1"/>
       <w:jc w:val="center"/>
     </w:pPr>
     <w:rPr>

--- a/Protocolo_de_tesis.docx
+++ b/Protocolo_de_tesis.docx
@@ -4190,7 +4190,7 @@
       </w:r>
       <w:r>
         <w:rPr>
-          <w:spacing w:val="23"/>
+          <w:spacing w:val="22"/>
           <w:vertAlign w:val="baseline"/>
         </w:rPr>
         <w:t> </w:t>
@@ -4203,7 +4203,7 @@
       </w:r>
       <w:r>
         <w:rPr>
-          <w:spacing w:val="23"/>
+          <w:spacing w:val="22"/>
           <w:vertAlign w:val="baseline"/>
         </w:rPr>
         <w:t> </w:t>
@@ -4216,7 +4216,7 @@
       </w:r>
       <w:r>
         <w:rPr>
-          <w:spacing w:val="23"/>
+          <w:spacing w:val="22"/>
           <w:vertAlign w:val="baseline"/>
         </w:rPr>
         <w:t> </w:t>
@@ -4229,7 +4229,7 @@
       </w:r>
       <w:r>
         <w:rPr>
-          <w:spacing w:val="23"/>
+          <w:spacing w:val="22"/>
           <w:vertAlign w:val="baseline"/>
         </w:rPr>
         <w:t> </w:t>
@@ -4242,7 +4242,7 @@
       </w:r>
       <w:r>
         <w:rPr>
-          <w:spacing w:val="23"/>
+          <w:spacing w:val="22"/>
           <w:vertAlign w:val="baseline"/>
         </w:rPr>
         <w:t> </w:t>
@@ -4255,7 +4255,7 @@
       </w:r>
       <w:r>
         <w:rPr>
-          <w:spacing w:val="23"/>
+          <w:spacing w:val="22"/>
           <w:vertAlign w:val="baseline"/>
         </w:rPr>
         <w:t> </w:t>
@@ -4268,7 +4268,7 @@
       </w:r>
       <w:r>
         <w:rPr>
-          <w:spacing w:val="23"/>
+          <w:spacing w:val="22"/>
           <w:vertAlign w:val="baseline"/>
         </w:rPr>
         <w:t> </w:t>
@@ -4281,7 +4281,7 @@
       </w:r>
       <w:r>
         <w:rPr>
-          <w:spacing w:val="23"/>
+          <w:spacing w:val="22"/>
           <w:vertAlign w:val="baseline"/>
         </w:rPr>
         <w:t> </w:t>
@@ -4352,7 +4352,7 @@
       </w:r>
       <w:r>
         <w:rPr>
-          <w:spacing w:val="23"/>
+          <w:spacing w:val="22"/>
           <w:vertAlign w:val="baseline"/>
         </w:rPr>
         <w:t> </w:t>
@@ -4365,7 +4365,7 @@
       </w:r>
       <w:r>
         <w:rPr>
-          <w:spacing w:val="23"/>
+          <w:spacing w:val="22"/>
           <w:vertAlign w:val="baseline"/>
         </w:rPr>
         <w:t> </w:t>
@@ -4378,7 +4378,7 @@
       </w:r>
       <w:r>
         <w:rPr>
-          <w:spacing w:val="23"/>
+          <w:spacing w:val="22"/>
           <w:vertAlign w:val="baseline"/>
         </w:rPr>
         <w:t> </w:t>
@@ -4391,7 +4391,7 @@
       </w:r>
       <w:r>
         <w:rPr>
-          <w:spacing w:val="23"/>
+          <w:spacing w:val="22"/>
           <w:vertAlign w:val="baseline"/>
         </w:rPr>
         <w:t> </w:t>
@@ -4404,7 +4404,7 @@
       </w:r>
       <w:r>
         <w:rPr>
-          <w:spacing w:val="23"/>
+          <w:spacing w:val="22"/>
           <w:vertAlign w:val="baseline"/>
         </w:rPr>
         <w:t> </w:t>
@@ -4443,7 +4443,7 @@
       </w:r>
       <w:r>
         <w:rPr>
-          <w:spacing w:val="23"/>
+          <w:spacing w:val="22"/>
           <w:vertAlign w:val="baseline"/>
         </w:rPr>
         <w:t> </w:t>
@@ -4456,16 +4456,65 @@
       </w:r>
       <w:r>
         <w:rPr>
-          <w:spacing w:val="23"/>
-          <w:vertAlign w:val="baseline"/>
-        </w:rPr>
-        <w:t> </w:t>
-      </w:r>
-      <w:r>
-        <w:rPr>
-          <w:vertAlign w:val="baseline"/>
-        </w:rPr>
-        <w:t>implementacion </w:t>
+          <w:spacing w:val="22"/>
+          <w:vertAlign w:val="baseline"/>
+        </w:rPr>
+        <w:t> </w:t>
+      </w:r>
+      <w:r>
+        <w:rPr>
+          <w:spacing w:val="7"/>
+          <w:w w:val="93"/>
+          <w:vertAlign w:val="baseline"/>
+        </w:rPr>
+        <w:t>impleme</w:t>
+      </w:r>
+      <w:r>
+        <w:rPr>
+          <w:spacing w:val="1"/>
+          <w:w w:val="93"/>
+          <w:vertAlign w:val="baseline"/>
+        </w:rPr>
+        <w:t>n</w:t>
+      </w:r>
+      <w:r>
+        <w:rPr>
+          <w:spacing w:val="7"/>
+          <w:vertAlign w:val="baseline"/>
+        </w:rPr>
+        <w:t>taci</w:t>
+      </w:r>
+      <w:r>
+        <w:rPr>
+          <w:spacing w:val="-93"/>
+          <w:w w:val="161"/>
+          <w:vertAlign w:val="baseline"/>
+        </w:rPr>
+        <w:t>´</w:t>
+      </w:r>
+      <w:r>
+        <w:rPr>
+          <w:spacing w:val="7"/>
+          <w:w w:val="85"/>
+          <w:vertAlign w:val="baseline"/>
+        </w:rPr>
+        <w:t>o</w:t>
+      </w:r>
+      <w:r>
+        <w:rPr>
+          <w:spacing w:val="7"/>
+          <w:w w:val="96"/>
+          <w:vertAlign w:val="baseline"/>
+        </w:rPr>
+        <w:t>n</w:t>
+      </w:r>
+      <w:r>
+        <w:rPr>
+          <w:spacing w:val="-1"/>
+          <w:w w:val="99"/>
+          <w:vertAlign w:val="baseline"/>
+        </w:rPr>
+        <w:t> </w:t>
       </w:r>
       <w:r>
         <w:rPr>
@@ -9521,7 +9570,46 @@
       </w:r>
       <w:r>
         <w:rPr/>
-        <w:t>dispositivo, es por eso que hay distintas arquitecturas para la correcta distribuccion de la </w:t>
+        <w:t>dispositivo, es por eso que hay distintas arquitecturas para la correcta </w:t>
+      </w:r>
+      <w:r>
+        <w:rPr>
+          <w:spacing w:val="7"/>
+          <w:w w:val="96"/>
+        </w:rPr>
+        <w:t>distribuci</w:t>
+      </w:r>
+      <w:r>
+        <w:rPr>
+          <w:spacing w:val="-93"/>
+          <w:w w:val="158"/>
+        </w:rPr>
+        <w:t>´</w:t>
+      </w:r>
+      <w:r>
+        <w:rPr>
+          <w:spacing w:val="7"/>
+          <w:w w:val="82"/>
+        </w:rPr>
+        <w:t>o</w:t>
+      </w:r>
+      <w:r>
+        <w:rPr>
+          <w:spacing w:val="7"/>
+          <w:w w:val="93"/>
+        </w:rPr>
+        <w:t>n</w:t>
+      </w:r>
+      <w:r>
+        <w:rPr>
+          <w:spacing w:val="-1"/>
+          <w:w w:val="99"/>
+        </w:rPr>
+        <w:t> </w:t>
+      </w:r>
+      <w:r>
+        <w:rPr/>
+        <w:t>de la </w:t>
       </w:r>
       <w:r>
         <w:rPr>
@@ -9532,7 +9620,7 @@
       </w:r>
       <w:r>
         <w:rPr>
-          <w:spacing w:val="-89"/>
+          <w:spacing w:val="-90"/>
           <w:w w:val="101"/>
         </w:rPr>
         <w:t>n</w:t>
@@ -11459,7 +11547,67 @@
       </w:r>
       <w:r>
         <w:rPr/>
-        <w:t>puertos perifericos, bajo consumo de energ´ıa, bajo costo de </w:t>
+        <w:t>puertos </w:t>
+      </w:r>
+      <w:r>
+        <w:rPr>
+          <w:spacing w:val="12"/>
+          <w:w w:val="97"/>
+        </w:rPr>
+        <w:t>p</w:t>
+      </w:r>
+      <w:r>
+        <w:rPr>
+          <w:spacing w:val="7"/>
+          <w:w w:val="94"/>
+        </w:rPr>
+        <w:t>eri</w:t>
+      </w:r>
+      <w:r>
+        <w:rPr>
+          <w:spacing w:val="1"/>
+          <w:w w:val="94"/>
+        </w:rPr>
+        <w:t>f</w:t>
+      </w:r>
+      <w:r>
+        <w:rPr>
+          <w:spacing w:val="-88"/>
+          <w:w w:val="162"/>
+        </w:rPr>
+        <w:t>´</w:t>
+      </w:r>
+      <w:r>
+        <w:rPr>
+          <w:spacing w:val="7"/>
+          <w:w w:val="80"/>
+        </w:rPr>
+        <w:t>e</w:t>
+      </w:r>
+      <w:r>
+        <w:rPr>
+          <w:spacing w:val="7"/>
+          <w:w w:val="103"/>
+        </w:rPr>
+        <w:t>r</w:t>
+      </w:r>
+      <w:r>
+        <w:rPr>
+          <w:spacing w:val="7"/>
+          <w:w w:val="95"/>
+        </w:rPr>
+        <w:t>icos,</w:t>
+      </w:r>
+      <w:r>
+        <w:rPr>
+          <w:spacing w:val="-1"/>
+          <w:w w:val="99"/>
+        </w:rPr>
+        <w:t> </w:t>
+      </w:r>
+      <w:r>
+        <w:rPr/>
+        <w:t>bajo consumo de energ´ıa, bajo costo de </w:t>
       </w:r>
       <w:r>
         <w:rPr>
@@ -12270,7 +12418,7 @@
     <w:p>
       <w:pPr>
         <w:spacing w:line="470" w:lineRule="auto" w:before="155"/>
-        <w:ind w:left="141" w:right="885" w:firstLine="0"/>
+        <w:ind w:left="141" w:right="1034" w:firstLine="0"/>
         <w:jc w:val="left"/>
         <w:rPr>
           <w:i/>
@@ -12280,7 +12428,7 @@
       <w:r>
         <w:rPr>
           <w:i/>
-          <w:spacing w:val="-2"/>
+          <w:spacing w:val="-4"/>
           <w:w w:val="110"/>
           <w:sz w:val="20"/>
         </w:rPr>
@@ -12289,16 +12437,25 @@
       <w:r>
         <w:rPr>
           <w:i/>
-          <w:spacing w:val="-2"/>
-          <w:w w:val="110"/>
-          <w:sz w:val="20"/>
-        </w:rPr>
-        <w:t> las</w:t>
+          <w:spacing w:val="6"/>
+          <w:w w:val="110"/>
+          <w:sz w:val="20"/>
+        </w:rPr>
+        <w:t> </w:t>
       </w:r>
       <w:r>
         <w:rPr>
           <w:i/>
-          <w:spacing w:val="-2"/>
+          <w:spacing w:val="-4"/>
+          <w:w w:val="110"/>
+          <w:sz w:val="20"/>
+        </w:rPr>
+        <w:t>las</w:t>
+      </w:r>
+      <w:r>
+        <w:rPr>
+          <w:i/>
+          <w:spacing w:val="-4"/>
           <w:w w:val="110"/>
           <w:sz w:val="20"/>
         </w:rPr>
@@ -12307,16 +12464,25 @@
       <w:r>
         <w:rPr>
           <w:i/>
-          <w:spacing w:val="-2"/>
-          <w:w w:val="110"/>
-          <w:sz w:val="20"/>
-        </w:rPr>
-        <w:t> tecnolog´ıas</w:t>
+          <w:spacing w:val="6"/>
+          <w:w w:val="110"/>
+          <w:sz w:val="20"/>
+        </w:rPr>
+        <w:t> </w:t>
       </w:r>
       <w:r>
         <w:rPr>
           <w:i/>
-          <w:spacing w:val="-2"/>
+          <w:spacing w:val="-4"/>
+          <w:w w:val="110"/>
+          <w:sz w:val="20"/>
+        </w:rPr>
+        <w:t>tecnolog´ıas</w:t>
+      </w:r>
+      <w:r>
+        <w:rPr>
+          <w:i/>
+          <w:spacing w:val="-4"/>
           <w:w w:val="110"/>
           <w:sz w:val="20"/>
         </w:rPr>
@@ -12325,7 +12491,7 @@
       <w:r>
         <w:rPr>
           <w:i/>
-          <w:spacing w:val="-2"/>
+          <w:spacing w:val="-4"/>
           <w:w w:val="110"/>
           <w:sz w:val="20"/>
         </w:rPr>
@@ -12334,16 +12500,52 @@
       <w:r>
         <w:rPr>
           <w:i/>
-          <w:spacing w:val="-2"/>
-          <w:w w:val="110"/>
-          <w:sz w:val="20"/>
-        </w:rPr>
-        <w:t> disen˜o</w:t>
+          <w:spacing w:val="6"/>
+          <w:w w:val="110"/>
+          <w:sz w:val="20"/>
+        </w:rPr>
+        <w:t> </w:t>
       </w:r>
       <w:r>
         <w:rPr>
           <w:i/>
-          <w:spacing w:val="-2"/>
+          <w:spacing w:val="10"/>
+          <w:w w:val="108"/>
+          <w:sz w:val="20"/>
+        </w:rPr>
+        <w:t>dise</w:t>
+      </w:r>
+      <w:r>
+        <w:rPr>
+          <w:i/>
+          <w:spacing w:val="-98"/>
+          <w:w w:val="112"/>
+          <w:sz w:val="20"/>
+        </w:rPr>
+        <w:t>n</w:t>
+      </w:r>
+      <w:r>
+        <w:rPr>
+          <w:i/>
+          <w:spacing w:val="15"/>
+          <w:w w:val="117"/>
+          <w:sz w:val="20"/>
+        </w:rPr>
+        <w:t>˜</w:t>
+      </w:r>
+      <w:r>
+        <w:rPr>
+          <w:i/>
+          <w:spacing w:val="10"/>
+          <w:w w:val="103"/>
+          <w:sz w:val="20"/>
+        </w:rPr>
+        <w:t>o</w:t>
+      </w:r>
+      <w:r>
+        <w:rPr>
+          <w:i/>
+          <w:spacing w:val="-4"/>
           <w:w w:val="110"/>
           <w:sz w:val="20"/>
         </w:rPr>
@@ -12352,7 +12554,7 @@
       <w:r>
         <w:rPr>
           <w:i/>
-          <w:spacing w:val="-2"/>
+          <w:spacing w:val="-4"/>
           <w:w w:val="110"/>
           <w:sz w:val="20"/>
         </w:rPr>
@@ -12361,7 +12563,7 @@
       <w:r>
         <w:rPr>
           <w:i/>
-          <w:spacing w:val="-2"/>
+          <w:spacing w:val="-4"/>
           <w:w w:val="115"/>
           <w:sz w:val="20"/>
         </w:rPr>
@@ -12370,7 +12572,7 @@
       <w:r>
         <w:rPr>
           <w:i/>
-          <w:spacing w:val="-3"/>
+          <w:spacing w:val="-4"/>
           <w:w w:val="115"/>
           <w:sz w:val="20"/>
         </w:rPr>
@@ -12379,7 +12581,7 @@
       <w:r>
         <w:rPr>
           <w:i/>
-          <w:spacing w:val="-2"/>
+          <w:spacing w:val="-4"/>
           <w:w w:val="110"/>
           <w:sz w:val="20"/>
         </w:rPr>
@@ -12388,7 +12590,7 @@
       <w:r>
         <w:rPr>
           <w:i/>
-          <w:spacing w:val="-2"/>
+          <w:spacing w:val="-4"/>
           <w:w w:val="110"/>
           <w:sz w:val="20"/>
         </w:rPr>
@@ -12397,16 +12599,25 @@
       <w:r>
         <w:rPr>
           <w:i/>
-          <w:spacing w:val="-2"/>
-          <w:w w:val="110"/>
-          <w:sz w:val="20"/>
-        </w:rPr>
-        <w:t> sus</w:t>
+          <w:spacing w:val="6"/>
+          <w:w w:val="110"/>
+          <w:sz w:val="20"/>
+        </w:rPr>
+        <w:t> </w:t>
       </w:r>
       <w:r>
         <w:rPr>
           <w:i/>
-          <w:spacing w:val="-2"/>
+          <w:spacing w:val="-4"/>
+          <w:w w:val="110"/>
+          <w:sz w:val="20"/>
+        </w:rPr>
+        <w:t>sus</w:t>
+      </w:r>
+      <w:r>
+        <w:rPr>
+          <w:i/>
+          <w:spacing w:val="-4"/>
           <w:w w:val="110"/>
           <w:sz w:val="20"/>
         </w:rPr>
@@ -12415,20 +12626,38 @@
       <w:r>
         <w:rPr>
           <w:i/>
-          <w:spacing w:val="-2"/>
-          <w:w w:val="110"/>
-          <w:sz w:val="20"/>
-        </w:rPr>
-        <w:t> y</w:t>
+          <w:spacing w:val="6"/>
+          <w:w w:val="110"/>
+          <w:sz w:val="20"/>
+        </w:rPr>
+        <w:t> </w:t>
       </w:r>
       <w:r>
         <w:rPr>
           <w:i/>
-          <w:spacing w:val="-2"/>
-          <w:w w:val="110"/>
-          <w:sz w:val="20"/>
-        </w:rPr>
-        <w:t> desventajas </w:t>
+          <w:spacing w:val="-4"/>
+          <w:w w:val="110"/>
+          <w:sz w:val="20"/>
+        </w:rPr>
+        <w:t>y</w:t>
+      </w:r>
+      <w:r>
+        <w:rPr>
+          <w:i/>
+          <w:spacing w:val="6"/>
+          <w:w w:val="110"/>
+          <w:sz w:val="20"/>
+        </w:rPr>
+        <w:t> </w:t>
+      </w:r>
+      <w:r>
+        <w:rPr>
+          <w:i/>
+          <w:spacing w:val="-4"/>
+          <w:w w:val="110"/>
+          <w:sz w:val="20"/>
+        </w:rPr>
+        <w:t>desventajas </w:t>
       </w:r>
       <w:r>
         <w:rPr>
@@ -12869,7 +13098,7 @@
     <w:p>
       <w:pPr>
         <w:spacing w:line="590" w:lineRule="auto" w:before="85"/>
-        <w:ind w:left="141" w:right="885" w:firstLine="0"/>
+        <w:ind w:left="141" w:right="1034" w:firstLine="0"/>
         <w:jc w:val="left"/>
         <w:rPr>
           <w:i/>
@@ -12898,15 +13127,58 @@
           <w:w w:val="105"/>
           <w:sz w:val="20"/>
         </w:rPr>
-        <w:t> sen˜al</w:t>
+        <w:t> </w:t>
       </w:r>
       <w:r>
         <w:rPr>
           <w:i/>
-          <w:w w:val="105"/>
-          <w:sz w:val="20"/>
-        </w:rPr>
-        <w:t> del</w:t>
+          <w:spacing w:val="17"/>
+          <w:sz w:val="20"/>
+        </w:rPr>
+        <w:t>se</w:t>
+      </w:r>
+      <w:r>
+        <w:rPr>
+          <w:i/>
+          <w:spacing w:val="-90"/>
+          <w:w w:val="109"/>
+          <w:sz w:val="20"/>
+        </w:rPr>
+        <w:t>n</w:t>
+      </w:r>
+      <w:r>
+        <w:rPr>
+          <w:i/>
+          <w:spacing w:val="22"/>
+          <w:w w:val="114"/>
+          <w:sz w:val="20"/>
+        </w:rPr>
+        <w:t>˜</w:t>
+      </w:r>
+      <w:r>
+        <w:rPr>
+          <w:i/>
+          <w:spacing w:val="17"/>
+          <w:w w:val="103"/>
+          <w:sz w:val="20"/>
+        </w:rPr>
+        <w:t>al</w:t>
+      </w:r>
+      <w:r>
+        <w:rPr>
+          <w:i/>
+          <w:w w:val="104"/>
+          <w:sz w:val="20"/>
+        </w:rPr>
+        <w:t> </w:t>
+      </w:r>
+      <w:r>
+        <w:rPr>
+          <w:i/>
+          <w:w w:val="105"/>
+          <w:sz w:val="20"/>
+        </w:rPr>
+        <w:t>del</w:t>
       </w:r>
       <w:r>
         <w:rPr>
@@ -13685,128 +13957,111 @@
       </w:pPr>
       <w:r>
         <w:rPr>
-          <w:spacing w:val="-4"/>
-          <w:w w:val="105"/>
           <w:sz w:val="20"/>
         </w:rPr>
         <w:t>Nuevas</w:t>
       </w:r>
       <w:r>
         <w:rPr>
-          <w:spacing w:val="5"/>
-          <w:w w:val="105"/>
-          <w:sz w:val="20"/>
-        </w:rPr>
-        <w:t> </w:t>
-      </w:r>
-      <w:r>
-        <w:rPr>
-          <w:spacing w:val="-4"/>
-          <w:w w:val="105"/>
-          <w:sz w:val="20"/>
-        </w:rPr>
-        <w:t>tecnologias</w:t>
-      </w:r>
-      <w:r>
-        <w:rPr>
-          <w:spacing w:val="5"/>
-          <w:w w:val="105"/>
-          <w:sz w:val="20"/>
-        </w:rPr>
-        <w:t> </w:t>
-      </w:r>
-      <w:r>
-        <w:rPr>
-          <w:spacing w:val="-4"/>
-          <w:w w:val="105"/>
+          <w:spacing w:val="1"/>
+          <w:sz w:val="20"/>
+        </w:rPr>
+        <w:t> </w:t>
+      </w:r>
+      <w:r>
+        <w:rPr>
+          <w:sz w:val="20"/>
+        </w:rPr>
+        <w:t>tecnolog´ıas</w:t>
+      </w:r>
+      <w:r>
+        <w:rPr>
+          <w:spacing w:val="1"/>
+          <w:sz w:val="20"/>
+        </w:rPr>
+        <w:t> </w:t>
+      </w:r>
+      <w:r>
+        <w:rPr>
           <w:sz w:val="20"/>
         </w:rPr>
         <w:t>en</w:t>
       </w:r>
       <w:r>
         <w:rPr>
-          <w:spacing w:val="6"/>
-          <w:w w:val="105"/>
-          <w:sz w:val="20"/>
-        </w:rPr>
-        <w:t> </w:t>
-      </w:r>
-      <w:r>
-        <w:rPr>
-          <w:spacing w:val="-4"/>
-          <w:w w:val="105"/>
+          <w:spacing w:val="1"/>
+          <w:sz w:val="20"/>
+        </w:rPr>
+        <w:t> </w:t>
+      </w:r>
+      <w:r>
+        <w:rPr>
           <w:sz w:val="20"/>
         </w:rPr>
         <w:t>el</w:t>
       </w:r>
       <w:r>
         <w:rPr>
-          <w:spacing w:val="5"/>
-          <w:w w:val="105"/>
-          <w:sz w:val="20"/>
-        </w:rPr>
-        <w:t> </w:t>
-      </w:r>
-      <w:r>
-        <w:rPr>
-          <w:spacing w:val="10"/>
-          <w:w w:val="104"/>
+          <w:spacing w:val="1"/>
+          <w:sz w:val="20"/>
+        </w:rPr>
+        <w:t> </w:t>
+      </w:r>
+      <w:r>
+        <w:rPr>
+          <w:spacing w:val="14"/>
+          <w:w w:val="99"/>
           <w:sz w:val="20"/>
         </w:rPr>
         <w:t>dise</w:t>
       </w:r>
       <w:r>
         <w:rPr>
-          <w:spacing w:val="-95"/>
+          <w:spacing w:val="-91"/>
+          <w:w w:val="103"/>
+          <w:sz w:val="20"/>
+        </w:rPr>
+        <w:t>n</w:t>
+      </w:r>
+      <w:r>
+        <w:rPr>
+          <w:spacing w:val="19"/>
           <w:w w:val="108"/>
           <w:sz w:val="20"/>
         </w:rPr>
-        <w:t>n</w:t>
-      </w:r>
-      <w:r>
-        <w:rPr>
-          <w:spacing w:val="15"/>
-          <w:w w:val="113"/>
-          <w:sz w:val="20"/>
-        </w:rPr>
         <w:t>˜</w:t>
       </w:r>
       <w:r>
         <w:rPr>
-          <w:spacing w:val="10"/>
-          <w:w w:val="97"/>
+          <w:spacing w:val="14"/>
+          <w:w w:val="92"/>
           <w:sz w:val="20"/>
         </w:rPr>
         <w:t>o</w:t>
       </w:r>
       <w:r>
         <w:rPr>
-          <w:spacing w:val="6"/>
-          <w:w w:val="105"/>
-          <w:sz w:val="20"/>
-        </w:rPr>
-        <w:t> </w:t>
-      </w:r>
-      <w:r>
-        <w:rPr>
-          <w:spacing w:val="-4"/>
-          <w:w w:val="105"/>
+          <w:spacing w:val="1"/>
+          <w:sz w:val="20"/>
+        </w:rPr>
+        <w:t> </w:t>
+      </w:r>
+      <w:r>
+        <w:rPr>
           <w:sz w:val="20"/>
         </w:rPr>
         <w:t>de</w:t>
       </w:r>
       <w:r>
         <w:rPr>
-          <w:spacing w:val="5"/>
-          <w:w w:val="105"/>
-          <w:sz w:val="20"/>
-        </w:rPr>
-        <w:t> </w:t>
-      </w:r>
-      <w:r>
-        <w:rPr>
-          <w:spacing w:val="-4"/>
-          <w:w w:val="105"/>
+          <w:spacing w:val="1"/>
+          <w:sz w:val="20"/>
+        </w:rPr>
+        <w:t> </w:t>
+      </w:r>
+      <w:r>
+        <w:rPr>
+          <w:spacing w:val="-2"/>
           <w:sz w:val="20"/>
         </w:rPr>
         <w:t>PLL’s</w:t>
@@ -14225,11 +14480,35 @@
       </w:r>
       <w:r>
         <w:rPr>
-          <w:spacing w:val="-2"/>
-          <w:w w:val="110"/>
-          <w:sz w:val="20"/>
-        </w:rPr>
-        <w:t>analogico</w:t>
+          <w:spacing w:val="8"/>
+          <w:w w:val="106"/>
+          <w:sz w:val="20"/>
+        </w:rPr>
+        <w:t>anal</w:t>
+      </w:r>
+      <w:r>
+        <w:rPr>
+          <w:spacing w:val="-92"/>
+          <w:w w:val="170"/>
+          <w:sz w:val="20"/>
+        </w:rPr>
+        <w:t>´</w:t>
+      </w:r>
+      <w:r>
+        <w:rPr>
+          <w:spacing w:val="8"/>
+          <w:w w:val="94"/>
+          <w:sz w:val="20"/>
+        </w:rPr>
+        <w:t>o</w:t>
+      </w:r>
+      <w:r>
+        <w:rPr>
+          <w:spacing w:val="8"/>
+          <w:w w:val="103"/>
+          <w:sz w:val="20"/>
+        </w:rPr>
+        <w:t>gico</w:t>
       </w:r>
     </w:p>
     <w:p>
@@ -15624,7 +15903,7 @@
       <w:pPr>
         <w:pStyle w:val="BodyText"/>
         <w:spacing w:line="235" w:lineRule="auto" w:before="1"/>
-        <w:ind w:left="141" w:right="141"/>
+        <w:ind w:left="141" w:right="140"/>
         <w:jc w:val="both"/>
       </w:pPr>
       <w:r>
@@ -15635,109 +15914,139 @@
       </w:r>
       <w:r>
         <w:rPr>
-          <w:w w:val="105"/>
-        </w:rPr>
-        <w:t> y</w:t>
-      </w:r>
-      <w:r>
-        <w:rPr>
-          <w:w w:val="105"/>
-        </w:rPr>
-        <w:t> describa</w:t>
-      </w:r>
-      <w:r>
-        <w:rPr>
-          <w:w w:val="105"/>
-        </w:rPr>
-        <w:t> sucintamente</w:t>
-      </w:r>
-      <w:r>
-        <w:rPr>
-          <w:w w:val="105"/>
-        </w:rPr>
-        <w:t> las</w:t>
-      </w:r>
-      <w:r>
-        <w:rPr>
-          <w:w w:val="105"/>
-        </w:rPr>
-        <w:t> acciones</w:t>
-      </w:r>
-      <w:r>
-        <w:rPr>
-          <w:w w:val="105"/>
-        </w:rPr>
-        <w:t> y</w:t>
-      </w:r>
-      <w:r>
-        <w:rPr>
-          <w:w w:val="105"/>
-        </w:rPr>
-        <w:t> actividades</w:t>
-      </w:r>
-      <w:r>
-        <w:rPr>
-          <w:w w:val="105"/>
-        </w:rPr>
-        <w:t> </w:t>
-      </w:r>
-      <w:r>
-        <w:rPr>
-          <w:spacing w:val="4"/>
-        </w:rPr>
-        <w:t>quededicad</w:t>
-      </w:r>
-      <w:r>
-        <w:rPr>
-          <w:spacing w:val="9"/>
-        </w:rPr>
-        <w:t>o</w:t>
-      </w:r>
-      <w:r>
-        <w:rPr>
-          <w:spacing w:val="4"/>
-          <w:w w:val="96"/>
-        </w:rPr>
-        <w:t>de</w:t>
-      </w:r>
-      <w:r>
-        <w:rPr>
-          <w:spacing w:val="4"/>
-          <w:w w:val="105"/>
-        </w:rPr>
-        <w:t>sar</w:t>
-      </w:r>
-      <w:r>
-        <w:rPr>
-          <w:spacing w:val="3"/>
-          <w:w w:val="105"/>
-        </w:rPr>
-        <w:t>r</w:t>
-      </w:r>
-      <w:r>
-        <w:rPr>
-          <w:spacing w:val="4"/>
-          <w:w w:val="105"/>
-        </w:rPr>
-        <w:t>ollar</w:t>
-      </w:r>
-      <w:r>
-        <w:rPr>
-          <w:spacing w:val="-96"/>
-          <w:w w:val="169"/>
+          <w:spacing w:val="-11"/>
+          <w:w w:val="105"/>
+        </w:rPr>
+        <w:t> </w:t>
+      </w:r>
+      <w:r>
+        <w:rPr>
+          <w:w w:val="105"/>
+        </w:rPr>
+        <w:t>y</w:t>
+      </w:r>
+      <w:r>
+        <w:rPr>
+          <w:spacing w:val="-11"/>
+          <w:w w:val="105"/>
+        </w:rPr>
+        <w:t> </w:t>
+      </w:r>
+      <w:r>
+        <w:rPr>
+          <w:w w:val="105"/>
+        </w:rPr>
+        <w:t>describa</w:t>
+      </w:r>
+      <w:r>
+        <w:rPr>
+          <w:spacing w:val="-11"/>
+          <w:w w:val="105"/>
+        </w:rPr>
+        <w:t> </w:t>
+      </w:r>
+      <w:r>
+        <w:rPr>
+          <w:w w:val="105"/>
+        </w:rPr>
+        <w:t>sucintamente</w:t>
+      </w:r>
+      <w:r>
+        <w:rPr>
+          <w:spacing w:val="-11"/>
+          <w:w w:val="105"/>
+        </w:rPr>
+        <w:t> </w:t>
+      </w:r>
+      <w:r>
+        <w:rPr>
+          <w:w w:val="105"/>
+        </w:rPr>
+        <w:t>las</w:t>
+      </w:r>
+      <w:r>
+        <w:rPr>
+          <w:spacing w:val="-11"/>
+          <w:w w:val="105"/>
+        </w:rPr>
+        <w:t> </w:t>
+      </w:r>
+      <w:r>
+        <w:rPr>
+          <w:w w:val="105"/>
+        </w:rPr>
+        <w:t>acciones</w:t>
+      </w:r>
+      <w:r>
+        <w:rPr>
+          <w:spacing w:val="-11"/>
+          <w:w w:val="105"/>
+        </w:rPr>
+        <w:t> </w:t>
+      </w:r>
+      <w:r>
+        <w:rPr>
+          <w:w w:val="105"/>
+        </w:rPr>
+        <w:t>y</w:t>
+      </w:r>
+      <w:r>
+        <w:rPr>
+          <w:spacing w:val="-11"/>
+          <w:w w:val="105"/>
+        </w:rPr>
+        <w:t> </w:t>
+      </w:r>
+      <w:r>
+        <w:rPr>
+          <w:w w:val="105"/>
+        </w:rPr>
+        <w:t>actividades</w:t>
+      </w:r>
+      <w:r>
+        <w:rPr>
+          <w:spacing w:val="-11"/>
+          <w:w w:val="105"/>
+        </w:rPr>
+        <w:t> </w:t>
+      </w:r>
+      <w:r>
+        <w:rPr>
+          <w:w w:val="105"/>
+        </w:rPr>
+        <w:t>que</w:t>
+      </w:r>
+      <w:r>
+        <w:rPr>
+          <w:spacing w:val="-11"/>
+          <w:w w:val="105"/>
+        </w:rPr>
+        <w:t> </w:t>
+      </w:r>
+      <w:r>
+        <w:rPr>
+          <w:spacing w:val="7"/>
+        </w:rPr>
+        <w:t>desarrollar</w:t>
+      </w:r>
+      <w:r>
+        <w:rPr>
+          <w:spacing w:val="-93"/>
+          <w:w w:val="166"/>
         </w:rPr>
         <w:t>´</w:t>
       </w:r>
       <w:r>
         <w:rPr>
-          <w:spacing w:val="4"/>
-          <w:w w:val="102"/>
+          <w:spacing w:val="7"/>
+          <w:w w:val="99"/>
         </w:rPr>
         <w:t>a</w:t>
       </w:r>
       <w:r>
         <w:rPr>
-          <w:w w:val="104"/>
+          <w:spacing w:val="-11"/>
+          <w:w w:val="105"/>
         </w:rPr>
         <w:t> </w:t>
       </w:r>
@@ -15749,21 +16058,55 @@
       </w:r>
       <w:r>
         <w:rPr>
-          <w:w w:val="105"/>
-        </w:rPr>
-        <w:t> lograr</w:t>
-      </w:r>
-      <w:r>
-        <w:rPr>
-          <w:w w:val="105"/>
-        </w:rPr>
-        <w:t> los</w:t>
-      </w:r>
-      <w:r>
-        <w:rPr>
-          <w:w w:val="105"/>
-        </w:rPr>
-        <w:t> objetivos propuestos, as´ı como los productos que se </w:t>
+          <w:spacing w:val="-11"/>
+          <w:w w:val="105"/>
+        </w:rPr>
+        <w:t> </w:t>
+      </w:r>
+      <w:r>
+        <w:rPr>
+          <w:w w:val="105"/>
+        </w:rPr>
+        <w:t>lograr</w:t>
+      </w:r>
+      <w:r>
+        <w:rPr>
+          <w:spacing w:val="-11"/>
+          <w:w w:val="105"/>
+        </w:rPr>
+        <w:t> </w:t>
+      </w:r>
+      <w:r>
+        <w:rPr>
+          <w:w w:val="105"/>
+        </w:rPr>
+        <w:t>los</w:t>
+      </w:r>
+      <w:r>
+        <w:rPr>
+          <w:spacing w:val="-11"/>
+          <w:w w:val="105"/>
+        </w:rPr>
+        <w:t> </w:t>
+      </w:r>
+      <w:r>
+        <w:rPr>
+          <w:w w:val="105"/>
+        </w:rPr>
+        <w:t>objetivos</w:t>
+      </w:r>
+      <w:r>
+        <w:rPr>
+          <w:spacing w:val="-11"/>
+          <w:w w:val="105"/>
+        </w:rPr>
+        <w:t> </w:t>
+      </w:r>
+      <w:r>
+        <w:rPr>
+          <w:w w:val="105"/>
+        </w:rPr>
+        <w:t>propuestos, as´ı como los productos que se </w:t>
       </w:r>
       <w:r>
         <w:rPr>
@@ -18153,7 +18496,7 @@
                 <w:w w:val="105"/>
                 <w:sz w:val="18"/>
               </w:rPr>
-              <w:t>desarollo</w:t>
+              <w:t>desarrollo</w:t>
             </w:r>
           </w:p>
         </w:tc>
@@ -18419,11 +18762,11 @@
             </w:r>
             <w:r>
               <w:rPr>
-                <w:spacing w:val="-4"/>
+                <w:spacing w:val="-6"/>
                 <w:w w:val="115"/>
                 <w:sz w:val="18"/>
               </w:rPr>
-              <w:t>fisica</w:t>
+              <w:t>f´ısica</w:t>
             </w:r>
           </w:p>
         </w:tc>
